--- a/AFFARS/DEVELOPMENT/msword/AFFARS-MP_PART-mp_5315.3.docx
+++ b/AFFARS/DEVELOPMENT/msword/AFFARS-MP_PART-mp_5315.3.docx
@@ -1,6 +1,6 @@
 
 <file path=word/document.xml><?xml version="1.0" encoding="utf-8"?>
-<w:document xmlns:wpc="http://schemas.microsoft.com/office/word/2010/wordprocessingCanvas" xmlns:cx="http://schemas.microsoft.com/office/drawing/2014/chartex" xmlns:cx1="http://schemas.microsoft.com/office/drawing/2015/9/8/chartex" xmlns:mc="http://schemas.openxmlformats.org/markup-compatibility/2006" xmlns:o="urn:schemas-microsoft-com:office:office" xmlns:r="http://schemas.openxmlformats.org/officeDocument/2006/relationships" xmlns:m="http://schemas.openxmlformats.org/officeDocument/2006/math" xmlns:v="urn:schemas-microsoft-com:vml" xmlns:wp14="http://schemas.microsoft.com/office/word/2010/wordprocessingDrawing" xmlns:wp="http://schemas.openxmlformats.org/drawingml/2006/wordprocessingDrawing" xmlns:w10="urn:schemas-microsoft-com:office:word" xmlns:w="http://schemas.openxmlformats.org/wordprocessingml/2006/main" xmlns:w14="http://schemas.microsoft.com/office/word/2010/wordml" xmlns:w15="http://schemas.microsoft.com/office/word/2012/wordml" xmlns:w16se="http://schemas.microsoft.com/office/word/2015/wordml/symex" xmlns:wpg="http://schemas.microsoft.com/office/word/2010/wordprocessingGroup" xmlns:wpi="http://schemas.microsoft.com/office/word/2010/wordprocessingInk" xmlns:wne="http://schemas.microsoft.com/office/word/2006/wordml" xmlns:wps="http://schemas.microsoft.com/office/word/2010/wordprocessingShape" mc:Ignorable="w14 w15 w16se wp14">
+<w:document xmlns:wpc="http://schemas.microsoft.com/office/word/2010/wordprocessingCanvas" xmlns:cx="http://schemas.microsoft.com/office/drawing/2014/chartex" xmlns:cx1="http://schemas.microsoft.com/office/drawing/2015/9/8/chartex" xmlns:cx2="http://schemas.microsoft.com/office/drawing/2015/10/21/chartex" xmlns:cx3="http://schemas.microsoft.com/office/drawing/2016/5/9/chartex" xmlns:cx4="http://schemas.microsoft.com/office/drawing/2016/5/10/chartex" xmlns:cx5="http://schemas.microsoft.com/office/drawing/2016/5/11/chartex" xmlns:cx6="http://schemas.microsoft.com/office/drawing/2016/5/12/chartex" xmlns:cx7="http://schemas.microsoft.com/office/drawing/2016/5/13/chartex" xmlns:cx8="http://schemas.microsoft.com/office/drawing/2016/5/14/chartex" xmlns:mc="http://schemas.openxmlformats.org/markup-compatibility/2006" xmlns:aink="http://schemas.microsoft.com/office/drawing/2016/ink" xmlns:am3d="http://schemas.microsoft.com/office/drawing/2017/model3d" xmlns:o="urn:schemas-microsoft-com:office:office" xmlns:r="http://schemas.openxmlformats.org/officeDocument/2006/relationships" xmlns:m="http://schemas.openxmlformats.org/officeDocument/2006/math" xmlns:v="urn:schemas-microsoft-com:vml" xmlns:wp14="http://schemas.microsoft.com/office/word/2010/wordprocessingDrawing" xmlns:wp="http://schemas.openxmlformats.org/drawingml/2006/wordprocessingDrawing" xmlns:w10="urn:schemas-microsoft-com:office:word" xmlns:w="http://schemas.openxmlformats.org/wordprocessingml/2006/main" xmlns:w14="http://schemas.microsoft.com/office/word/2010/wordml" xmlns:w15="http://schemas.microsoft.com/office/word/2012/wordml" xmlns:w16cex="http://schemas.microsoft.com/office/word/2018/wordml/cex" xmlns:w16cid="http://schemas.microsoft.com/office/word/2016/wordml/cid" xmlns:w16="http://schemas.microsoft.com/office/word/2018/wordml" xmlns:w16sdtdh="http://schemas.microsoft.com/office/word/2020/wordml/sdtdatahash" xmlns:w16se="http://schemas.microsoft.com/office/word/2015/wordml/symex" xmlns:wpg="http://schemas.microsoft.com/office/word/2010/wordprocessingGroup" xmlns:wpi="http://schemas.microsoft.com/office/word/2010/wordprocessingInk" xmlns:wne="http://schemas.microsoft.com/office/word/2006/wordml" xmlns:wps="http://schemas.microsoft.com/office/word/2010/wordprocessingShape" mc:Ignorable="w14 w15 w16se w16cid w16 w16cex w16sdtdh wp14">
   <w:body>
     <w:p>
       <w:pPr>
@@ -468,27 +468,7 @@
             <w:u w:val="single"/>
             <w:lang w:val="en"/>
           </w:rPr>
-          <w:t>Department of Defense (</w:t>
-        </w:r>
-        <w:proofErr w:type="gramStart"/>
-        <w:r>
-          <w:rPr>
-            <w:rFonts w:eastAsia="Times New Roman"/>
-            <w:color w:val="0000FF"/>
-            <w:u w:val="single"/>
-            <w:lang w:val="en"/>
-          </w:rPr>
-          <w:t>DoD</w:t>
-        </w:r>
-        <w:proofErr w:type="gramEnd"/>
-        <w:r>
-          <w:rPr>
-            <w:rFonts w:eastAsia="Times New Roman"/>
-            <w:color w:val="0000FF"/>
-            <w:u w:val="single"/>
-            <w:lang w:val="en"/>
-          </w:rPr>
-          <w:t>) Source Selection Procedures</w:t>
+          <w:t>Department of Defense (DoD) Source Selection Procedures</w:t>
         </w:r>
       </w:hyperlink>
       <w:r>
@@ -1122,21 +1102,7 @@
           <w:rPr>
             <w:rStyle w:val="Hyperlink"/>
           </w:rPr>
-          <w:t>1</w:t>
-        </w:r>
-        <w:proofErr w:type="gramStart"/>
-        <w:r>
-          <w:rPr>
-            <w:rStyle w:val="Hyperlink"/>
-          </w:rPr>
-          <w:t>)(</w:t>
-        </w:r>
-        <w:proofErr w:type="gramEnd"/>
-        <w:r>
-          <w:rPr>
-            <w:rStyle w:val="Hyperlink"/>
-          </w:rPr>
-          <w:t>ii)</w:t>
+          <w:t>1)(ii)</w:t>
         </w:r>
         <w:r>
           <w:rPr>
@@ -1160,21 +1126,7 @@
         <w:rPr>
           <w:rStyle w:val="Hyperlink"/>
         </w:rPr>
-        <w:t>(</w:t>
-      </w:r>
-      <w:proofErr w:type="spellStart"/>
-      <w:r>
-        <w:rPr>
-          <w:rStyle w:val="Hyperlink"/>
-        </w:rPr>
-        <w:t>i</w:t>
-      </w:r>
-      <w:proofErr w:type="spellEnd"/>
-      <w:r>
-        <w:rPr>
-          <w:rStyle w:val="Hyperlink"/>
-        </w:rPr>
-        <w:t>)</w:t>
+        <w:t>(i)</w:t>
       </w:r>
       <w:r>
         <w:t>.</w:t>
@@ -2597,23 +2549,7 @@
                 <w:rFonts w:eastAsia="Times New Roman"/>
                 <w:sz w:val="20"/>
               </w:rPr>
-              <w:t xml:space="preserve"> “SAF/AQ” includes the </w:t>
-            </w:r>
-            <w:proofErr w:type="gramStart"/>
-            <w:r>
-              <w:rPr>
-                <w:rFonts w:eastAsia="Times New Roman"/>
-                <w:sz w:val="20"/>
-              </w:rPr>
-              <w:t>ASAF(</w:t>
-            </w:r>
-            <w:proofErr w:type="gramEnd"/>
-            <w:r>
-              <w:rPr>
-                <w:rFonts w:eastAsia="Times New Roman"/>
-                <w:sz w:val="20"/>
-              </w:rPr>
-              <w:t>A) and the Principal and Military Deputy.</w:t>
+              <w:t xml:space="preserve"> “SAF/AQ” includes the ASAF(A) and the Principal and Military Deputy.</w:t>
             </w:r>
           </w:p>
           <w:p>
@@ -2954,21 +2890,12 @@
         </w:rPr>
         <w:t xml:space="preserve"> </w:t>
       </w:r>
-      <w:proofErr w:type="gramStart"/>
-      <w:r>
-        <w:rPr>
-          <w:rFonts w:eastAsia="Times New Roman"/>
-          <w:lang w:val="en"/>
-        </w:rPr>
-        <w:t>Be</w:t>
-      </w:r>
-      <w:proofErr w:type="gramEnd"/>
-      <w:r>
-        <w:rPr>
-          <w:rFonts w:eastAsia="Times New Roman"/>
-          <w:lang w:val="en"/>
-        </w:rPr>
-        <w:t xml:space="preserve"> accessible to the </w:t>
+      <w:r>
+        <w:rPr>
+          <w:rFonts w:eastAsia="Times New Roman"/>
+          <w:lang w:val="en"/>
+        </w:rPr>
+        <w:t xml:space="preserve">Be accessible to the </w:t>
       </w:r>
       <w:r>
         <w:t xml:space="preserve">PCO, SSEB Chairperson and SSAC Chairperson (if applicable) </w:t>
@@ -3623,14 +3550,7 @@
           <w:rFonts w:eastAsia="Times New Roman"/>
           <w:lang w:val="en"/>
         </w:rPr>
-        <w:t>.</w:t>
-      </w:r>
-      <w:r>
-        <w:rPr>
-          <w:rFonts w:eastAsia="Times New Roman"/>
-          <w:lang w:val="en"/>
-        </w:rPr>
-        <w:t xml:space="preserve">  </w:t>
+        <w:t xml:space="preserve">.  </w:t>
       </w:r>
       <w:r>
         <w:rPr>
@@ -3669,16 +3589,7 @@
           <w:rFonts w:eastAsia="Times New Roman"/>
           <w:lang w:val="en"/>
         </w:rPr>
-        <w:t xml:space="preserve"> </w:t>
-      </w:r>
-      <w:bookmarkStart w:id="7" w:name="_GoBack"/>
-      <w:bookmarkEnd w:id="7"/>
-      <w:r>
-        <w:rPr>
-          <w:rFonts w:eastAsia="Times New Roman"/>
-          <w:lang w:val="en"/>
-        </w:rPr>
-        <w:t>may be utilized.</w:t>
+        <w:t xml:space="preserve"> may be utilized.</w:t>
       </w:r>
     </w:p>
     <w:p>
@@ -3981,23 +3892,7 @@
           <w:rFonts w:eastAsia="Times New Roman"/>
           <w:lang w:val="en"/>
         </w:rPr>
-        <w:t xml:space="preserve">1) </w:t>
-      </w:r>
-      <w:proofErr w:type="gramStart"/>
-      <w:r>
-        <w:rPr>
-          <w:rFonts w:eastAsia="Times New Roman"/>
-          <w:lang w:val="en"/>
-        </w:rPr>
-        <w:t>identify</w:t>
-      </w:r>
-      <w:proofErr w:type="gramEnd"/>
-      <w:r>
-        <w:rPr>
-          <w:rFonts w:eastAsia="Times New Roman"/>
-          <w:lang w:val="en"/>
-        </w:rPr>
-        <w:t xml:space="preserve"> the system, subsystem, service, or project involved;</w:t>
+        <w:t>1) identify the system, subsystem, service, or project involved;</w:t>
       </w:r>
     </w:p>
     <w:p>
@@ -4048,23 +3943,7 @@
           <w:rFonts w:eastAsia="Times New Roman"/>
           <w:lang w:val="en"/>
         </w:rPr>
-        <w:t xml:space="preserve">4) </w:t>
-      </w:r>
-      <w:proofErr w:type="gramStart"/>
-      <w:r>
-        <w:rPr>
-          <w:rFonts w:eastAsia="Times New Roman"/>
-          <w:lang w:val="en"/>
-        </w:rPr>
-        <w:t>state</w:t>
-      </w:r>
-      <w:proofErr w:type="gramEnd"/>
-      <w:r>
-        <w:rPr>
-          <w:rFonts w:eastAsia="Times New Roman"/>
-          <w:lang w:val="en"/>
-        </w:rPr>
-        <w:t xml:space="preserve"> that the PCO (include name and phone number) controls all contact or exchanges with industry/offerors and is the only person authorized to release source selection information before and after contract award. </w:t>
+        <w:t xml:space="preserve">4) state that the PCO (include name and phone number) controls all contact or exchanges with industry/offerors and is the only person authorized to release source selection information before and after contract award. </w:t>
       </w:r>
     </w:p>
     <w:p>
@@ -5011,7 +4890,7 @@
       <w:r>
         <w:t>.</w:t>
       </w:r>
-      <w:bookmarkStart w:id="8" w:name="_Toc38365638"/>
+      <w:bookmarkStart w:id="7" w:name="_Toc38365638"/>
     </w:p>
     <w:p>
       <w:pPr>
@@ -5024,10 +4903,9 @@
         <w:rPr>
           <w:lang w:val="en"/>
         </w:rPr>
-        <w:lastRenderedPageBreak/>
         <w:t>2   PRE-SOLICITATION ACTIVITIES</w:t>
       </w:r>
-      <w:bookmarkEnd w:id="8"/>
+      <w:bookmarkEnd w:id="7"/>
     </w:p>
     <w:p>
       <w:pPr>
@@ -6037,7 +5915,6 @@
           <w:rFonts w:eastAsia="Times New Roman"/>
           <w:lang w:val="en"/>
         </w:rPr>
-        <w:lastRenderedPageBreak/>
         <w:t>2.3.</w:t>
       </w:r>
       <w:r>
@@ -6403,12 +6280,12 @@
       <w:r>
         <w:t>of such evaluation factors/subfactors.</w:t>
       </w:r>
-      <w:bookmarkStart w:id="9" w:name="P245_17059"/>
-      <w:bookmarkStart w:id="10" w:name="p41"/>
-      <w:bookmarkStart w:id="11" w:name="_Ref59348021"/>
+      <w:bookmarkStart w:id="8" w:name="P245_17059"/>
+      <w:bookmarkStart w:id="9" w:name="p41"/>
+      <w:bookmarkStart w:id="10" w:name="_Ref59348021"/>
+      <w:bookmarkEnd w:id="8"/>
       <w:bookmarkEnd w:id="9"/>
       <w:bookmarkEnd w:id="10"/>
-      <w:bookmarkEnd w:id="11"/>
     </w:p>
     <w:p>
       <w:pPr>
@@ -6492,17 +6369,16 @@
           <w:lang w:val="en"/>
         </w:rPr>
       </w:pPr>
-      <w:bookmarkStart w:id="12" w:name="C3"/>
-      <w:bookmarkStart w:id="13" w:name="_Toc38365639"/>
+      <w:bookmarkStart w:id="11" w:name="C3"/>
+      <w:bookmarkStart w:id="12" w:name="_Toc38365639"/>
+      <w:bookmarkEnd w:id="11"/>
+      <w:r>
+        <w:rPr>
+          <w:lang w:val="en"/>
+        </w:rPr>
+        <w:t>3   EVALUATION AND DECISION PROCESS</w:t>
+      </w:r>
       <w:bookmarkEnd w:id="12"/>
-      <w:r>
-        <w:rPr>
-          <w:lang w:val="en"/>
-        </w:rPr>
-        <w:lastRenderedPageBreak/>
-        <w:t>3   EVALUATION AND DECISION PROCESS</w:t>
-      </w:r>
-      <w:bookmarkEnd w:id="13"/>
     </w:p>
     <w:p>
       <w:pPr>
@@ -6995,27 +6871,7 @@
             <w:u w:val="single"/>
             <w:lang w:val="en"/>
           </w:rPr>
-          <w:t>AFFARS 5301.9000(e</w:t>
-        </w:r>
-        <w:proofErr w:type="gramStart"/>
-        <w:r>
-          <w:rPr>
-            <w:rFonts w:eastAsia="Times New Roman"/>
-            <w:color w:val="0000FF"/>
-            <w:u w:val="single"/>
-            <w:lang w:val="en"/>
-          </w:rPr>
-          <w:t>)(</w:t>
-        </w:r>
-        <w:proofErr w:type="gramEnd"/>
-        <w:r>
-          <w:rPr>
-            <w:rFonts w:eastAsia="Times New Roman"/>
-            <w:color w:val="0000FF"/>
-            <w:u w:val="single"/>
-            <w:lang w:val="en"/>
-          </w:rPr>
-          <w:t>1)</w:t>
+          <w:t>AFFARS 5301.9000(e)(1)</w:t>
         </w:r>
       </w:hyperlink>
       <w:r>
@@ -7257,7 +7113,6 @@
           <w:rFonts w:eastAsia="Times New Roman"/>
           <w:lang w:val="en"/>
         </w:rPr>
-        <w:lastRenderedPageBreak/>
         <w:t>3.</w:t>
       </w:r>
       <w:r>
@@ -7611,47 +7466,7 @@
             <w:u w:val="single"/>
             <w:lang w:val="en"/>
           </w:rPr>
-          <w:t>AFFARS 5301.9000(e</w:t>
-        </w:r>
-        <w:proofErr w:type="gramStart"/>
-        <w:r>
-          <w:rPr>
-            <w:rFonts w:eastAsia="Times New Roman"/>
-            <w:color w:val="0000FF"/>
-            <w:u w:val="single"/>
-            <w:lang w:val="en"/>
-          </w:rPr>
-          <w:t>)(</w:t>
-        </w:r>
-        <w:proofErr w:type="gramEnd"/>
-        <w:r>
-          <w:rPr>
-            <w:rFonts w:eastAsia="Times New Roman"/>
-            <w:color w:val="0000FF"/>
-            <w:u w:val="single"/>
-            <w:lang w:val="en"/>
-          </w:rPr>
-          <w:t>2)(</w:t>
-        </w:r>
-        <w:proofErr w:type="spellStart"/>
-        <w:r>
-          <w:rPr>
-            <w:rFonts w:eastAsia="Times New Roman"/>
-            <w:color w:val="0000FF"/>
-            <w:u w:val="single"/>
-            <w:lang w:val="en"/>
-          </w:rPr>
-          <w:t>i</w:t>
-        </w:r>
-        <w:proofErr w:type="spellEnd"/>
-        <w:r>
-          <w:rPr>
-            <w:rFonts w:eastAsia="Times New Roman"/>
-            <w:color w:val="0000FF"/>
-            <w:u w:val="single"/>
-            <w:lang w:val="en"/>
-          </w:rPr>
-          <w:t>)</w:t>
+          <w:t>AFFARS 5301.9000(e)(2)(i)</w:t>
         </w:r>
       </w:hyperlink>
       <w:r>
@@ -8400,27 +8215,7 @@
             <w:u w:val="single"/>
             <w:lang w:val="en"/>
           </w:rPr>
-          <w:t>AFFARS 5301.9000(e</w:t>
-        </w:r>
-        <w:proofErr w:type="gramStart"/>
-        <w:r>
-          <w:rPr>
-            <w:rFonts w:eastAsia="Times New Roman"/>
-            <w:color w:val="0000FF"/>
-            <w:u w:val="single"/>
-            <w:lang w:val="en"/>
-          </w:rPr>
-          <w:t>)(</w:t>
-        </w:r>
-        <w:proofErr w:type="gramEnd"/>
-        <w:r>
-          <w:rPr>
-            <w:rFonts w:eastAsia="Times New Roman"/>
-            <w:color w:val="0000FF"/>
-            <w:u w:val="single"/>
-            <w:lang w:val="en"/>
-          </w:rPr>
-          <w:t>2)(ii)</w:t>
+          <w:t>AFFARS 5301.9000(e)(2)(ii)</w:t>
         </w:r>
       </w:hyperlink>
       <w:r>
@@ -8494,7 +8289,6 @@
         <w:rPr>
           <w:lang w:val="en"/>
         </w:rPr>
-        <w:lastRenderedPageBreak/>
         <w:t>3.</w:t>
       </w:r>
       <w:r>
@@ -8545,33 +8339,33 @@
         </w:rPr>
         <w:t xml:space="preserve"> template</w:t>
       </w:r>
-      <w:bookmarkStart w:id="14" w:name="P299_20377"/>
-      <w:bookmarkStart w:id="15" w:name="p5"/>
-      <w:bookmarkStart w:id="16" w:name="p51"/>
-      <w:bookmarkStart w:id="17" w:name="p554"/>
+      <w:bookmarkStart w:id="13" w:name="P299_20377"/>
+      <w:bookmarkStart w:id="14" w:name="p5"/>
+      <w:bookmarkStart w:id="15" w:name="p51"/>
+      <w:bookmarkStart w:id="16" w:name="p554"/>
+      <w:bookmarkEnd w:id="13"/>
       <w:bookmarkEnd w:id="14"/>
       <w:bookmarkEnd w:id="15"/>
       <w:bookmarkEnd w:id="16"/>
+      <w:r>
+        <w:rPr>
+          <w:iCs/>
+          <w:lang w:val="en"/>
+        </w:rPr>
+        <w:t>.</w:t>
+      </w:r>
+      <w:bookmarkStart w:id="17" w:name="P300_20377"/>
+      <w:bookmarkStart w:id="18" w:name="p6"/>
+      <w:bookmarkStart w:id="19" w:name="p61"/>
+      <w:bookmarkStart w:id="20" w:name="p62"/>
+      <w:bookmarkStart w:id="21" w:name="_Ref59332681"/>
+      <w:bookmarkStart w:id="22" w:name="_Ref62370718"/>
       <w:bookmarkEnd w:id="17"/>
-      <w:r>
-        <w:rPr>
-          <w:iCs/>
-          <w:lang w:val="en"/>
-        </w:rPr>
-        <w:t>.</w:t>
-      </w:r>
-      <w:bookmarkStart w:id="18" w:name="P300_20377"/>
-      <w:bookmarkStart w:id="19" w:name="p6"/>
-      <w:bookmarkStart w:id="20" w:name="p61"/>
-      <w:bookmarkStart w:id="21" w:name="p62"/>
-      <w:bookmarkStart w:id="22" w:name="_Ref59332681"/>
-      <w:bookmarkStart w:id="23" w:name="_Ref62370718"/>
       <w:bookmarkEnd w:id="18"/>
       <w:bookmarkEnd w:id="19"/>
       <w:bookmarkEnd w:id="20"/>
       <w:bookmarkEnd w:id="21"/>
       <w:bookmarkEnd w:id="22"/>
-      <w:bookmarkEnd w:id="23"/>
     </w:p>
     <w:p>
       <w:pPr>
@@ -8822,17 +8616,16 @@
           <w:lang w:val="en"/>
         </w:rPr>
       </w:pPr>
-      <w:bookmarkStart w:id="24" w:name="C4"/>
-      <w:bookmarkStart w:id="25" w:name="_Toc38365640"/>
+      <w:bookmarkStart w:id="23" w:name="C4"/>
+      <w:bookmarkStart w:id="24" w:name="_Toc38365640"/>
+      <w:bookmarkEnd w:id="23"/>
+      <w:r>
+        <w:rPr>
+          <w:lang w:val="en"/>
+        </w:rPr>
+        <w:t>4   DOCUMENTATION REQUIREMENTS</w:t>
+      </w:r>
       <w:bookmarkEnd w:id="24"/>
-      <w:r>
-        <w:rPr>
-          <w:lang w:val="en"/>
-        </w:rPr>
-        <w:lastRenderedPageBreak/>
-        <w:t>4   DOCUMENTATION REQUIREMENTS</w:t>
-      </w:r>
-      <w:bookmarkEnd w:id="25"/>
     </w:p>
     <w:p>
       <w:pPr>
@@ -9485,8 +9278,8 @@
         </w:rPr>
         <w:br/>
       </w:r>
-      <w:bookmarkStart w:id="26" w:name="P322_21438"/>
-      <w:bookmarkEnd w:id="26"/>
+      <w:bookmarkStart w:id="25" w:name="P322_21438"/>
+      <w:bookmarkEnd w:id="25"/>
       <w:r>
         <w:rPr>
           <w:sz w:val="22"/>
@@ -9976,19 +9769,8 @@
             <w:szCs w:val="22"/>
             <w:lang w:val="en"/>
           </w:rPr>
-          <w:t>Rating Team Worksheet (Methodology 1</w:t>
+          <w:t>Rating Team Worksheet (Methodology 1)</w:t>
         </w:r>
-        <w:proofErr w:type="gramStart"/>
-        <w:r>
-          <w:rPr>
-            <w:rStyle w:val="Hyperlink"/>
-            <w:sz w:val="22"/>
-            <w:szCs w:val="22"/>
-            <w:lang w:val="en"/>
-          </w:rPr>
-          <w:t>)</w:t>
-        </w:r>
-        <w:proofErr w:type="gramEnd"/>
       </w:hyperlink>
       <w:r>
         <w:rPr>
@@ -10340,7 +10122,6 @@
         </w:rPr>
         <w:t xml:space="preserve">  </w:t>
       </w:r>
-      <w:proofErr w:type="gramStart"/>
       <w:r>
         <w:rPr>
           <w:b/>
@@ -10349,18 +10130,7 @@
           <w:szCs w:val="22"/>
           <w:lang w:val="en"/>
         </w:rPr>
-        <w:t>Past</w:t>
-      </w:r>
-      <w:proofErr w:type="gramEnd"/>
-      <w:r>
-        <w:rPr>
-          <w:b/>
-          <w:bCs/>
-          <w:sz w:val="22"/>
-          <w:szCs w:val="22"/>
-          <w:lang w:val="en"/>
-        </w:rPr>
-        <w:t xml:space="preserve"> Performance Evaluation Team Documents</w:t>
+        <w:t>Past Performance Evaluation Team Documents</w:t>
       </w:r>
     </w:p>
     <w:p>
@@ -10555,7 +10325,6 @@
         <w:t xml:space="preserve">   </w:t>
       </w:r>
       <w:hyperlink r:id="rId83" w:history="1">
-        <w:proofErr w:type="gramStart"/>
         <w:r>
           <w:rPr>
             <w:rStyle w:val="Hyperlink"/>
@@ -10563,17 +10332,7 @@
             <w:szCs w:val="22"/>
             <w:lang w:val="en"/>
           </w:rPr>
-          <w:t>Past</w:t>
-        </w:r>
-        <w:proofErr w:type="gramEnd"/>
-        <w:r>
-          <w:rPr>
-            <w:rStyle w:val="Hyperlink"/>
-            <w:sz w:val="22"/>
-            <w:szCs w:val="22"/>
-            <w:lang w:val="en"/>
-          </w:rPr>
-          <w:t xml:space="preserve"> Performance Information Template</w:t>
+          <w:t>Past Performance Information Template</w:t>
         </w:r>
       </w:hyperlink>
     </w:p>
@@ -10650,7 +10409,6 @@
           <w:szCs w:val="22"/>
           <w:lang w:val="en"/>
         </w:rPr>
-        <w:lastRenderedPageBreak/>
         <w:t>○</w:t>
       </w:r>
       <w:r>
@@ -10878,11 +10636,9 @@
         <w:rPr>
           <w:lang w:val="en"/>
         </w:rPr>
-        <w:lastRenderedPageBreak/>
         <w:br/>
       </w:r>
-      <w:bookmarkStart w:id="27" w:name="_Toc38365641"/>
-      <w:proofErr w:type="gramStart"/>
+      <w:bookmarkStart w:id="26" w:name="_Toc38365641"/>
       <w:r>
         <w:rPr>
           <w:lang w:val="en"/>
@@ -10901,7 +10657,6 @@
         </w:rPr>
         <w:t>DEFINITIONS</w:t>
       </w:r>
-      <w:proofErr w:type="gramEnd"/>
       <w:r>
         <w:rPr>
           <w:lang w:val="en"/>
@@ -10915,39 +10670,38 @@
         </w:rPr>
         <w:t>(No AF text)</w:t>
       </w:r>
+      <w:bookmarkEnd w:id="26"/>
+    </w:p>
+    <w:p>
+      <w:pPr>
+        <w:rPr>
+          <w:lang w:val="en"/>
+        </w:rPr>
+      </w:pPr>
+      <w:r>
+        <w:rPr>
+          <w:rFonts w:eastAsia="Times New Roman"/>
+          <w:bCs/>
+          <w:lang w:val="en"/>
+        </w:rPr>
+        <w:br w:type="page"/>
+      </w:r>
+      <w:bookmarkStart w:id="27" w:name="_Toc38365642"/>
+    </w:p>
+    <w:p>
+      <w:pPr>
+        <w:pStyle w:val="Heading3"/>
+        <w:rPr>
+          <w:lang w:val="en"/>
+        </w:rPr>
+      </w:pPr>
+      <w:r>
+        <w:rPr>
+          <w:lang w:val="en"/>
+        </w:rPr>
+        <w:t>6   MANDATORY AIR FORCE SOURCE SELECTION TRAINING</w:t>
+      </w:r>
       <w:bookmarkEnd w:id="27"/>
-    </w:p>
-    <w:p>
-      <w:pPr>
-        <w:rPr>
-          <w:lang w:val="en"/>
-        </w:rPr>
-      </w:pPr>
-      <w:r>
-        <w:rPr>
-          <w:rFonts w:eastAsia="Times New Roman"/>
-          <w:bCs/>
-          <w:lang w:val="en"/>
-        </w:rPr>
-        <w:br w:type="page"/>
-      </w:r>
-      <w:bookmarkStart w:id="28" w:name="_Toc38365642"/>
-    </w:p>
-    <w:p>
-      <w:pPr>
-        <w:pStyle w:val="Heading3"/>
-        <w:rPr>
-          <w:lang w:val="en"/>
-        </w:rPr>
-      </w:pPr>
-      <w:r>
-        <w:rPr>
-          <w:lang w:val="en"/>
-        </w:rPr>
-        <w:lastRenderedPageBreak/>
-        <w:t>6   MANDATORY AIR FORCE SOURCE SELECTION TRAINING</w:t>
-      </w:r>
-      <w:bookmarkEnd w:id="28"/>
     </w:p>
     <w:p>
       <w:pPr>
@@ -11892,7 +11646,6 @@
           <w:bCs/>
           <w:lang w:val="en"/>
         </w:rPr>
-        <w:lastRenderedPageBreak/>
         <w:t xml:space="preserve">6.4.2 </w:t>
       </w:r>
       <w:r>
@@ -12864,15 +12617,7 @@
           <w:rFonts w:eastAsia="Times New Roman"/>
           <w:lang w:val="en"/>
         </w:rPr>
-        <w:t xml:space="preserve">six </w:t>
-      </w:r>
-      <w:r>
-        <w:rPr>
-          <w:rFonts w:eastAsia="Times New Roman"/>
-          <w:lang w:val="en"/>
-        </w:rPr>
-        <w:lastRenderedPageBreak/>
-        <w:t>(</w:t>
+        <w:t>six (</w:t>
       </w:r>
       <w:r>
         <w:rPr>
@@ -12958,20 +12703,20 @@
         </w:rPr>
         <w:t>CLP for a two-hour session.</w:t>
       </w:r>
-      <w:bookmarkStart w:id="29" w:name="P416_26654"/>
+      <w:bookmarkStart w:id="28" w:name="P416_26654"/>
+      <w:bookmarkEnd w:id="28"/>
+    </w:p>
+    <w:p>
+      <w:pPr>
+        <w:rPr>
+          <w:rFonts w:eastAsia="Times New Roman"/>
+          <w:b/>
+          <w:bCs/>
+          <w:lang w:val="en"/>
+        </w:rPr>
+      </w:pPr>
+      <w:bookmarkStart w:id="29" w:name="Appendices"/>
       <w:bookmarkEnd w:id="29"/>
-    </w:p>
-    <w:p>
-      <w:pPr>
-        <w:rPr>
-          <w:rFonts w:eastAsia="Times New Roman"/>
-          <w:b/>
-          <w:bCs/>
-          <w:lang w:val="en"/>
-        </w:rPr>
-      </w:pPr>
-      <w:bookmarkStart w:id="30" w:name="Appendices"/>
-      <w:bookmarkEnd w:id="30"/>
       <w:r>
         <w:rPr>
           <w:rFonts w:eastAsia="Times New Roman"/>
@@ -13001,10 +12746,9 @@
           <w:bCs/>
           <w:lang w:val="en"/>
         </w:rPr>
-        <w:lastRenderedPageBreak/>
         <w:t>APPENDICES</w:t>
       </w:r>
-      <w:bookmarkStart w:id="31" w:name="_Toc38365643"/>
+      <w:bookmarkStart w:id="30" w:name="_Toc38365643"/>
     </w:p>
     <w:p>
       <w:pPr>
@@ -13025,7 +12769,7 @@
         </w:rPr>
         <w:t>.</w:t>
       </w:r>
-      <w:bookmarkEnd w:id="31"/>
+      <w:bookmarkEnd w:id="30"/>
       <w:r>
         <w:rPr>
           <w:lang w:val="en"/>
@@ -13095,7 +12839,7 @@
         </w:rPr>
         <w:t>)</w:t>
       </w:r>
-      <w:bookmarkStart w:id="32" w:name="_Toc38365644"/>
+      <w:bookmarkStart w:id="31" w:name="_Toc38365644"/>
     </w:p>
     <w:p>
       <w:pPr>
@@ -13116,7 +12860,7 @@
         </w:rPr>
         <w:t>.</w:t>
       </w:r>
-      <w:bookmarkEnd w:id="32"/>
+      <w:bookmarkEnd w:id="31"/>
       <w:r>
         <w:rPr>
           <w:lang w:val="en"/>
@@ -13189,7 +12933,7 @@
         </w:rPr>
         <w:t>)</w:t>
       </w:r>
-      <w:bookmarkStart w:id="33" w:name="_Toc38365645"/>
+      <w:bookmarkStart w:id="32" w:name="_Toc38365645"/>
     </w:p>
     <w:p>
       <w:pPr>
@@ -13210,7 +12954,7 @@
         </w:rPr>
         <w:t>.</w:t>
       </w:r>
-      <w:bookmarkEnd w:id="33"/>
+      <w:bookmarkEnd w:id="32"/>
       <w:r>
         <w:rPr>
           <w:lang w:val="en"/>
@@ -13280,7 +13024,7 @@
 </file>
 
 <file path=word/endnotes.xml><?xml version="1.0" encoding="utf-8"?>
-<w:endnotes xmlns:wpc="http://schemas.microsoft.com/office/word/2010/wordprocessingCanvas" xmlns:cx="http://schemas.microsoft.com/office/drawing/2014/chartex" xmlns:cx1="http://schemas.microsoft.com/office/drawing/2015/9/8/chartex" xmlns:mc="http://schemas.openxmlformats.org/markup-compatibility/2006" xmlns:o="urn:schemas-microsoft-com:office:office" xmlns:r="http://schemas.openxmlformats.org/officeDocument/2006/relationships" xmlns:m="http://schemas.openxmlformats.org/officeDocument/2006/math" xmlns:v="urn:schemas-microsoft-com:vml" xmlns:wp14="http://schemas.microsoft.com/office/word/2010/wordprocessingDrawing" xmlns:wp="http://schemas.openxmlformats.org/drawingml/2006/wordprocessingDrawing" xmlns:w10="urn:schemas-microsoft-com:office:word" xmlns:w="http://schemas.openxmlformats.org/wordprocessingml/2006/main" xmlns:w14="http://schemas.microsoft.com/office/word/2010/wordml" xmlns:w15="http://schemas.microsoft.com/office/word/2012/wordml" xmlns:w16se="http://schemas.microsoft.com/office/word/2015/wordml/symex" xmlns:wpg="http://schemas.microsoft.com/office/word/2010/wordprocessingGroup" xmlns:wpi="http://schemas.microsoft.com/office/word/2010/wordprocessingInk" xmlns:wne="http://schemas.microsoft.com/office/word/2006/wordml" xmlns:wps="http://schemas.microsoft.com/office/word/2010/wordprocessingShape" mc:Ignorable="w14 w15 w16se wp14">
+<w:endnotes xmlns:wpc="http://schemas.microsoft.com/office/word/2010/wordprocessingCanvas" xmlns:cx="http://schemas.microsoft.com/office/drawing/2014/chartex" xmlns:cx1="http://schemas.microsoft.com/office/drawing/2015/9/8/chartex" xmlns:cx2="http://schemas.microsoft.com/office/drawing/2015/10/21/chartex" xmlns:cx3="http://schemas.microsoft.com/office/drawing/2016/5/9/chartex" xmlns:cx4="http://schemas.microsoft.com/office/drawing/2016/5/10/chartex" xmlns:cx5="http://schemas.microsoft.com/office/drawing/2016/5/11/chartex" xmlns:cx6="http://schemas.microsoft.com/office/drawing/2016/5/12/chartex" xmlns:cx7="http://schemas.microsoft.com/office/drawing/2016/5/13/chartex" xmlns:cx8="http://schemas.microsoft.com/office/drawing/2016/5/14/chartex" xmlns:mc="http://schemas.openxmlformats.org/markup-compatibility/2006" xmlns:aink="http://schemas.microsoft.com/office/drawing/2016/ink" xmlns:am3d="http://schemas.microsoft.com/office/drawing/2017/model3d" xmlns:o="urn:schemas-microsoft-com:office:office" xmlns:r="http://schemas.openxmlformats.org/officeDocument/2006/relationships" xmlns:m="http://schemas.openxmlformats.org/officeDocument/2006/math" xmlns:v="urn:schemas-microsoft-com:vml" xmlns:wp14="http://schemas.microsoft.com/office/word/2010/wordprocessingDrawing" xmlns:wp="http://schemas.openxmlformats.org/drawingml/2006/wordprocessingDrawing" xmlns:w10="urn:schemas-microsoft-com:office:word" xmlns:w="http://schemas.openxmlformats.org/wordprocessingml/2006/main" xmlns:w14="http://schemas.microsoft.com/office/word/2010/wordml" xmlns:w15="http://schemas.microsoft.com/office/word/2012/wordml" xmlns:w16cex="http://schemas.microsoft.com/office/word/2018/wordml/cex" xmlns:w16cid="http://schemas.microsoft.com/office/word/2016/wordml/cid" xmlns:w16="http://schemas.microsoft.com/office/word/2018/wordml" xmlns:w16sdtdh="http://schemas.microsoft.com/office/word/2020/wordml/sdtdatahash" xmlns:w16se="http://schemas.microsoft.com/office/word/2015/wordml/symex" xmlns:wpg="http://schemas.microsoft.com/office/word/2010/wordprocessingGroup" xmlns:wpi="http://schemas.microsoft.com/office/word/2010/wordprocessingInk" xmlns:wne="http://schemas.microsoft.com/office/word/2006/wordml" xmlns:wps="http://schemas.microsoft.com/office/word/2010/wordprocessingShape" mc:Ignorable="w14 w15 w16se w16cid w16 w16cex w16sdtdh wp14">
   <w:endnote w:type="separator" w:id="-1">
     <w:p>
       <w:pPr>
@@ -13305,7 +13049,7 @@
 </file>
 
 <file path=word/footer1.xml><?xml version="1.0" encoding="utf-8"?>
-<w:ftr xmlns:wpc="http://schemas.microsoft.com/office/word/2010/wordprocessingCanvas" xmlns:cx="http://schemas.microsoft.com/office/drawing/2014/chartex" xmlns:cx1="http://schemas.microsoft.com/office/drawing/2015/9/8/chartex" xmlns:mc="http://schemas.openxmlformats.org/markup-compatibility/2006" xmlns:o="urn:schemas-microsoft-com:office:office" xmlns:r="http://schemas.openxmlformats.org/officeDocument/2006/relationships" xmlns:m="http://schemas.openxmlformats.org/officeDocument/2006/math" xmlns:v="urn:schemas-microsoft-com:vml" xmlns:wp14="http://schemas.microsoft.com/office/word/2010/wordprocessingDrawing" xmlns:wp="http://schemas.openxmlformats.org/drawingml/2006/wordprocessingDrawing" xmlns:w10="urn:schemas-microsoft-com:office:word" xmlns:w="http://schemas.openxmlformats.org/wordprocessingml/2006/main" xmlns:w14="http://schemas.microsoft.com/office/word/2010/wordml" xmlns:w15="http://schemas.microsoft.com/office/word/2012/wordml" xmlns:w16se="http://schemas.microsoft.com/office/word/2015/wordml/symex" xmlns:wpg="http://schemas.microsoft.com/office/word/2010/wordprocessingGroup" xmlns:wpi="http://schemas.microsoft.com/office/word/2010/wordprocessingInk" xmlns:wne="http://schemas.microsoft.com/office/word/2006/wordml" xmlns:wps="http://schemas.microsoft.com/office/word/2010/wordprocessingShape" mc:Ignorable="w14 w15 w16se wp14">
+<w:ftr xmlns:wpc="http://schemas.microsoft.com/office/word/2010/wordprocessingCanvas" xmlns:cx="http://schemas.microsoft.com/office/drawing/2014/chartex" xmlns:cx1="http://schemas.microsoft.com/office/drawing/2015/9/8/chartex" xmlns:cx2="http://schemas.microsoft.com/office/drawing/2015/10/21/chartex" xmlns:cx3="http://schemas.microsoft.com/office/drawing/2016/5/9/chartex" xmlns:cx4="http://schemas.microsoft.com/office/drawing/2016/5/10/chartex" xmlns:cx5="http://schemas.microsoft.com/office/drawing/2016/5/11/chartex" xmlns:cx6="http://schemas.microsoft.com/office/drawing/2016/5/12/chartex" xmlns:cx7="http://schemas.microsoft.com/office/drawing/2016/5/13/chartex" xmlns:cx8="http://schemas.microsoft.com/office/drawing/2016/5/14/chartex" xmlns:mc="http://schemas.openxmlformats.org/markup-compatibility/2006" xmlns:aink="http://schemas.microsoft.com/office/drawing/2016/ink" xmlns:am3d="http://schemas.microsoft.com/office/drawing/2017/model3d" xmlns:o="urn:schemas-microsoft-com:office:office" xmlns:r="http://schemas.openxmlformats.org/officeDocument/2006/relationships" xmlns:m="http://schemas.openxmlformats.org/officeDocument/2006/math" xmlns:v="urn:schemas-microsoft-com:vml" xmlns:wp14="http://schemas.microsoft.com/office/word/2010/wordprocessingDrawing" xmlns:wp="http://schemas.openxmlformats.org/drawingml/2006/wordprocessingDrawing" xmlns:w10="urn:schemas-microsoft-com:office:word" xmlns:w="http://schemas.openxmlformats.org/wordprocessingml/2006/main" xmlns:w14="http://schemas.microsoft.com/office/word/2010/wordml" xmlns:w15="http://schemas.microsoft.com/office/word/2012/wordml" xmlns:w16cex="http://schemas.microsoft.com/office/word/2018/wordml/cex" xmlns:w16cid="http://schemas.microsoft.com/office/word/2016/wordml/cid" xmlns:w16="http://schemas.microsoft.com/office/word/2018/wordml" xmlns:w16sdtdh="http://schemas.microsoft.com/office/word/2020/wordml/sdtdatahash" xmlns:w16se="http://schemas.microsoft.com/office/word/2015/wordml/symex" xmlns:wpg="http://schemas.microsoft.com/office/word/2010/wordprocessingGroup" xmlns:wpi="http://schemas.microsoft.com/office/word/2010/wordprocessingInk" xmlns:wne="http://schemas.microsoft.com/office/word/2006/wordml" xmlns:wps="http://schemas.microsoft.com/office/word/2010/wordprocessingShape" mc:Ignorable="w14 w15 w16se w16cid w16 w16cex w16sdtdh wp14">
   <w:p>
     <w:pPr>
       <w:pStyle w:val="Footer"/>
@@ -13403,7 +13147,7 @@
 </file>
 
 <file path=word/footnotes.xml><?xml version="1.0" encoding="utf-8"?>
-<w:footnotes xmlns:wpc="http://schemas.microsoft.com/office/word/2010/wordprocessingCanvas" xmlns:cx="http://schemas.microsoft.com/office/drawing/2014/chartex" xmlns:cx1="http://schemas.microsoft.com/office/drawing/2015/9/8/chartex" xmlns:mc="http://schemas.openxmlformats.org/markup-compatibility/2006" xmlns:o="urn:schemas-microsoft-com:office:office" xmlns:r="http://schemas.openxmlformats.org/officeDocument/2006/relationships" xmlns:m="http://schemas.openxmlformats.org/officeDocument/2006/math" xmlns:v="urn:schemas-microsoft-com:vml" xmlns:wp14="http://schemas.microsoft.com/office/word/2010/wordprocessingDrawing" xmlns:wp="http://schemas.openxmlformats.org/drawingml/2006/wordprocessingDrawing" xmlns:w10="urn:schemas-microsoft-com:office:word" xmlns:w="http://schemas.openxmlformats.org/wordprocessingml/2006/main" xmlns:w14="http://schemas.microsoft.com/office/word/2010/wordml" xmlns:w15="http://schemas.microsoft.com/office/word/2012/wordml" xmlns:w16se="http://schemas.microsoft.com/office/word/2015/wordml/symex" xmlns:wpg="http://schemas.microsoft.com/office/word/2010/wordprocessingGroup" xmlns:wpi="http://schemas.microsoft.com/office/word/2010/wordprocessingInk" xmlns:wne="http://schemas.microsoft.com/office/word/2006/wordml" xmlns:wps="http://schemas.microsoft.com/office/word/2010/wordprocessingShape" mc:Ignorable="w14 w15 w16se wp14">
+<w:footnotes xmlns:wpc="http://schemas.microsoft.com/office/word/2010/wordprocessingCanvas" xmlns:cx="http://schemas.microsoft.com/office/drawing/2014/chartex" xmlns:cx1="http://schemas.microsoft.com/office/drawing/2015/9/8/chartex" xmlns:cx2="http://schemas.microsoft.com/office/drawing/2015/10/21/chartex" xmlns:cx3="http://schemas.microsoft.com/office/drawing/2016/5/9/chartex" xmlns:cx4="http://schemas.microsoft.com/office/drawing/2016/5/10/chartex" xmlns:cx5="http://schemas.microsoft.com/office/drawing/2016/5/11/chartex" xmlns:cx6="http://schemas.microsoft.com/office/drawing/2016/5/12/chartex" xmlns:cx7="http://schemas.microsoft.com/office/drawing/2016/5/13/chartex" xmlns:cx8="http://schemas.microsoft.com/office/drawing/2016/5/14/chartex" xmlns:mc="http://schemas.openxmlformats.org/markup-compatibility/2006" xmlns:aink="http://schemas.microsoft.com/office/drawing/2016/ink" xmlns:am3d="http://schemas.microsoft.com/office/drawing/2017/model3d" xmlns:o="urn:schemas-microsoft-com:office:office" xmlns:r="http://schemas.openxmlformats.org/officeDocument/2006/relationships" xmlns:m="http://schemas.openxmlformats.org/officeDocument/2006/math" xmlns:v="urn:schemas-microsoft-com:vml" xmlns:wp14="http://schemas.microsoft.com/office/word/2010/wordprocessingDrawing" xmlns:wp="http://schemas.openxmlformats.org/drawingml/2006/wordprocessingDrawing" xmlns:w10="urn:schemas-microsoft-com:office:word" xmlns:w="http://schemas.openxmlformats.org/wordprocessingml/2006/main" xmlns:w14="http://schemas.microsoft.com/office/word/2010/wordml" xmlns:w15="http://schemas.microsoft.com/office/word/2012/wordml" xmlns:w16cex="http://schemas.microsoft.com/office/word/2018/wordml/cex" xmlns:w16cid="http://schemas.microsoft.com/office/word/2016/wordml/cid" xmlns:w16="http://schemas.microsoft.com/office/word/2018/wordml" xmlns:w16sdtdh="http://schemas.microsoft.com/office/word/2020/wordml/sdtdatahash" xmlns:w16se="http://schemas.microsoft.com/office/word/2015/wordml/symex" xmlns:wpg="http://schemas.microsoft.com/office/word/2010/wordprocessingGroup" xmlns:wpi="http://schemas.microsoft.com/office/word/2010/wordprocessingInk" xmlns:wne="http://schemas.microsoft.com/office/word/2006/wordml" xmlns:wps="http://schemas.microsoft.com/office/word/2010/wordprocessingShape" mc:Ignorable="w14 w15 w16se w16cid w16 w16cex w16sdtdh wp14">
   <w:footnote w:type="separator" w:id="-1">
     <w:p>
       <w:pPr>
@@ -13428,7 +13172,7 @@
 </file>
 
 <file path=word/numbering.xml><?xml version="1.0" encoding="utf-8"?>
-<w:numbering xmlns:wpc="http://schemas.microsoft.com/office/word/2010/wordprocessingCanvas" xmlns:cx="http://schemas.microsoft.com/office/drawing/2014/chartex" xmlns:cx1="http://schemas.microsoft.com/office/drawing/2015/9/8/chartex" xmlns:mc="http://schemas.openxmlformats.org/markup-compatibility/2006" xmlns:o="urn:schemas-microsoft-com:office:office" xmlns:r="http://schemas.openxmlformats.org/officeDocument/2006/relationships" xmlns:m="http://schemas.openxmlformats.org/officeDocument/2006/math" xmlns:v="urn:schemas-microsoft-com:vml" xmlns:wp14="http://schemas.microsoft.com/office/word/2010/wordprocessingDrawing" xmlns:wp="http://schemas.openxmlformats.org/drawingml/2006/wordprocessingDrawing" xmlns:w10="urn:schemas-microsoft-com:office:word" xmlns:w="http://schemas.openxmlformats.org/wordprocessingml/2006/main" xmlns:w14="http://schemas.microsoft.com/office/word/2010/wordml" xmlns:w15="http://schemas.microsoft.com/office/word/2012/wordml" xmlns:w16se="http://schemas.microsoft.com/office/word/2015/wordml/symex" xmlns:wpg="http://schemas.microsoft.com/office/word/2010/wordprocessingGroup" xmlns:wpi="http://schemas.microsoft.com/office/word/2010/wordprocessingInk" xmlns:wne="http://schemas.microsoft.com/office/word/2006/wordml" xmlns:wps="http://schemas.microsoft.com/office/word/2010/wordprocessingShape" mc:Ignorable="w14 w15 w16se wp14">
+<w:numbering xmlns:wpc="http://schemas.microsoft.com/office/word/2010/wordprocessingCanvas" xmlns:cx="http://schemas.microsoft.com/office/drawing/2014/chartex" xmlns:cx1="http://schemas.microsoft.com/office/drawing/2015/9/8/chartex" xmlns:cx2="http://schemas.microsoft.com/office/drawing/2015/10/21/chartex" xmlns:cx3="http://schemas.microsoft.com/office/drawing/2016/5/9/chartex" xmlns:cx4="http://schemas.microsoft.com/office/drawing/2016/5/10/chartex" xmlns:cx5="http://schemas.microsoft.com/office/drawing/2016/5/11/chartex" xmlns:cx6="http://schemas.microsoft.com/office/drawing/2016/5/12/chartex" xmlns:cx7="http://schemas.microsoft.com/office/drawing/2016/5/13/chartex" xmlns:cx8="http://schemas.microsoft.com/office/drawing/2016/5/14/chartex" xmlns:mc="http://schemas.openxmlformats.org/markup-compatibility/2006" xmlns:aink="http://schemas.microsoft.com/office/drawing/2016/ink" xmlns:am3d="http://schemas.microsoft.com/office/drawing/2017/model3d" xmlns:o="urn:schemas-microsoft-com:office:office" xmlns:r="http://schemas.openxmlformats.org/officeDocument/2006/relationships" xmlns:m="http://schemas.openxmlformats.org/officeDocument/2006/math" xmlns:v="urn:schemas-microsoft-com:vml" xmlns:wp14="http://schemas.microsoft.com/office/word/2010/wordprocessingDrawing" xmlns:wp="http://schemas.openxmlformats.org/drawingml/2006/wordprocessingDrawing" xmlns:w10="urn:schemas-microsoft-com:office:word" xmlns:w="http://schemas.openxmlformats.org/wordprocessingml/2006/main" xmlns:w14="http://schemas.microsoft.com/office/word/2010/wordml" xmlns:w15="http://schemas.microsoft.com/office/word/2012/wordml" xmlns:w16cex="http://schemas.microsoft.com/office/word/2018/wordml/cex" xmlns:w16cid="http://schemas.microsoft.com/office/word/2016/wordml/cid" xmlns:w16="http://schemas.microsoft.com/office/word/2018/wordml" xmlns:w16sdtdh="http://schemas.microsoft.com/office/word/2020/wordml/sdtdatahash" xmlns:w16se="http://schemas.microsoft.com/office/word/2015/wordml/symex" xmlns:wpg="http://schemas.microsoft.com/office/word/2010/wordprocessingGroup" xmlns:wpi="http://schemas.microsoft.com/office/word/2010/wordprocessingInk" xmlns:wne="http://schemas.microsoft.com/office/word/2006/wordml" xmlns:wps="http://schemas.microsoft.com/office/word/2010/wordprocessingShape" mc:Ignorable="w14 w15 w16se w16cid w16 w16cex w16sdtdh wp14">
   <w:abstractNum w:abstractNumId="0" w15:restartNumberingAfterBreak="0">
     <w:nsid w:val="FFFFFF7C"/>
     <w:multiLevelType w:val="singleLevel"/>
@@ -14555,7 +14299,7 @@
 </file>
 
 <file path=word/styles.xml><?xml version="1.0" encoding="utf-8"?>
-<w:styles xmlns:mc="http://schemas.openxmlformats.org/markup-compatibility/2006" xmlns:r="http://schemas.openxmlformats.org/officeDocument/2006/relationships" xmlns:w="http://schemas.openxmlformats.org/wordprocessingml/2006/main" xmlns:w14="http://schemas.microsoft.com/office/word/2010/wordml" xmlns:w15="http://schemas.microsoft.com/office/word/2012/wordml" xmlns:w16se="http://schemas.microsoft.com/office/word/2015/wordml/symex" mc:Ignorable="w14 w15 w16se">
+<w:styles xmlns:mc="http://schemas.openxmlformats.org/markup-compatibility/2006" xmlns:r="http://schemas.openxmlformats.org/officeDocument/2006/relationships" xmlns:w="http://schemas.openxmlformats.org/wordprocessingml/2006/main" xmlns:w14="http://schemas.microsoft.com/office/word/2010/wordml" xmlns:w15="http://schemas.microsoft.com/office/word/2012/wordml" xmlns:w16cex="http://schemas.microsoft.com/office/word/2018/wordml/cex" xmlns:w16cid="http://schemas.microsoft.com/office/word/2016/wordml/cid" xmlns:w16="http://schemas.microsoft.com/office/word/2018/wordml" xmlns:w16sdtdh="http://schemas.microsoft.com/office/word/2020/wordml/sdtdatahash" xmlns:w16se="http://schemas.microsoft.com/office/word/2015/wordml/symex" mc:Ignorable="w14 w15 w16se w16cid w16 w16cex w16sdtdh">
   <w:docDefaults>
     <w:rPrDefault>
       <w:rPr>
@@ -14571,7 +14315,7 @@
       </w:pPr>
     </w:pPrDefault>
   </w:docDefaults>
-  <w:latentStyles w:defLockedState="0" w:defUIPriority="99" w:defSemiHidden="0" w:defUnhideWhenUsed="0" w:defQFormat="0" w:count="371">
+  <w:latentStyles w:defLockedState="0" w:defUIPriority="99" w:defSemiHidden="0" w:defUnhideWhenUsed="0" w:defQFormat="0" w:count="376">
     <w:lsdException w:name="Normal" w:uiPriority="0" w:qFormat="1"/>
     <w:lsdException w:name="heading 1" w:uiPriority="9" w:qFormat="1"/>
     <w:lsdException w:name="heading 2" w:semiHidden="1" w:uiPriority="9" w:unhideWhenUsed="1" w:qFormat="1"/>
@@ -14677,7 +14421,6 @@
     <w:lsdException w:name="HTML Sample" w:semiHidden="1" w:unhideWhenUsed="1"/>
     <w:lsdException w:name="HTML Typewriter" w:semiHidden="1" w:unhideWhenUsed="1"/>
     <w:lsdException w:name="HTML Variable" w:semiHidden="1" w:unhideWhenUsed="1"/>
-    <w:lsdException w:name="Normal Table" w:semiHidden="1" w:unhideWhenUsed="1"/>
     <w:lsdException w:name="annotation subject" w:semiHidden="1" w:unhideWhenUsed="1"/>
     <w:lsdException w:name="No List" w:semiHidden="1" w:unhideWhenUsed="1"/>
     <w:lsdException w:name="Outline List 1" w:semiHidden="1" w:unhideWhenUsed="1"/>
@@ -14720,11 +14463,8 @@
     <w:lsdException w:name="Table Contemporary" w:semiHidden="1" w:unhideWhenUsed="1"/>
     <w:lsdException w:name="Table Elegant" w:semiHidden="1" w:unhideWhenUsed="1"/>
     <w:lsdException w:name="Table Professional" w:semiHidden="1" w:unhideWhenUsed="1"/>
-    <w:lsdException w:name="Table Subtle 1" w:semiHidden="1" w:unhideWhenUsed="1"/>
     <w:lsdException w:name="Table Subtle 2" w:semiHidden="1" w:unhideWhenUsed="1"/>
     <w:lsdException w:name="Table Web 1" w:semiHidden="1" w:unhideWhenUsed="1"/>
-    <w:lsdException w:name="Table Web 2" w:semiHidden="1" w:unhideWhenUsed="1"/>
-    <w:lsdException w:name="Table Web 3" w:semiHidden="1" w:unhideWhenUsed="1"/>
     <w:lsdException w:name="Balloon Text" w:semiHidden="1" w:unhideWhenUsed="1"/>
     <w:lsdException w:name="Table Grid" w:uiPriority="39"/>
     <w:lsdException w:name="Table Theme" w:semiHidden="1" w:unhideWhenUsed="1"/>
@@ -14943,6 +14683,11 @@
     <w:lsdException w:name="List Table 5 Dark Accent 6" w:uiPriority="50"/>
     <w:lsdException w:name="List Table 6 Colorful Accent 6" w:uiPriority="51"/>
     <w:lsdException w:name="List Table 7 Colorful Accent 6" w:uiPriority="52"/>
+    <w:lsdException w:name="Mention" w:semiHidden="1" w:unhideWhenUsed="1"/>
+    <w:lsdException w:name="Smart Hyperlink" w:semiHidden="1" w:unhideWhenUsed="1"/>
+    <w:lsdException w:name="Hashtag" w:semiHidden="1" w:unhideWhenUsed="1"/>
+    <w:lsdException w:name="Unresolved Mention" w:semiHidden="1" w:unhideWhenUsed="1"/>
+    <w:lsdException w:name="Smart Link" w:semiHidden="1" w:unhideWhenUsed="1"/>
   </w:latentStyles>
   <w:style w:type="paragraph" w:default="1" w:styleId="Normal">
     <w:name w:val="Normal"/>
@@ -16431,6 +16176,15 @@
 </file>
 
 <file path=customXml/item1.xml><?xml version="1.0" encoding="utf-8"?>
+<?mso-contentType ?>
+<FormTemplates xmlns="http://schemas.microsoft.com/sharepoint/v3/contenttype/forms">
+  <Display>DocumentLibraryForm</Display>
+  <Edit>DocumentLibraryForm</Edit>
+  <New>DocumentLibraryForm</New>
+</FormTemplates>
+</file>
+
+<file path=customXml/item2.xml><?xml version="1.0" encoding="utf-8"?>
 <ct:contentTypeSchema xmlns:ct="http://schemas.microsoft.com/office/2006/metadata/contentType" xmlns:ma="http://schemas.microsoft.com/office/2006/metadata/properties/metaAttributes" ct:_="" ma:_="" ma:contentTypeName="Document" ma:contentTypeID="0x010100FA6C5E0DBCB8DD4DAD5FA82FCB9EE98D" ma:contentTypeVersion="4" ma:contentTypeDescription="Create a new document." ma:contentTypeScope="" ma:versionID="f30e9ff970476af1ea2d449c1d62024e">
   <xsd:schema xmlns:xsd="http://www.w3.org/2001/XMLSchema" xmlns:xs="http://www.w3.org/2001/XMLSchema" xmlns:p="http://schemas.microsoft.com/office/2006/metadata/properties" targetNamespace="http://schemas.microsoft.com/office/2006/metadata/properties" ma:root="true" ma:fieldsID="1dab2e3c9ece9446628f55e6a105fe53">
     <xsd:element name="properties">
@@ -16544,26 +16298,25 @@
 </ct:contentTypeSchema>
 </file>
 
-<file path=customXml/item2.xml><?xml version="1.0" encoding="utf-8"?>
+<file path=customXml/item3.xml><?xml version="1.0" encoding="utf-8"?>
+<b:Sources xmlns:b="http://schemas.openxmlformats.org/officeDocument/2006/bibliography" xmlns="http://schemas.openxmlformats.org/officeDocument/2006/bibliography" SelectedStyle="\APA.XSL" StyleName="APA"/>
+</file>
+
+<file path=customXml/item4.xml><?xml version="1.0" encoding="utf-8"?>
 <p:properties xmlns:p="http://schemas.microsoft.com/office/2006/metadata/properties" xmlns:xsi="http://www.w3.org/2001/XMLSchema-instance" xmlns:pc="http://schemas.microsoft.com/office/infopath/2007/PartnerControls">
   <documentManagement/>
 </p:properties>
 </file>
 
-<file path=customXml/item3.xml><?xml version="1.0" encoding="utf-8"?>
-<?mso-contentType ?>
-<FormTemplates xmlns="http://schemas.microsoft.com/sharepoint/v3/contenttype/forms">
-  <Display>DocumentLibraryForm</Display>
-  <Edit>DocumentLibraryForm</Edit>
-  <New>DocumentLibraryForm</New>
-</FormTemplates>
+<file path=customXml/itemProps1.xml><?xml version="1.0" encoding="utf-8"?>
+<ds:datastoreItem xmlns:ds="http://schemas.openxmlformats.org/officeDocument/2006/customXml" ds:itemID="{BCF08A42-C5F9-4B37-AA2C-363841965C06}">
+  <ds:schemaRefs>
+    <ds:schemaRef ds:uri="http://schemas.microsoft.com/sharepoint/v3/contenttype/forms"/>
+  </ds:schemaRefs>
+</ds:datastoreItem>
 </file>
 
-<file path=customXml/item4.xml><?xml version="1.0" encoding="utf-8"?>
-<b:Sources xmlns:b="http://schemas.openxmlformats.org/officeDocument/2006/bibliography" xmlns="http://schemas.openxmlformats.org/officeDocument/2006/bibliography" SelectedStyle="\APA.XSL" StyleName="APA"/>
-</file>
-
-<file path=customXml/itemProps1.xml><?xml version="1.0" encoding="utf-8"?>
+<file path=customXml/itemProps2.xml><?xml version="1.0" encoding="utf-8"?>
 <ds:datastoreItem xmlns:ds="http://schemas.openxmlformats.org/officeDocument/2006/customXml" ds:itemID="{BB279AE7-3423-4E20-A8BE-5213D63CC8C2}">
   <ds:schemaRefs>
     <ds:schemaRef ds:uri="http://schemas.microsoft.com/office/2006/metadata/contentType"/>
@@ -16579,7 +16332,15 @@
 </ds:datastoreItem>
 </file>
 
-<file path=customXml/itemProps2.xml><?xml version="1.0" encoding="utf-8"?>
+<file path=customXml/itemProps3.xml><?xml version="1.0" encoding="utf-8"?>
+<ds:datastoreItem xmlns:ds="http://schemas.openxmlformats.org/officeDocument/2006/customXml" ds:itemID="{CE6E67C6-8961-48C9-A825-D7A60286A1CE}">
+  <ds:schemaRefs>
+    <ds:schemaRef ds:uri="http://schemas.openxmlformats.org/officeDocument/2006/bibliography"/>
+  </ds:schemaRefs>
+</ds:datastoreItem>
+</file>
+
+<file path=customXml/itemProps4.xml><?xml version="1.0" encoding="utf-8"?>
 <ds:datastoreItem xmlns:ds="http://schemas.openxmlformats.org/officeDocument/2006/customXml" ds:itemID="{9250ED8E-E41A-4BCC-814D-9E6121418B4B}">
   <ds:schemaRefs>
     <ds:schemaRef ds:uri="http://purl.org/dc/terms/"/>
@@ -16592,20 +16353,4 @@
     <ds:schemaRef ds:uri="http://purl.org/dc/dcmitype/"/>
   </ds:schemaRefs>
 </ds:datastoreItem>
-</file>
-
-<file path=customXml/itemProps3.xml><?xml version="1.0" encoding="utf-8"?>
-<ds:datastoreItem xmlns:ds="http://schemas.openxmlformats.org/officeDocument/2006/customXml" ds:itemID="{BCF08A42-C5F9-4B37-AA2C-363841965C06}">
-  <ds:schemaRefs>
-    <ds:schemaRef ds:uri="http://schemas.microsoft.com/sharepoint/v3/contenttype/forms"/>
-  </ds:schemaRefs>
-</ds:datastoreItem>
-</file>
-
-<file path=customXml/itemProps4.xml><?xml version="1.0" encoding="utf-8"?>
-<ds:datastoreItem xmlns:ds="http://schemas.openxmlformats.org/officeDocument/2006/customXml" ds:itemID="{CE6E67C6-8961-48C9-A825-D7A60286A1CE}">
-  <ds:schemaRefs>
-    <ds:schemaRef ds:uri="http://schemas.openxmlformats.org/officeDocument/2006/bibliography"/>
-  </ds:schemaRefs>
-</ds:datastoreItem>
 </file>
--- a/AFFARS/DEVELOPMENT/msword/AFFARS-MP_PART-mp_5315.3.docx
+++ b/AFFARS/DEVELOPMENT/msword/AFFARS-MP_PART-mp_5315.3.docx
@@ -1,12 +1,14 @@
 
 <file path=word/document.xml><?xml version="1.0" encoding="utf-8"?>
-<w:document xmlns:wpc="http://schemas.microsoft.com/office/word/2010/wordprocessingCanvas" xmlns:cx="http://schemas.microsoft.com/office/drawing/2014/chartex" xmlns:cx1="http://schemas.microsoft.com/office/drawing/2015/9/8/chartex" xmlns:mc="http://schemas.openxmlformats.org/markup-compatibility/2006" xmlns:o="urn:schemas-microsoft-com:office:office" xmlns:r="http://schemas.openxmlformats.org/officeDocument/2006/relationships" xmlns:m="http://schemas.openxmlformats.org/officeDocument/2006/math" xmlns:v="urn:schemas-microsoft-com:vml" xmlns:wp14="http://schemas.microsoft.com/office/word/2010/wordprocessingDrawing" xmlns:wp="http://schemas.openxmlformats.org/drawingml/2006/wordprocessingDrawing" xmlns:w10="urn:schemas-microsoft-com:office:word" xmlns:w="http://schemas.openxmlformats.org/wordprocessingml/2006/main" xmlns:w14="http://schemas.microsoft.com/office/word/2010/wordml" xmlns:w15="http://schemas.microsoft.com/office/word/2012/wordml" xmlns:w16se="http://schemas.microsoft.com/office/word/2015/wordml/symex" xmlns:wpg="http://schemas.microsoft.com/office/word/2010/wordprocessingGroup" xmlns:wpi="http://schemas.microsoft.com/office/word/2010/wordprocessingInk" xmlns:wne="http://schemas.microsoft.com/office/word/2006/wordml" xmlns:wps="http://schemas.microsoft.com/office/word/2010/wordprocessingShape" mc:Ignorable="w14 w15 w16se wp14">
+<w:document xmlns:wpc="http://schemas.microsoft.com/office/word/2010/wordprocessingCanvas" xmlns:cx="http://schemas.microsoft.com/office/drawing/2014/chartex" xmlns:cx1="http://schemas.microsoft.com/office/drawing/2015/9/8/chartex" xmlns:cx2="http://schemas.microsoft.com/office/drawing/2015/10/21/chartex" xmlns:cx3="http://schemas.microsoft.com/office/drawing/2016/5/9/chartex" xmlns:cx4="http://schemas.microsoft.com/office/drawing/2016/5/10/chartex" xmlns:cx5="http://schemas.microsoft.com/office/drawing/2016/5/11/chartex" xmlns:cx6="http://schemas.microsoft.com/office/drawing/2016/5/12/chartex" xmlns:cx7="http://schemas.microsoft.com/office/drawing/2016/5/13/chartex" xmlns:cx8="http://schemas.microsoft.com/office/drawing/2016/5/14/chartex" xmlns:mc="http://schemas.openxmlformats.org/markup-compatibility/2006" xmlns:aink="http://schemas.microsoft.com/office/drawing/2016/ink" xmlns:am3d="http://schemas.microsoft.com/office/drawing/2017/model3d" xmlns:o="urn:schemas-microsoft-com:office:office" xmlns:oel="http://schemas.microsoft.com/office/2019/extlst" xmlns:r="http://schemas.openxmlformats.org/officeDocument/2006/relationships" xmlns:m="http://schemas.openxmlformats.org/officeDocument/2006/math" xmlns:v="urn:schemas-microsoft-com:vml" xmlns:wp14="http://schemas.microsoft.com/office/word/2010/wordprocessingDrawing" xmlns:wp="http://schemas.openxmlformats.org/drawingml/2006/wordprocessingDrawing" xmlns:w10="urn:schemas-microsoft-com:office:word" xmlns:w="http://schemas.openxmlformats.org/wordprocessingml/2006/main" xmlns:w14="http://schemas.microsoft.com/office/word/2010/wordml" xmlns:w15="http://schemas.microsoft.com/office/word/2012/wordml" xmlns:w16cex="http://schemas.microsoft.com/office/word/2018/wordml/cex" xmlns:w16cid="http://schemas.microsoft.com/office/word/2016/wordml/cid" xmlns:w16="http://schemas.microsoft.com/office/word/2018/wordml" xmlns:w16sdtdh="http://schemas.microsoft.com/office/word/2020/wordml/sdtdatahash" xmlns:w16se="http://schemas.microsoft.com/office/word/2015/wordml/symex" xmlns:wpg="http://schemas.microsoft.com/office/word/2010/wordprocessingGroup" xmlns:wpi="http://schemas.microsoft.com/office/word/2010/wordprocessingInk" xmlns:wne="http://schemas.microsoft.com/office/word/2006/wordml" xmlns:wps="http://schemas.microsoft.com/office/word/2010/wordprocessingShape" mc:Ignorable="w14 w15 w16se w16cid w16 w16cex w16sdtdh wp14">
   <w:body>
     <w:p>
       <w:pPr>
         <w:pStyle w:val="Heading1Red"/>
         <w:widowControl w:val="0"/>
         <w:rPr>
+          <w:sz w:val="28"/>
+          <w:szCs w:val="28"/>
           <w:lang w:val="en"/>
         </w:rPr>
       </w:pPr>
@@ -15,8 +17,11 @@
       <w:bookmarkStart w:id="2" w:name="_Toc38365635"/>
       <w:bookmarkStart w:id="3" w:name="_Toc76718943"/>
       <w:bookmarkStart w:id="4" w:name="_Toc76719149"/>
-      <w:r>
-        <w:rPr>
+      <w:bookmarkStart w:id="5" w:name="_Toc101959657"/>
+      <w:r>
+        <w:rPr>
+          <w:sz w:val="28"/>
+          <w:szCs w:val="28"/>
           <w:lang w:val="en"/>
         </w:rPr>
         <w:t>Mandatory Procedure</w:t>
@@ -26,35 +31,48 @@
       <w:bookmarkEnd w:id="2"/>
       <w:bookmarkEnd w:id="3"/>
       <w:bookmarkEnd w:id="4"/>
+      <w:bookmarkEnd w:id="5"/>
     </w:p>
     <w:p>
       <w:pPr>
         <w:pStyle w:val="Heading1"/>
-      </w:pPr>
-      <w:bookmarkStart w:id="5" w:name="_Toc38365636"/>
-      <w:bookmarkStart w:id="6" w:name="_Toc76718944"/>
-      <w:bookmarkStart w:id="7" w:name="_Toc76719150"/>
-      <w:r>
-        <w:rPr>
+        <w:rPr>
+          <w:sz w:val="28"/>
+          <w:szCs w:val="28"/>
+        </w:rPr>
+      </w:pPr>
+      <w:bookmarkStart w:id="6" w:name="_Toc38365636"/>
+      <w:bookmarkStart w:id="7" w:name="_Toc76718944"/>
+      <w:bookmarkStart w:id="8" w:name="_Toc76719150"/>
+      <w:bookmarkStart w:id="9" w:name="_Toc101959658"/>
+      <w:r>
+        <w:rPr>
+          <w:sz w:val="28"/>
+          <w:szCs w:val="28"/>
           <w:lang w:val="en"/>
         </w:rPr>
         <w:t>MP5315.3</w:t>
       </w:r>
       <w:r>
         <w:rPr>
+          <w:sz w:val="28"/>
+          <w:szCs w:val="28"/>
           <w:lang w:val="en"/>
         </w:rPr>
         <w:br/>
       </w:r>
       <w:r>
         <w:rPr>
+          <w:sz w:val="28"/>
+          <w:szCs w:val="28"/>
           <w:lang w:val="en"/>
         </w:rPr>
         <w:t>Source Selection</w:t>
       </w:r>
-      <w:bookmarkEnd w:id="5"/>
       <w:bookmarkEnd w:id="6"/>
       <w:bookmarkEnd w:id="7"/>
+      <w:bookmarkEnd w:id="8"/>
+      <w:bookmarkEnd w:id="9"/>
     </w:p>
     <w:p>
       <w:pPr>
@@ -90,18 +108,8 @@
         <w:rPr>
           <w:i/>
           <w:iCs/>
-          <w:szCs w:val="24"/>
-        </w:rPr>
-        <w:t xml:space="preserve">26 </w:t>
-      </w:r>
-      <w:bookmarkStart w:id="8" w:name="_GoBack"/>
-      <w:bookmarkEnd w:id="8"/>
-      <w:r>
-        <w:rPr>
-          <w:i/>
-          <w:iCs/>
-        </w:rPr>
-        <w:t>Jul 21</w:t>
+        </w:rPr>
+        <w:t>2 May 2022</w:t>
       </w:r>
     </w:p>
     <w:sdt>
@@ -151,7 +159,7 @@
         </w:p>
         <w:p>
           <w:pPr>
-            <w:pStyle w:val="TOC3"/>
+            <w:pStyle w:val="TOC1"/>
             <w:tabs>
               <w:tab w:val="right" w:leader="dot" w:pos="10070"/>
             </w:tabs>
@@ -161,14 +169,14 @@
               <w:sz w:val="22"/>
             </w:rPr>
           </w:pPr>
-          <w:hyperlink w:anchor="_Toc76719151" w:history="1">
+          <w:hyperlink w:anchor="_Toc101959658" w:history="1">
             <w:r>
               <w:rPr>
                 <w:rStyle w:val="Hyperlink"/>
                 <w:noProof/>
                 <w:lang w:val="en"/>
               </w:rPr>
-              <w:t>1   PURPOSE, ROLES, AND RESPONSIBILITIES</w:t>
+              <w:t>MP5315.3 Source Selection</w:t>
             </w:r>
             <w:r>
               <w:rPr>
@@ -189,7 +197,7 @@
                 <w:noProof/>
                 <w:webHidden/>
               </w:rPr>
-              <w:instrText xml:space="preserve"> PAGEREF _Toc76719151 \h </w:instrText>
+              <w:instrText xml:space="preserve"> PAGEREF _Toc101959658 \h </w:instrText>
             </w:r>
             <w:r>
               <w:rPr>
@@ -232,14 +240,14 @@
               <w:sz w:val="22"/>
             </w:rPr>
           </w:pPr>
-          <w:hyperlink w:anchor="_Toc76719152" w:history="1">
+          <w:hyperlink w:anchor="_Toc101959659" w:history="1">
             <w:r>
               <w:rPr>
                 <w:rStyle w:val="Hyperlink"/>
                 <w:noProof/>
                 <w:lang w:val="en"/>
               </w:rPr>
-              <w:t>2   PRE-SOLICITATION ACTIVITIES</w:t>
+              <w:t>1   PURPOSE, ROLES, AND RESPONSIBILITIES</w:t>
             </w:r>
             <w:r>
               <w:rPr>
@@ -260,7 +268,7 @@
                 <w:noProof/>
                 <w:webHidden/>
               </w:rPr>
-              <w:instrText xml:space="preserve"> PAGEREF _Toc76719152 \h </w:instrText>
+              <w:instrText xml:space="preserve"> PAGEREF _Toc101959659 \h </w:instrText>
             </w:r>
             <w:r>
               <w:rPr>
@@ -280,7 +288,7 @@
                 <w:noProof/>
                 <w:webHidden/>
               </w:rPr>
-              <w:t>6</w:t>
+              <w:t>1</w:t>
             </w:r>
             <w:r>
               <w:rPr>
@@ -303,14 +311,14 @@
               <w:sz w:val="22"/>
             </w:rPr>
           </w:pPr>
-          <w:hyperlink w:anchor="_Toc76719153" w:history="1">
+          <w:hyperlink w:anchor="_Toc101959660" w:history="1">
             <w:r>
               <w:rPr>
                 <w:rStyle w:val="Hyperlink"/>
                 <w:noProof/>
                 <w:lang w:val="en"/>
               </w:rPr>
-              <w:t>3   EVALUATION AND DECISION PROCESS</w:t>
+              <w:t>2   PRE-SOLICITATION ACTIVITIES</w:t>
             </w:r>
             <w:r>
               <w:rPr>
@@ -331,7 +339,7 @@
                 <w:noProof/>
                 <w:webHidden/>
               </w:rPr>
-              <w:instrText xml:space="preserve"> PAGEREF _Toc76719153 \h </w:instrText>
+              <w:instrText xml:space="preserve"> PAGEREF _Toc101959660 \h </w:instrText>
             </w:r>
             <w:r>
               <w:rPr>
@@ -351,7 +359,7 @@
                 <w:noProof/>
                 <w:webHidden/>
               </w:rPr>
-              <w:t>9</w:t>
+              <w:t>6</w:t>
             </w:r>
             <w:r>
               <w:rPr>
@@ -374,14 +382,14 @@
               <w:sz w:val="22"/>
             </w:rPr>
           </w:pPr>
-          <w:hyperlink w:anchor="_Toc76719154" w:history="1">
+          <w:hyperlink w:anchor="_Toc101959661" w:history="1">
             <w:r>
               <w:rPr>
                 <w:rStyle w:val="Hyperlink"/>
                 <w:noProof/>
                 <w:lang w:val="en"/>
               </w:rPr>
-              <w:t>4   DOCUMENTATION REQUIREMENTS</w:t>
+              <w:t>3   EVALUATION AND DECISION PROCESS</w:t>
             </w:r>
             <w:r>
               <w:rPr>
@@ -402,7 +410,7 @@
                 <w:noProof/>
                 <w:webHidden/>
               </w:rPr>
-              <w:instrText xml:space="preserve"> PAGEREF _Toc76719154 \h </w:instrText>
+              <w:instrText xml:space="preserve"> PAGEREF _Toc101959661 \h </w:instrText>
             </w:r>
             <w:r>
               <w:rPr>
@@ -422,7 +430,7 @@
                 <w:noProof/>
                 <w:webHidden/>
               </w:rPr>
-              <w:t>12</w:t>
+              <w:t>7</w:t>
             </w:r>
             <w:r>
               <w:rPr>
@@ -445,23 +453,14 @@
               <w:sz w:val="22"/>
             </w:rPr>
           </w:pPr>
-          <w:hyperlink w:anchor="_Toc76719155" w:history="1">
+          <w:hyperlink w:anchor="_Toc101959662" w:history="1">
             <w:r>
               <w:rPr>
                 <w:rStyle w:val="Hyperlink"/>
                 <w:noProof/>
                 <w:lang w:val="en"/>
               </w:rPr>
-              <w:t xml:space="preserve">5  DEFINITIONS </w:t>
-            </w:r>
-            <w:r>
-              <w:rPr>
-                <w:rStyle w:val="Hyperlink"/>
-                <w:i/>
-                <w:noProof/>
-                <w:lang w:val="en"/>
-              </w:rPr>
-              <w:t>(No AF text)</w:t>
+              <w:t>4   DOCUMENTATION REQUIREMENTS</w:t>
             </w:r>
             <w:r>
               <w:rPr>
@@ -482,7 +481,7 @@
                 <w:noProof/>
                 <w:webHidden/>
               </w:rPr>
-              <w:instrText xml:space="preserve"> PAGEREF _Toc76719155 \h </w:instrText>
+              <w:instrText xml:space="preserve"> PAGEREF _Toc101959662 \h </w:instrText>
             </w:r>
             <w:r>
               <w:rPr>
@@ -502,7 +501,7 @@
                 <w:noProof/>
                 <w:webHidden/>
               </w:rPr>
-              <w:t>14</w:t>
+              <w:t>9</w:t>
             </w:r>
             <w:r>
               <w:rPr>
@@ -525,14 +524,23 @@
               <w:sz w:val="22"/>
             </w:rPr>
           </w:pPr>
-          <w:hyperlink w:anchor="_Toc76719156" w:history="1">
+          <w:hyperlink w:anchor="_Toc101959663" w:history="1">
             <w:r>
               <w:rPr>
                 <w:rStyle w:val="Hyperlink"/>
                 <w:noProof/>
                 <w:lang w:val="en"/>
               </w:rPr>
-              <w:t>6   MANDATORY AIR FORCE SOURCE SELECTION TRAINING</w:t>
+              <w:t xml:space="preserve">5   DEFINITIONS   </w:t>
+            </w:r>
+            <w:r>
+              <w:rPr>
+                <w:rStyle w:val="Hyperlink"/>
+                <w:i/>
+                <w:noProof/>
+                <w:lang w:val="en"/>
+              </w:rPr>
+              <w:t>(No AF text)</w:t>
             </w:r>
             <w:r>
               <w:rPr>
@@ -553,7 +561,7 @@
                 <w:noProof/>
                 <w:webHidden/>
               </w:rPr>
-              <w:instrText xml:space="preserve"> PAGEREF _Toc76719156 \h </w:instrText>
+              <w:instrText xml:space="preserve"> PAGEREF _Toc101959663 \h </w:instrText>
             </w:r>
             <w:r>
               <w:rPr>
@@ -573,7 +581,7 @@
                 <w:noProof/>
                 <w:webHidden/>
               </w:rPr>
-              <w:t>15</w:t>
+              <w:t>11</w:t>
             </w:r>
             <w:r>
               <w:rPr>
@@ -596,32 +604,14 @@
               <w:sz w:val="22"/>
             </w:rPr>
           </w:pPr>
-          <w:hyperlink w:anchor="_Toc76719157" w:history="1">
+          <w:hyperlink w:anchor="_Toc101959664" w:history="1">
             <w:r>
               <w:rPr>
                 <w:rStyle w:val="Hyperlink"/>
                 <w:noProof/>
                 <w:lang w:val="en"/>
               </w:rPr>
-              <w:t>Appendix A. Debriefing Guide   (</w:t>
-            </w:r>
-            <w:r>
-              <w:rPr>
-                <w:rStyle w:val="Hyperlink"/>
-                <w:i/>
-                <w:iCs/>
-                <w:noProof/>
-                <w:lang w:val="en"/>
-              </w:rPr>
-              <w:t>No AF Text</w:t>
-            </w:r>
-            <w:r>
-              <w:rPr>
-                <w:rStyle w:val="Hyperlink"/>
-                <w:noProof/>
-                <w:lang w:val="en"/>
-              </w:rPr>
-              <w:t>)</w:t>
+              <w:t>6   MANDATORY AIR FORCE SOURCE SELECTION TRAINING</w:t>
             </w:r>
             <w:r>
               <w:rPr>
@@ -642,7 +632,7 @@
                 <w:noProof/>
                 <w:webHidden/>
               </w:rPr>
-              <w:instrText xml:space="preserve"> PAGEREF _Toc76719157 \h </w:instrText>
+              <w:instrText xml:space="preserve"> PAGEREF _Toc101959664 \h </w:instrText>
             </w:r>
             <w:r>
               <w:rPr>
@@ -662,7 +652,7 @@
                 <w:noProof/>
                 <w:webHidden/>
               </w:rPr>
-              <w:t>17</w:t>
+              <w:t>11</w:t>
             </w:r>
             <w:r>
               <w:rPr>
@@ -685,19 +675,22 @@
               <w:sz w:val="22"/>
             </w:rPr>
           </w:pPr>
-          <w:hyperlink w:anchor="_Toc76719158" w:history="1">
+          <w:hyperlink w:anchor="_Toc101959665" w:history="1">
             <w:r>
               <w:rPr>
                 <w:rStyle w:val="Hyperlink"/>
                 <w:noProof/>
-              </w:rPr>
-              <w:t>Appendix B.  Tradeoff Source Selection Process:  Subjective Tradeoff and Value Adjusted Total Evaluated Price (VATEP) Tradeoff   (</w:t>
+                <w:lang w:val="en"/>
+              </w:rPr>
+              <w:t>Appendix A. Debriefing Guide   (</w:t>
             </w:r>
             <w:r>
               <w:rPr>
                 <w:rStyle w:val="Hyperlink"/>
                 <w:i/>
+                <w:iCs/>
                 <w:noProof/>
+                <w:lang w:val="en"/>
               </w:rPr>
               <w:t>No AF Text</w:t>
             </w:r>
@@ -705,6 +698,7 @@
               <w:rPr>
                 <w:rStyle w:val="Hyperlink"/>
                 <w:noProof/>
+                <w:lang w:val="en"/>
               </w:rPr>
               <w:t>)</w:t>
             </w:r>
@@ -727,7 +721,7 @@
                 <w:noProof/>
                 <w:webHidden/>
               </w:rPr>
-              <w:instrText xml:space="preserve"> PAGEREF _Toc76719158 \h </w:instrText>
+              <w:instrText xml:space="preserve"> PAGEREF _Toc101959665 \h </w:instrText>
             </w:r>
             <w:r>
               <w:rPr>
@@ -747,7 +741,7 @@
                 <w:noProof/>
                 <w:webHidden/>
               </w:rPr>
-              <w:t>17</w:t>
+              <w:t>13</w:t>
             </w:r>
             <w:r>
               <w:rPr>
@@ -770,7 +764,92 @@
               <w:sz w:val="22"/>
             </w:rPr>
           </w:pPr>
-          <w:hyperlink w:anchor="_Toc76719159" w:history="1">
+          <w:hyperlink w:anchor="_Toc101959666" w:history="1">
+            <w:r>
+              <w:rPr>
+                <w:rStyle w:val="Hyperlink"/>
+                <w:noProof/>
+              </w:rPr>
+              <w:t>Appendix B.  Tradeoff Source Selection Process:  Subjective Tradeoff and Value Adjusted Total Evaluated Price (VATEP) Tradeoff   (</w:t>
+            </w:r>
+            <w:r>
+              <w:rPr>
+                <w:rStyle w:val="Hyperlink"/>
+                <w:i/>
+                <w:noProof/>
+              </w:rPr>
+              <w:t>No AF Text</w:t>
+            </w:r>
+            <w:r>
+              <w:rPr>
+                <w:rStyle w:val="Hyperlink"/>
+                <w:noProof/>
+              </w:rPr>
+              <w:t>)</w:t>
+            </w:r>
+            <w:r>
+              <w:rPr>
+                <w:noProof/>
+                <w:webHidden/>
+              </w:rPr>
+              <w:tab/>
+            </w:r>
+            <w:r>
+              <w:rPr>
+                <w:noProof/>
+                <w:webHidden/>
+              </w:rPr>
+              <w:fldChar w:fldCharType="begin"/>
+            </w:r>
+            <w:r>
+              <w:rPr>
+                <w:noProof/>
+                <w:webHidden/>
+              </w:rPr>
+              <w:instrText xml:space="preserve"> PAGEREF _Toc101959666 \h </w:instrText>
+            </w:r>
+            <w:r>
+              <w:rPr>
+                <w:noProof/>
+                <w:webHidden/>
+              </w:rPr>
+            </w:r>
+            <w:r>
+              <w:rPr>
+                <w:noProof/>
+                <w:webHidden/>
+              </w:rPr>
+              <w:fldChar w:fldCharType="separate"/>
+            </w:r>
+            <w:r>
+              <w:rPr>
+                <w:noProof/>
+                <w:webHidden/>
+              </w:rPr>
+              <w:t>13</w:t>
+            </w:r>
+            <w:r>
+              <w:rPr>
+                <w:noProof/>
+                <w:webHidden/>
+              </w:rPr>
+              <w:fldChar w:fldCharType="end"/>
+            </w:r>
+          </w:hyperlink>
+        </w:p>
+        <w:p>
+          <w:pPr>
+            <w:pStyle w:val="TOC3"/>
+            <w:tabs>
+              <w:tab w:val="right" w:leader="dot" w:pos="10070"/>
+            </w:tabs>
+            <w:rPr>
+              <w:rFonts w:asciiTheme="minorHAnsi" w:eastAsiaTheme="minorEastAsia" w:hAnsiTheme="minorHAnsi" w:cstheme="minorBidi"/>
+              <w:noProof/>
+              <w:sz w:val="22"/>
+            </w:rPr>
+          </w:pPr>
+          <w:hyperlink w:anchor="_Toc101959667" w:history="1">
             <w:r>
               <w:rPr>
                 <w:rStyle w:val="Hyperlink"/>
@@ -807,7 +886,7 @@
                 <w:noProof/>
                 <w:webHidden/>
               </w:rPr>
-              <w:instrText xml:space="preserve"> PAGEREF _Toc76719159 \h </w:instrText>
+              <w:instrText xml:space="preserve"> PAGEREF _Toc101959667 \h </w:instrText>
             </w:r>
             <w:r>
               <w:rPr>
@@ -827,7 +906,7 @@
                 <w:noProof/>
                 <w:webHidden/>
               </w:rPr>
-              <w:t>17</w:t>
+              <w:t>13</w:t>
             </w:r>
             <w:r>
               <w:rPr>
@@ -860,18 +939,18 @@
           <w:lang w:val="en"/>
         </w:rPr>
       </w:pPr>
-      <w:bookmarkStart w:id="9" w:name="C1"/>
-      <w:bookmarkStart w:id="10" w:name="_Toc38365637"/>
-      <w:bookmarkStart w:id="11" w:name="_Toc76719151"/>
-      <w:bookmarkEnd w:id="9"/>
+      <w:bookmarkStart w:id="10" w:name="C1"/>
+      <w:bookmarkStart w:id="11" w:name="_Toc38365637"/>
+      <w:bookmarkStart w:id="12" w:name="_Toc101959659"/>
+      <w:bookmarkEnd w:id="10"/>
       <w:r>
         <w:rPr>
           <w:lang w:val="en"/>
         </w:rPr>
         <w:t>1   PURPOSE, ROLES, AND RESPONSIBILITIES</w:t>
       </w:r>
-      <w:bookmarkEnd w:id="10"/>
       <w:bookmarkEnd w:id="11"/>
+      <w:bookmarkEnd w:id="12"/>
     </w:p>
     <w:p>
       <w:pPr>
@@ -964,27 +1043,150 @@
             <w:u w:val="single"/>
             <w:lang w:val="en"/>
           </w:rPr>
-          <w:t>Department of Defense (</w:t>
+          <w:t>DoD Source Selection Procedures</w:t>
         </w:r>
-        <w:proofErr w:type="gramStart"/>
+      </w:hyperlink>
+      <w:r>
+        <w:rPr>
+          <w:rFonts w:eastAsia="Times New Roman"/>
+          <w:lang w:val="en"/>
+        </w:rPr>
+        <w:t xml:space="preserve">, </w:t>
+      </w:r>
+      <w:r>
+        <w:rPr>
+          <w:rFonts w:eastAsia="Times New Roman"/>
+          <w:lang w:val="en"/>
+        </w:rPr>
+        <w:t xml:space="preserve">dated </w:t>
+      </w:r>
+      <w:r>
+        <w:rPr>
+          <w:rFonts w:eastAsia="Times New Roman"/>
+          <w:lang w:val="en"/>
+        </w:rPr>
+        <w:t>31 Mar</w:t>
+      </w:r>
+      <w:r>
+        <w:rPr>
+          <w:rFonts w:eastAsia="Times New Roman"/>
+          <w:lang w:val="en"/>
+        </w:rPr>
+        <w:t xml:space="preserve"> 2016</w:t>
+      </w:r>
+      <w:r>
+        <w:rPr>
+          <w:rFonts w:eastAsia="Times New Roman"/>
+          <w:lang w:val="en"/>
+        </w:rPr>
+        <w:t>.</w:t>
+      </w:r>
+    </w:p>
+    <w:p>
+      <w:pPr>
+        <w:pStyle w:val="List1"/>
+        <w:widowControl w:val="0"/>
+        <w:rPr>
+          <w:lang w:val="en"/>
+        </w:rPr>
+      </w:pPr>
+      <w:r>
+        <w:rPr>
+          <w:b/>
+          <w:lang w:val="en"/>
+        </w:rPr>
+        <w:t>1.</w:t>
+      </w:r>
+      <w:r>
+        <w:rPr>
+          <w:b/>
+          <w:lang w:val="en"/>
+        </w:rPr>
+        <w:t>2</w:t>
+      </w:r>
+      <w:r>
+        <w:rPr>
+          <w:b/>
+          <w:lang w:val="en"/>
+        </w:rPr>
+        <w:t xml:space="preserve"> </w:t>
+      </w:r>
+      <w:r>
+        <w:rPr>
+          <w:b/>
+          <w:lang w:val="en"/>
+        </w:rPr>
+        <w:t xml:space="preserve">  </w:t>
+      </w:r>
+      <w:r>
+        <w:rPr>
+          <w:b/>
+          <w:lang w:val="en"/>
+        </w:rPr>
+        <w:t>Applicability</w:t>
+      </w:r>
+      <w:r>
+        <w:rPr>
+          <w:b/>
+          <w:lang w:val="en"/>
+        </w:rPr>
+        <w:t xml:space="preserve"> </w:t>
+      </w:r>
+      <w:r>
+        <w:rPr>
+          <w:b/>
+          <w:lang w:val="en"/>
+        </w:rPr>
+        <w:t>and Waivers</w:t>
+      </w:r>
+      <w:r>
+        <w:rPr>
+          <w:lang w:val="en"/>
+        </w:rPr>
+        <w:t xml:space="preserve"> </w:t>
+      </w:r>
+    </w:p>
+    <w:p>
+      <w:pPr>
+        <w:widowControl w:val="0"/>
+        <w:spacing w:after="0"/>
+        <w:rPr>
+          <w:rFonts w:eastAsia="Times New Roman"/>
+          <w:lang w:val="en"/>
+        </w:rPr>
+      </w:pPr>
+      <w:r>
+        <w:rPr>
+          <w:rFonts w:eastAsia="Times New Roman"/>
+          <w:lang w:val="en"/>
+        </w:rPr>
+        <w:t xml:space="preserve">This MP must be used in conjunction with </w:t>
+      </w:r>
+      <w:hyperlink r:id="rId12" w:history="1">
         <w:r>
           <w:rPr>
+            <w:rStyle w:val="Hyperlink"/>
             <w:rFonts w:eastAsia="Times New Roman"/>
-            <w:color w:val="0000FF"/>
-            <w:u w:val="single"/>
             <w:lang w:val="en"/>
           </w:rPr>
-          <w:t>DoD</w:t>
+          <w:t>FAR Part 15</w:t>
         </w:r>
-        <w:proofErr w:type="gramEnd"/>
+      </w:hyperlink>
+      <w:r>
+        <w:rPr>
+          <w:rFonts w:eastAsia="Times New Roman"/>
+          <w:lang w:val="en"/>
+        </w:rPr>
+        <w:t xml:space="preserve">, as supplemented, to include the </w:t>
+      </w:r>
+      <w:hyperlink r:id="rId13" w:history="1">
         <w:r>
           <w:rPr>
+            <w:rStyle w:val="Hyperlink"/>
             <w:rFonts w:eastAsia="Times New Roman"/>
-            <w:color w:val="0000FF"/>
-            <w:u w:val="single"/>
             <w:lang w:val="en"/>
           </w:rPr>
-          <w:t>) Source Selection Procedures</w:t>
+          <w:t>DFARS Part 215</w:t>
         </w:r>
       </w:hyperlink>
       <w:r>
@@ -992,158 +1194,7 @@
           <w:rFonts w:eastAsia="Times New Roman"/>
           <w:lang w:val="en"/>
         </w:rPr>
-        <w:t xml:space="preserve">, </w:t>
-      </w:r>
-      <w:r>
-        <w:rPr>
-          <w:rFonts w:eastAsia="Times New Roman"/>
-          <w:lang w:val="en"/>
-        </w:rPr>
-        <w:t xml:space="preserve">dated </w:t>
-      </w:r>
-      <w:r>
-        <w:rPr>
-          <w:rFonts w:eastAsia="Times New Roman"/>
-          <w:lang w:val="en"/>
-        </w:rPr>
-        <w:t>31 Mar</w:t>
-      </w:r>
-      <w:r>
-        <w:rPr>
-          <w:rFonts w:eastAsia="Times New Roman"/>
-          <w:lang w:val="en"/>
-        </w:rPr>
-        <w:t xml:space="preserve"> 2016</w:t>
-      </w:r>
-      <w:r>
-        <w:rPr>
-          <w:rFonts w:eastAsia="Times New Roman"/>
-          <w:lang w:val="en"/>
-        </w:rPr>
-        <w:t>.</w:t>
-      </w:r>
-    </w:p>
-    <w:p>
-      <w:pPr>
-        <w:pStyle w:val="List1"/>
-        <w:widowControl w:val="0"/>
-        <w:rPr>
-          <w:lang w:val="en"/>
-        </w:rPr>
-      </w:pPr>
-      <w:r>
-        <w:rPr>
-          <w:b/>
-          <w:lang w:val="en"/>
-        </w:rPr>
-        <w:t>1.</w:t>
-      </w:r>
-      <w:r>
-        <w:rPr>
-          <w:b/>
-          <w:lang w:val="en"/>
-        </w:rPr>
-        <w:t>2</w:t>
-      </w:r>
-      <w:r>
-        <w:rPr>
-          <w:b/>
-          <w:lang w:val="en"/>
-        </w:rPr>
-        <w:t xml:space="preserve"> </w:t>
-      </w:r>
-      <w:r>
-        <w:rPr>
-          <w:b/>
-          <w:lang w:val="en"/>
-        </w:rPr>
-        <w:t xml:space="preserve">  </w:t>
-      </w:r>
-      <w:r>
-        <w:rPr>
-          <w:b/>
-          <w:lang w:val="en"/>
-        </w:rPr>
-        <w:t>Applicability</w:t>
-      </w:r>
-      <w:r>
-        <w:rPr>
-          <w:b/>
-          <w:lang w:val="en"/>
-        </w:rPr>
-        <w:t xml:space="preserve"> </w:t>
-      </w:r>
-      <w:r>
-        <w:rPr>
-          <w:b/>
-          <w:lang w:val="en"/>
-        </w:rPr>
-        <w:t>and Waivers</w:t>
-      </w:r>
-      <w:r>
-        <w:rPr>
-          <w:lang w:val="en"/>
-        </w:rPr>
-        <w:t xml:space="preserve"> </w:t>
-      </w:r>
-    </w:p>
-    <w:p>
-      <w:pPr>
-        <w:widowControl w:val="0"/>
-        <w:spacing w:after="0"/>
-        <w:rPr>
-          <w:rFonts w:eastAsia="Times New Roman"/>
-          <w:lang w:val="en"/>
-        </w:rPr>
-      </w:pPr>
-      <w:r>
-        <w:rPr>
-          <w:rFonts w:eastAsia="Times New Roman"/>
-          <w:lang w:val="en"/>
-        </w:rPr>
-        <w:t xml:space="preserve">This MP must be used in conjunction with </w:t>
-      </w:r>
-      <w:r>
-        <w:rPr>
-          <w:rFonts w:eastAsia="Times New Roman"/>
-          <w:lang w:val="en"/>
-        </w:rPr>
-        <w:t>Federal Acquisition Regulation (</w:t>
-      </w:r>
-      <w:r>
-        <w:rPr>
-          <w:rFonts w:eastAsia="Times New Roman"/>
-          <w:lang w:val="en"/>
-        </w:rPr>
-        <w:t>FAR</w:t>
-      </w:r>
-      <w:r>
-        <w:rPr>
-          <w:rFonts w:eastAsia="Times New Roman"/>
-          <w:lang w:val="en"/>
-        </w:rPr>
-        <w:t>) Part</w:t>
-      </w:r>
-      <w:r>
-        <w:rPr>
-          <w:rFonts w:eastAsia="Times New Roman"/>
-          <w:lang w:val="en"/>
-        </w:rPr>
-        <w:t xml:space="preserve"> 15</w:t>
-      </w:r>
-      <w:r>
-        <w:rPr>
-          <w:rFonts w:eastAsia="Times New Roman"/>
-          <w:lang w:val="en"/>
-        </w:rPr>
-        <w:t xml:space="preserve">, as supplemented, to include the </w:t>
-      </w:r>
-      <w:r>
-        <w:rPr>
-          <w:rFonts w:eastAsia="Times New Roman"/>
-          <w:lang w:val="en"/>
-        </w:rPr>
-        <w:t>DFARS Part 215 and its companion resource entitled Procedures, G</w:t>
+        <w:t xml:space="preserve"> and its companion resource entitled Procedures, G</w:t>
       </w:r>
       <w:r>
         <w:rPr>
@@ -1255,56 +1306,7 @@
           <w:rFonts w:eastAsia="Times New Roman"/>
           <w:lang w:val="en"/>
         </w:rPr>
-        <w:t xml:space="preserve">, </w:t>
-      </w:r>
-      <w:r>
-        <w:rPr>
-          <w:rFonts w:eastAsia="Times New Roman"/>
-          <w:lang w:val="en"/>
-        </w:rPr>
-        <w:t xml:space="preserve">and </w:t>
-      </w:r>
-      <w:r>
-        <w:rPr>
-          <w:rFonts w:eastAsia="Times New Roman"/>
-          <w:lang w:val="en"/>
-        </w:rPr>
-        <w:t xml:space="preserve">links to </w:t>
-      </w:r>
-      <w:r>
-        <w:rPr>
-          <w:rFonts w:eastAsia="Times New Roman"/>
-          <w:lang w:val="en"/>
-        </w:rPr>
-        <w:t>PGI</w:t>
-      </w:r>
-      <w:r>
-        <w:rPr>
-          <w:rFonts w:eastAsia="Times New Roman"/>
-          <w:lang w:val="en"/>
-        </w:rPr>
-        <w:t xml:space="preserve"> </w:t>
-      </w:r>
-      <w:r>
-        <w:rPr>
-          <w:rFonts w:eastAsia="Times New Roman"/>
-          <w:lang w:val="en"/>
-        </w:rPr>
-        <w:t>5315.3</w:t>
-      </w:r>
-      <w:r>
-        <w:rPr>
-          <w:rFonts w:eastAsia="Times New Roman"/>
-          <w:lang w:val="en"/>
-        </w:rPr>
-        <w:t xml:space="preserve"> language</w:t>
-      </w:r>
-      <w:r>
-        <w:rPr>
-          <w:rFonts w:eastAsia="Times New Roman"/>
-          <w:lang w:val="en"/>
-        </w:rPr>
-        <w:t>.</w:t>
+        <w:t xml:space="preserve">.  </w:t>
       </w:r>
     </w:p>
     <w:p>
@@ -1318,7 +1320,6 @@
         <w:rPr>
           <w:color w:val="000000"/>
         </w:rPr>
-        <w:lastRenderedPageBreak/>
         <w:t xml:space="preserve">1.2.1.1  </w:t>
       </w:r>
       <w:r>
@@ -1349,7 +1350,39 @@
         <w:rPr>
           <w:color w:val="000000"/>
         </w:rPr>
-        <w:t xml:space="preserve">$50M may use price as the only evaluated factor and therefore be exempt from the DoD Source Selection Procedures dated 31 March 2016 and from this MP if all of the following conditions are met:  </w:t>
+        <w:t xml:space="preserve">$50M may use price as the only evaluated factor and therefore be exempt from the </w:t>
+      </w:r>
+      <w:hyperlink r:id="rId14" w:history="1">
+        <w:r>
+          <w:rPr>
+            <w:rStyle w:val="Hyperlink"/>
+          </w:rPr>
+          <w:t>DoD Source Selection Procedures</w:t>
+        </w:r>
+      </w:hyperlink>
+      <w:r>
+        <w:rPr>
+          <w:color w:val="000000"/>
+        </w:rPr>
+        <w:t>,</w:t>
+      </w:r>
+      <w:r>
+        <w:rPr>
+          <w:color w:val="000000"/>
+        </w:rPr>
+        <w:t xml:space="preserve"> dated 31 March 2016</w:t>
+      </w:r>
+      <w:r>
+        <w:rPr>
+          <w:color w:val="000000"/>
+        </w:rPr>
+        <w:t>,</w:t>
+      </w:r>
+      <w:r>
+        <w:rPr>
+          <w:color w:val="000000"/>
+        </w:rPr>
+        <w:t xml:space="preserve"> and from this MP if all of the following conditions are met:  </w:t>
       </w:r>
     </w:p>
     <w:p>
@@ -1430,16 +1463,16 @@
         </w:rPr>
         <w:t xml:space="preserve">in </w:t>
       </w:r>
-      <w:r>
-        <w:rPr>
-          <w:rStyle w:val="Hyperlink"/>
-          <w:rFonts w:ascii="Times New Roman" w:hAnsi="Times New Roman"/>
-          <w:color w:val="auto"/>
-          <w:szCs w:val="22"/>
-          <w:u w:val="none"/>
-        </w:rPr>
-        <w:t>FAR 9.104</w:t>
-      </w:r>
+      <w:hyperlink r:id="rId15" w:anchor="FAR_9_104" w:history="1">
+        <w:r>
+          <w:rPr>
+            <w:rStyle w:val="Hyperlink"/>
+            <w:rFonts w:ascii="Times New Roman" w:hAnsi="Times New Roman"/>
+            <w:szCs w:val="22"/>
+          </w:rPr>
+          <w:t>FAR 9.104</w:t>
+        </w:r>
+      </w:hyperlink>
       <w:r>
         <w:rPr>
           <w:rFonts w:ascii="Times New Roman" w:hAnsi="Times New Roman"/>
@@ -1534,7 +1567,15 @@
           <w:rFonts w:eastAsia="Times New Roman"/>
           <w:lang w:val="en"/>
         </w:rPr>
-        <w:t>A waiver allowing the use of price as the only evaluated factor for an acquisition with an estimated dollar value greater than $50M may be granted on an acquisition specific basis by the SCO upon the waiver authority’s determination that the conditions at 1.2.1.1 (1)-(4) are met.</w:t>
+        <w:t xml:space="preserve">A waiver allowing the use of price as the only evaluated factor for an acquisition </w:t>
+      </w:r>
+      <w:r>
+        <w:rPr>
+          <w:rFonts w:eastAsia="Times New Roman"/>
+          <w:lang w:val="en"/>
+        </w:rPr>
+        <w:lastRenderedPageBreak/>
+        <w:t>with an estimated dollar value greater than $50M may be granted on an acquisition specific basis by the SCO upon the waiver authority’s determination that the conditions at 1.2.1.1 (1)-(4) are met.</w:t>
       </w:r>
     </w:p>
     <w:p>
@@ -1669,7 +1710,7 @@
       <w:r>
         <w:t xml:space="preserve">, must be forwarded through the SCO to </w:t>
       </w:r>
-      <w:hyperlink r:id="rId12" w:history="1">
+      <w:hyperlink r:id="rId16" w:history="1">
         <w:r>
           <w:rPr>
             <w:rStyle w:val="Hyperlink"/>
@@ -1726,59 +1767,62 @@
         <w:t xml:space="preserve">. Waiver procedures apply only to the DoD Source Selection Procedures </w:t>
       </w:r>
       <w:r>
-        <w:t xml:space="preserve">(CAUTION:  read paragraph 1.2 of the DoD Source Selection Procedures) </w:t>
-      </w:r>
-      <w:r>
-        <w:t xml:space="preserve">and this MP.  The requirements of </w:t>
-      </w:r>
-      <w:r>
-        <w:rPr>
-          <w:rStyle w:val="Hyperlink"/>
-          <w:color w:val="auto"/>
-          <w:u w:val="none"/>
-        </w:rPr>
-        <w:t>FAR 15.3</w:t>
-      </w:r>
-      <w:r>
-        <w:t xml:space="preserve">, as supplemented, cannot be waived as these requirements are subject to the FAR deviation process </w:t>
-      </w:r>
-      <w:r>
-        <w:t xml:space="preserve">(see </w:t>
-      </w:r>
-      <w:hyperlink r:id="rId13" w:anchor="p5301403" w:history="1">
+        <w:t xml:space="preserve">(CAUTION:  read paragraph 1.2 of the </w:t>
+      </w:r>
+      <w:hyperlink r:id="rId17" w:history="1">
         <w:r>
           <w:rPr>
             <w:rStyle w:val="Hyperlink"/>
           </w:rPr>
-          <w:t>AFFARS 5301.402(2), 5301.403(1</w:t>
+          <w:t>DoD Source Selection Procedures</w:t>
         </w:r>
-        <w:proofErr w:type="gramStart"/>
+      </w:hyperlink>
+      <w:r>
+        <w:t xml:space="preserve">) </w:t>
+      </w:r>
+      <w:r>
+        <w:t xml:space="preserve">and this MP.  The requirements of </w:t>
+      </w:r>
+      <w:hyperlink r:id="rId18" w:anchor="FAR_Subpart_15_3" w:history="1">
         <w:r>
           <w:rPr>
             <w:rStyle w:val="Hyperlink"/>
           </w:rPr>
-          <w:t>)(</w:t>
+          <w:t>FAR 15.3</w:t>
         </w:r>
-        <w:proofErr w:type="spellStart"/>
-        <w:proofErr w:type="gramEnd"/>
+      </w:hyperlink>
+      <w:r>
+        <w:t xml:space="preserve">, as supplemented, cannot be waived as these requirements are subject to the FAR deviation process </w:t>
+      </w:r>
+      <w:r>
+        <w:t xml:space="preserve">(see </w:t>
+      </w:r>
+      <w:hyperlink r:id="rId19" w:anchor="p5301_4" w:history="1">
         <w:r>
           <w:rPr>
             <w:rStyle w:val="Hyperlink"/>
           </w:rPr>
-          <w:t>i</w:t>
+          <w:t>AFFARS 5301.402(2)</w:t>
         </w:r>
-        <w:proofErr w:type="spellEnd"/>
+      </w:hyperlink>
+      <w:r>
+        <w:t xml:space="preserve">, </w:t>
+      </w:r>
+      <w:hyperlink r:id="rId20" w:anchor="p5301_4" w:history="1">
         <w:r>
           <w:rPr>
             <w:rStyle w:val="Hyperlink"/>
           </w:rPr>
-          <w:t>), (ii),</w:t>
+          <w:t>5301.403(1)(i), (ii)</w:t>
         </w:r>
       </w:hyperlink>
       <w:r>
+        <w:t>,</w:t>
+      </w:r>
+      <w:r>
         <w:t xml:space="preserve"> and </w:t>
       </w:r>
-      <w:hyperlink r:id="rId14" w:anchor="p5301404" w:history="1">
+      <w:hyperlink r:id="rId21" w:anchor="p5301_4" w:history="1">
         <w:r>
           <w:rPr>
             <w:rStyle w:val="Hyperlink"/>
@@ -1790,21 +1834,7 @@
         <w:rPr>
           <w:rStyle w:val="Hyperlink"/>
         </w:rPr>
-        <w:t>(</w:t>
-      </w:r>
-      <w:proofErr w:type="spellStart"/>
-      <w:r>
-        <w:rPr>
-          <w:rStyle w:val="Hyperlink"/>
-        </w:rPr>
-        <w:t>i</w:t>
-      </w:r>
-      <w:proofErr w:type="spellEnd"/>
-      <w:r>
-        <w:rPr>
-          <w:rStyle w:val="Hyperlink"/>
-        </w:rPr>
-        <w:t>)</w:t>
+        <w:t>(i)</w:t>
       </w:r>
       <w:r>
         <w:rPr>
@@ -2095,19 +2125,10 @@
         <w:t xml:space="preserve">  </w:t>
       </w:r>
     </w:p>
-    <w:p>
-      <w:pPr>
-        <w:widowControl w:val="0"/>
-        <w:spacing w:after="0"/>
-        <w:rPr>
-          <w:rFonts w:eastAsia="Times New Roman"/>
-          <w:lang w:val="en"/>
-        </w:rPr>
-      </w:pPr>
-    </w:p>
     <w:tbl>
       <w:tblPr>
         <w:tblW w:w="5093" w:type="pct"/>
+        <w:jc w:val="center"/>
         <w:tblCellSpacing w:w="15" w:type="dxa"/>
         <w:tblBorders>
           <w:top w:val="outset" w:sz="6" w:space="0" w:color="auto"/>
@@ -2124,14 +2145,15 @@
         <w:tblLook w:val="04A0" w:firstRow="1" w:lastRow="0" w:firstColumn="1" w:lastColumn="0" w:noHBand="0" w:noVBand="1"/>
       </w:tblPr>
       <w:tblGrid>
-        <w:gridCol w:w="2766"/>
-        <w:gridCol w:w="2695"/>
-        <w:gridCol w:w="2975"/>
-        <w:gridCol w:w="1815"/>
+        <w:gridCol w:w="2772"/>
+        <w:gridCol w:w="2733"/>
+        <w:gridCol w:w="2947"/>
+        <w:gridCol w:w="1799"/>
       </w:tblGrid>
       <w:tr>
         <w:trPr>
           <w:tblCellSpacing w:w="15" w:type="dxa"/>
+          <w:jc w:val="center"/>
         </w:trPr>
         <w:tc>
           <w:tcPr>
@@ -2193,7 +2215,7 @@
         </w:tc>
         <w:tc>
           <w:tcPr>
-            <w:tcW w:w="1450" w:type="pct"/>
+            <w:tcW w:w="1436" w:type="pct"/>
             <w:tcBorders>
               <w:top w:val="outset" w:sz="6" w:space="0" w:color="auto"/>
               <w:left w:val="outset" w:sz="6" w:space="0" w:color="auto"/>
@@ -2266,7 +2288,7 @@
         </w:tc>
         <w:tc>
           <w:tcPr>
-            <w:tcW w:w="871" w:type="pct"/>
+            <w:tcW w:w="863" w:type="pct"/>
             <w:tcBorders>
               <w:top w:val="outset" w:sz="6" w:space="0" w:color="auto"/>
               <w:left w:val="outset" w:sz="6" w:space="0" w:color="auto"/>
@@ -2331,6 +2353,7 @@
       <w:tr>
         <w:trPr>
           <w:tblCellSpacing w:w="15" w:type="dxa"/>
+          <w:jc w:val="center"/>
         </w:trPr>
         <w:tc>
           <w:tcPr>
@@ -2409,7 +2432,7 @@
         </w:tc>
         <w:tc>
           <w:tcPr>
-            <w:tcW w:w="1450" w:type="pct"/>
+            <w:tcW w:w="1436" w:type="pct"/>
             <w:tcBorders>
               <w:top w:val="outset" w:sz="6" w:space="0" w:color="auto"/>
               <w:left w:val="outset" w:sz="6" w:space="0" w:color="auto"/>
@@ -2454,7 +2477,7 @@
         </w:tc>
         <w:tc>
           <w:tcPr>
-            <w:tcW w:w="871" w:type="pct"/>
+            <w:tcW w:w="863" w:type="pct"/>
             <w:tcBorders>
               <w:top w:val="outset" w:sz="6" w:space="0" w:color="auto"/>
               <w:left w:val="outset" w:sz="6" w:space="0" w:color="auto"/>
@@ -2501,6 +2524,7 @@
       <w:tr>
         <w:trPr>
           <w:tblCellSpacing w:w="15" w:type="dxa"/>
+          <w:jc w:val="center"/>
         </w:trPr>
         <w:tc>
           <w:tcPr>
@@ -2558,7 +2582,7 @@
         </w:tc>
         <w:tc>
           <w:tcPr>
-            <w:tcW w:w="1450" w:type="pct"/>
+            <w:tcW w:w="1436" w:type="pct"/>
             <w:tcBorders>
               <w:top w:val="outset" w:sz="6" w:space="0" w:color="auto"/>
               <w:left w:val="outset" w:sz="6" w:space="0" w:color="auto"/>
@@ -2603,7 +2627,7 @@
         </w:tc>
         <w:tc>
           <w:tcPr>
-            <w:tcW w:w="871" w:type="pct"/>
+            <w:tcW w:w="863" w:type="pct"/>
             <w:tcBorders>
               <w:top w:val="outset" w:sz="6" w:space="0" w:color="auto"/>
               <w:left w:val="outset" w:sz="6" w:space="0" w:color="auto"/>
@@ -2636,6 +2660,7 @@
       <w:tr>
         <w:trPr>
           <w:tblCellSpacing w:w="15" w:type="dxa"/>
+          <w:jc w:val="center"/>
         </w:trPr>
         <w:tc>
           <w:tcPr>
@@ -2671,15 +2696,7 @@
                 <w:rFonts w:eastAsia="Times New Roman"/>
                 <w:sz w:val="20"/>
               </w:rPr>
-              <w:t xml:space="preserve"> </w:t>
-            </w:r>
-            <w:r>
-              <w:rPr>
-                <w:rFonts w:eastAsia="Times New Roman"/>
-                <w:sz w:val="20"/>
-              </w:rPr>
-              <w:lastRenderedPageBreak/>
-              <w:t xml:space="preserve">(including services </w:t>
+              <w:t xml:space="preserve"> (including services </w:t>
             </w:r>
             <w:r>
               <w:rPr>
@@ -2695,7 +2712,7 @@
               </w:rPr>
               <w:t xml:space="preserve">from </w:t>
             </w:r>
-            <w:hyperlink r:id="rId15" w:history="1">
+            <w:hyperlink r:id="rId22" w:history="1">
               <w:r>
                 <w:rPr>
                   <w:rStyle w:val="Hyperlink"/>
@@ -2739,7 +2756,7 @@
         </w:tc>
         <w:tc>
           <w:tcPr>
-            <w:tcW w:w="1450" w:type="pct"/>
+            <w:tcW w:w="1436" w:type="pct"/>
             <w:tcBorders>
               <w:top w:val="outset" w:sz="6" w:space="0" w:color="auto"/>
               <w:left w:val="outset" w:sz="6" w:space="0" w:color="auto"/>
@@ -2784,7 +2801,7 @@
         </w:tc>
         <w:tc>
           <w:tcPr>
-            <w:tcW w:w="871" w:type="pct"/>
+            <w:tcW w:w="863" w:type="pct"/>
             <w:tcBorders>
               <w:top w:val="outset" w:sz="6" w:space="0" w:color="auto"/>
               <w:left w:val="outset" w:sz="6" w:space="0" w:color="auto"/>
@@ -2831,6 +2848,7 @@
       <w:tr>
         <w:trPr>
           <w:tblCellSpacing w:w="15" w:type="dxa"/>
+          <w:jc w:val="center"/>
         </w:trPr>
         <w:tc>
           <w:tcPr>
@@ -2895,7 +2913,7 @@
               </w:rPr>
               <w:t xml:space="preserve"> </w:t>
             </w:r>
-            <w:hyperlink r:id="rId16" w:history="1">
+            <w:hyperlink r:id="rId23" w:history="1">
               <w:r>
                 <w:rPr>
                   <w:rStyle w:val="Hyperlink"/>
@@ -2932,7 +2950,7 @@
         </w:tc>
         <w:tc>
           <w:tcPr>
-            <w:tcW w:w="3632" w:type="pct"/>
+            <w:tcW w:w="3629" w:type="pct"/>
             <w:gridSpan w:val="3"/>
             <w:tcBorders>
               <w:top w:val="outset" w:sz="6" w:space="0" w:color="auto"/>
@@ -2949,12 +2967,14 @@
               <w:rPr>
                 <w:rFonts w:eastAsia="Times New Roman"/>
                 <w:sz w:val="20"/>
+                <w:szCs w:val="20"/>
               </w:rPr>
             </w:pPr>
             <w:r>
               <w:rPr>
                 <w:rFonts w:eastAsia="Times New Roman"/>
                 <w:sz w:val="20"/>
+                <w:szCs w:val="20"/>
               </w:rPr>
               <w:t xml:space="preserve">SSA is the </w:t>
             </w:r>
@@ -2962,6 +2982,7 @@
               <w:rPr>
                 <w:rFonts w:eastAsia="Times New Roman"/>
                 <w:sz w:val="20"/>
+                <w:szCs w:val="20"/>
               </w:rPr>
               <w:t xml:space="preserve">Services Designated Official </w:t>
             </w:r>
@@ -2969,6 +2990,7 @@
               <w:rPr>
                 <w:rFonts w:eastAsia="Times New Roman"/>
                 <w:sz w:val="20"/>
+                <w:szCs w:val="20"/>
               </w:rPr>
               <w:t xml:space="preserve">(SDO) </w:t>
             </w:r>
@@ -2976,44 +2998,35 @@
               <w:rPr>
                 <w:rFonts w:eastAsia="Times New Roman"/>
                 <w:sz w:val="20"/>
+                <w:szCs w:val="20"/>
               </w:rPr>
               <w:t xml:space="preserve">as designated in </w:t>
             </w:r>
-            <w:hyperlink r:id="rId17" w:history="1">
+            <w:hyperlink r:id="rId24" w:history="1">
               <w:r>
                 <w:rPr>
                   <w:rStyle w:val="Hyperlink"/>
                   <w:rFonts w:eastAsia="Times New Roman"/>
                   <w:sz w:val="20"/>
+                  <w:szCs w:val="20"/>
                 </w:rPr>
                 <w:t>AFI 63-138</w:t>
               </w:r>
             </w:hyperlink>
             <w:r>
               <w:rPr>
-                <w:rStyle w:val="Hyperlink"/>
-                <w:rFonts w:eastAsia="Times New Roman"/>
                 <w:sz w:val="20"/>
+                <w:szCs w:val="20"/>
               </w:rPr>
               <w:t>, Table 2.1, the Services Management Agreement (SMA), if applicable, and the SDO delegation letter.</w:t>
             </w:r>
-          </w:p>
-          <w:p>
-            <w:pPr>
-              <w:widowControl w:val="0"/>
-              <w:spacing w:after="0"/>
-              <w:jc w:val="center"/>
-              <w:rPr>
-                <w:rFonts w:eastAsia="Times New Roman"/>
-                <w:sz w:val="20"/>
-              </w:rPr>
-            </w:pPr>
           </w:p>
         </w:tc>
       </w:tr>
       <w:tr>
         <w:trPr>
           <w:tblCellSpacing w:w="15" w:type="dxa"/>
+          <w:jc w:val="center"/>
         </w:trPr>
         <w:tc>
           <w:tcPr>
@@ -3074,6 +3087,7 @@
                 <w:rFonts w:eastAsia="Times New Roman"/>
                 <w:sz w:val="20"/>
               </w:rPr>
+              <w:lastRenderedPageBreak/>
               <w:br/>
             </w:r>
             <w:r>
@@ -3190,23 +3204,7 @@
                 <w:rFonts w:eastAsia="Times New Roman"/>
                 <w:sz w:val="20"/>
               </w:rPr>
-              <w:t xml:space="preserve"> “SAF/AQ” includes the </w:t>
-            </w:r>
-            <w:proofErr w:type="gramStart"/>
-            <w:r>
-              <w:rPr>
-                <w:rFonts w:eastAsia="Times New Roman"/>
-                <w:sz w:val="20"/>
-              </w:rPr>
-              <w:t>ASAF(</w:t>
-            </w:r>
-            <w:proofErr w:type="gramEnd"/>
-            <w:r>
-              <w:rPr>
-                <w:rFonts w:eastAsia="Times New Roman"/>
-                <w:sz w:val="20"/>
-              </w:rPr>
-              <w:t>A) and the Principal and Military Deputy.</w:t>
+              <w:t xml:space="preserve"> “SAF/AQ” includes the ASAF(A) and the Principal and Military Deputy.</w:t>
             </w:r>
           </w:p>
           <w:p>
@@ -3304,7 +3302,7 @@
               </w:rPr>
               <w:t xml:space="preserve">A tailorable </w:t>
             </w:r>
-            <w:hyperlink r:id="rId18" w:history="1">
+            <w:hyperlink r:id="rId25" w:history="1">
               <w:r>
                 <w:rPr>
                   <w:rStyle w:val="Hyperlink"/>
@@ -3327,97 +3325,82 @@
     </w:tbl>
     <w:p>
       <w:pPr>
-        <w:widowControl w:val="0"/>
-        <w:spacing w:after="0"/>
-        <w:rPr>
-          <w:rFonts w:eastAsia="Times New Roman"/>
-          <w:lang w:val="en"/>
-        </w:rPr>
-      </w:pPr>
-    </w:p>
-    <w:p>
-      <w:pPr>
-        <w:pStyle w:val="PlainText"/>
-        <w:widowControl w:val="0"/>
-        <w:rPr>
-          <w:rFonts w:ascii="Times New Roman" w:eastAsia="Times New Roman" w:hAnsi="Times New Roman"/>
-          <w:szCs w:val="22"/>
-          <w:lang w:val="en"/>
-        </w:rPr>
-      </w:pPr>
-      <w:r>
-        <w:rPr>
-          <w:rFonts w:ascii="Times New Roman" w:hAnsi="Times New Roman"/>
-          <w:szCs w:val="22"/>
-        </w:rPr>
-        <w:t xml:space="preserve">See </w:t>
-      </w:r>
-      <w:hyperlink r:id="rId19" w:history="1">
-        <w:r>
-          <w:rPr>
-            <w:rStyle w:val="Hyperlink"/>
-            <w:rFonts w:ascii="Times New Roman" w:hAnsi="Times New Roman"/>
-            <w:szCs w:val="22"/>
-          </w:rPr>
-          <w:t>AFMC PGI 5315.3 (1.4.1.1)</w:t>
-        </w:r>
-      </w:hyperlink>
-      <w:r>
-        <w:rPr>
-          <w:rFonts w:ascii="Times New Roman" w:hAnsi="Times New Roman"/>
-          <w:szCs w:val="22"/>
-        </w:rPr>
-        <w:t>.</w:t>
-      </w:r>
-    </w:p>
-    <w:p>
-      <w:pPr>
-        <w:widowControl w:val="0"/>
-        <w:spacing w:after="0"/>
-        <w:rPr>
-          <w:rFonts w:eastAsia="Times New Roman"/>
-          <w:lang w:val="en"/>
-        </w:rPr>
-      </w:pPr>
-      <w:r>
-        <w:rPr>
-          <w:rFonts w:eastAsia="Times New Roman"/>
-          <w:lang w:val="en"/>
-        </w:rPr>
-        <w:t xml:space="preserve">See </w:t>
-      </w:r>
-      <w:hyperlink r:id="rId20" w:history="1">
+        <w:pStyle w:val="List3"/>
+        <w:keepNext w:val="0"/>
+        <w:keepLines w:val="0"/>
+        <w:widowControl w:val="0"/>
+        <w:rPr>
+          <w:lang w:val="en"/>
+        </w:rPr>
+      </w:pPr>
+      <w:r>
+        <w:rPr>
+          <w:rFonts w:eastAsia="Times New Roman"/>
+          <w:lang w:val="en"/>
+        </w:rPr>
+        <w:lastRenderedPageBreak/>
+        <w:t>1.4.1.2</w:t>
+      </w:r>
+      <w:r>
+        <w:rPr>
+          <w:rFonts w:eastAsia="Times New Roman"/>
+          <w:lang w:val="en"/>
+        </w:rPr>
+        <w:t xml:space="preserve"> </w:t>
+      </w:r>
+      <w:r>
+        <w:rPr>
+          <w:rFonts w:eastAsia="Times New Roman"/>
+          <w:lang w:val="en"/>
+        </w:rPr>
+        <w:t xml:space="preserve"> </w:t>
+      </w:r>
+      <w:r>
+        <w:rPr>
+          <w:rFonts w:eastAsia="Times New Roman"/>
+          <w:lang w:val="en"/>
+        </w:rPr>
+        <w:t xml:space="preserve"> </w:t>
+      </w:r>
+      <w:r>
+        <w:rPr>
+          <w:rFonts w:eastAsia="Times New Roman"/>
+          <w:lang w:val="en"/>
+        </w:rPr>
+        <w:t xml:space="preserve">SSA Responsibilities. </w:t>
+      </w:r>
+      <w:r>
+        <w:rPr>
+          <w:rFonts w:eastAsia="Times New Roman"/>
+          <w:lang w:val="en"/>
+        </w:rPr>
+        <w:t xml:space="preserve">In addition to the responsibilities listed in </w:t>
+      </w:r>
+      <w:hyperlink r:id="rId26" w:anchor="FAR_15_303" w:history="1">
         <w:r>
           <w:rPr>
             <w:rStyle w:val="Hyperlink"/>
             <w:rFonts w:eastAsia="Times New Roman"/>
             <w:lang w:val="en"/>
           </w:rPr>
-          <w:t>SMC PGI 5</w:t>
+          <w:t>FAR 15.303(b)</w:t>
         </w:r>
+      </w:hyperlink>
+      <w:r>
+        <w:rPr>
+          <w:rFonts w:eastAsia="Times New Roman"/>
+          <w:lang w:val="en"/>
+        </w:rPr>
+        <w:t xml:space="preserve">, </w:t>
+      </w:r>
+      <w:hyperlink r:id="rId27" w:anchor="DFARS-215.303" w:history="1">
         <w:r>
           <w:rPr>
             <w:rStyle w:val="Hyperlink"/>
             <w:rFonts w:eastAsia="Times New Roman"/>
             <w:lang w:val="en"/>
           </w:rPr>
-          <w:t xml:space="preserve">315.3 </w:t>
-        </w:r>
-        <w:r>
-          <w:rPr>
-            <w:rStyle w:val="Hyperlink"/>
-            <w:rFonts w:eastAsia="Times New Roman"/>
-            <w:lang w:val="en"/>
-          </w:rPr>
-          <w:t>(1.4.1.1</w:t>
-        </w:r>
-        <w:r>
-          <w:rPr>
-            <w:rStyle w:val="Hyperlink"/>
-            <w:rFonts w:eastAsia="Times New Roman"/>
-            <w:lang w:val="en"/>
-          </w:rPr>
-          <w:t>)</w:t>
+          <w:t>DFARS 215.303(b)(2)</w:t>
         </w:r>
       </w:hyperlink>
       <w:r>
@@ -3425,94 +3408,7 @@
           <w:rFonts w:eastAsia="Times New Roman"/>
           <w:lang w:val="en"/>
         </w:rPr>
-        <w:t>.</w:t>
-      </w:r>
-    </w:p>
-    <w:p>
-      <w:pPr>
-        <w:widowControl w:val="0"/>
-        <w:spacing w:after="0"/>
-        <w:rPr>
-          <w:rFonts w:eastAsia="Times New Roman"/>
-          <w:lang w:val="en"/>
-        </w:rPr>
-      </w:pPr>
-      <w:r>
-        <w:rPr>
-          <w:rFonts w:eastAsia="Times New Roman"/>
-          <w:lang w:val="en"/>
-        </w:rPr>
-        <w:t xml:space="preserve">See </w:t>
-      </w:r>
-      <w:hyperlink r:id="rId21" w:history="1">
-        <w:r>
-          <w:rPr>
-            <w:rStyle w:val="Hyperlink"/>
-            <w:rFonts w:eastAsia="Times New Roman"/>
-            <w:lang w:val="en"/>
-          </w:rPr>
-          <w:t>USAFA 5315.3 (1.4.1.1)</w:t>
-        </w:r>
-      </w:hyperlink>
-      <w:r>
-        <w:rPr>
-          <w:rFonts w:eastAsia="Times New Roman"/>
-          <w:lang w:val="en"/>
-        </w:rPr>
-        <w:t>.</w:t>
-      </w:r>
-    </w:p>
-    <w:p>
-      <w:pPr>
-        <w:pStyle w:val="List3"/>
-        <w:keepNext w:val="0"/>
-        <w:keepLines w:val="0"/>
-        <w:widowControl w:val="0"/>
-        <w:rPr>
-          <w:lang w:val="en"/>
-        </w:rPr>
-      </w:pPr>
-      <w:r>
-        <w:rPr>
-          <w:rFonts w:eastAsia="Times New Roman"/>
-          <w:lang w:val="en"/>
-        </w:rPr>
-        <w:t>1.4.1.2</w:t>
-      </w:r>
-      <w:r>
-        <w:rPr>
-          <w:rFonts w:eastAsia="Times New Roman"/>
-          <w:lang w:val="en"/>
-        </w:rPr>
-        <w:t xml:space="preserve"> </w:t>
-      </w:r>
-      <w:r>
-        <w:rPr>
-          <w:rFonts w:eastAsia="Times New Roman"/>
-          <w:lang w:val="en"/>
-        </w:rPr>
-        <w:t xml:space="preserve"> </w:t>
-      </w:r>
-      <w:r>
-        <w:rPr>
-          <w:rFonts w:eastAsia="Times New Roman"/>
-          <w:lang w:val="en"/>
-        </w:rPr>
-        <w:t xml:space="preserve"> </w:t>
-      </w:r>
-      <w:r>
-        <w:rPr>
-          <w:rFonts w:eastAsia="Times New Roman"/>
-          <w:lang w:val="en"/>
-        </w:rPr>
-        <w:t xml:space="preserve">SSA Responsibilities. </w:t>
-      </w:r>
-      <w:r>
-        <w:rPr>
-          <w:rFonts w:eastAsia="Times New Roman"/>
-          <w:lang w:val="en"/>
-        </w:rPr>
-        <w:t xml:space="preserve">In addition to the responsibilities listed in FAR 15.303(b), DFARS 215.303(b)(2), and the DoD Source Selection Procedures, </w:t>
+        <w:t xml:space="preserve">, and the DoD Source Selection Procedures, </w:t>
       </w:r>
       <w:r>
         <w:rPr>
@@ -3582,21 +3478,12 @@
         </w:rPr>
         <w:t xml:space="preserve"> </w:t>
       </w:r>
-      <w:proofErr w:type="gramStart"/>
-      <w:r>
-        <w:rPr>
-          <w:rFonts w:eastAsia="Times New Roman"/>
-          <w:lang w:val="en"/>
-        </w:rPr>
-        <w:t>Be</w:t>
-      </w:r>
-      <w:proofErr w:type="gramEnd"/>
-      <w:r>
-        <w:rPr>
-          <w:rFonts w:eastAsia="Times New Roman"/>
-          <w:lang w:val="en"/>
-        </w:rPr>
-        <w:t xml:space="preserve"> accessible to the </w:t>
+      <w:r>
+        <w:rPr>
+          <w:rFonts w:eastAsia="Times New Roman"/>
+          <w:lang w:val="en"/>
+        </w:rPr>
+        <w:t xml:space="preserve">Be accessible to the </w:t>
       </w:r>
       <w:r>
         <w:t xml:space="preserve">PCO, SSEB Chairperson and SSAC Chairperson (if applicable) </w:t>
@@ -3705,7 +3592,7 @@
         </w:rPr>
         <w:t xml:space="preserve"> </w:t>
       </w:r>
-      <w:hyperlink r:id="rId22" w:tgtFrame="_blank" w:history="1">
+      <w:hyperlink r:id="rId28" w:tgtFrame="_blank" w:history="1">
         <w:r>
           <w:rPr>
             <w:rFonts w:eastAsia="Times New Roman"/>
@@ -3752,7 +3639,7 @@
         </w:rPr>
         <w:t xml:space="preserve">NDA may be executed on an annual basis in accordance with </w:t>
       </w:r>
-      <w:hyperlink r:id="rId23" w:tgtFrame="_blank" w:history="1">
+      <w:hyperlink r:id="rId29" w:tgtFrame="_blank" w:history="1">
         <w:r>
           <w:rPr>
             <w:rFonts w:eastAsia="Times New Roman"/>
@@ -3800,7 +3687,7 @@
         </w:rPr>
         <w:t xml:space="preserve"> </w:t>
       </w:r>
-      <w:hyperlink r:id="rId24" w:tgtFrame="_blank" w:history="1">
+      <w:hyperlink r:id="rId30" w:tgtFrame="_blank" w:history="1">
         <w:r>
           <w:rPr>
             <w:rFonts w:eastAsia="Times New Roman"/>
@@ -3927,16 +3814,16 @@
         </w:rPr>
         <w:t xml:space="preserve">In addition to the responsibilities listed in </w:t>
       </w:r>
-      <w:r>
-        <w:rPr>
-          <w:rStyle w:val="Hyperlink"/>
-          <w:rFonts w:eastAsia="Times New Roman"/>
-          <w:color w:val="auto"/>
-          <w:u w:val="none"/>
-          <w:lang w:val="en"/>
-        </w:rPr>
-        <w:t>FAR 15.303(c)</w:t>
-      </w:r>
+      <w:hyperlink r:id="rId31" w:anchor="FAR_15_303" w:history="1">
+        <w:r>
+          <w:rPr>
+            <w:rStyle w:val="Hyperlink"/>
+            <w:rFonts w:eastAsia="Times New Roman"/>
+            <w:lang w:val="en"/>
+          </w:rPr>
+          <w:t>FAR 15.303(c)</w:t>
+        </w:r>
+      </w:hyperlink>
       <w:r>
         <w:rPr>
           <w:rFonts w:eastAsia="Times New Roman"/>
@@ -3951,7 +3838,7 @@
         </w:rPr>
         <w:t xml:space="preserve">and the </w:t>
       </w:r>
-      <w:hyperlink r:id="rId25" w:history="1">
+      <w:hyperlink r:id="rId32" w:history="1">
         <w:r>
           <w:rPr>
             <w:rStyle w:val="Hyperlink"/>
@@ -3978,38 +3865,6 @@
     </w:p>
     <w:p>
       <w:pPr>
-        <w:widowControl w:val="0"/>
-        <w:rPr>
-          <w:lang w:val="en"/>
-        </w:rPr>
-      </w:pPr>
-      <w:r>
-        <w:rPr>
-          <w:rFonts w:eastAsia="Times New Roman"/>
-          <w:lang w:val="en"/>
-        </w:rPr>
-        <w:t xml:space="preserve">See </w:t>
-      </w:r>
-      <w:hyperlink r:id="rId26" w:history="1">
-        <w:r>
-          <w:rPr>
-            <w:rStyle w:val="Hyperlink"/>
-            <w:rFonts w:eastAsia="Times New Roman"/>
-            <w:lang w:val="en"/>
-          </w:rPr>
-          <w:t>SMC PGI 5315.3 (1.4.2.2)</w:t>
-        </w:r>
-      </w:hyperlink>
-      <w:r>
-        <w:rPr>
-          <w:rFonts w:eastAsia="Times New Roman"/>
-          <w:lang w:val="en"/>
-        </w:rPr>
-        <w:t>.</w:t>
-      </w:r>
-    </w:p>
-    <w:p>
-      <w:pPr>
         <w:pStyle w:val="List4"/>
         <w:keepNext w:val="0"/>
         <w:keepLines w:val="0"/>
@@ -4023,7 +3878,6 @@
           <w:rFonts w:eastAsia="Times New Roman"/>
           <w:lang w:val="en"/>
         </w:rPr>
-        <w:lastRenderedPageBreak/>
         <w:t xml:space="preserve">1.4.2.2.2 </w:t>
       </w:r>
       <w:r>
@@ -4061,7 +3915,7 @@
         </w:rPr>
         <w:t xml:space="preserve">language for </w:t>
       </w:r>
-      <w:hyperlink r:id="rId27" w:history="1">
+      <w:hyperlink r:id="rId33" w:history="1">
         <w:r>
           <w:rPr>
             <w:rStyle w:val="Hyperlink"/>
@@ -4072,11 +3926,6 @@
         </w:r>
       </w:hyperlink>
       <w:r>
-        <w:rPr>
-          <w:rStyle w:val="Hyperlink"/>
-          <w:rFonts w:eastAsia="Times New Roman"/>
-          <w:lang w:val="en"/>
-        </w:rPr>
         <w:t>, when applicable</w:t>
       </w:r>
       <w:r>
@@ -4169,7 +4018,15 @@
           <w:rFonts w:eastAsia="Times New Roman"/>
           <w:lang w:val="en"/>
         </w:rPr>
-        <w:t>Consider identifying a Source Selection Records Custodian (SSRC) familiar with the contracting process to manage all source selection documents (PCO or someone under PCO oversight).  Ensure s</w:t>
+        <w:t xml:space="preserve">Consider identifying a Source Selection Records Custodian (SSRC) familiar with the contracting process to manage all source selection documents (PCO or someone under PCO </w:t>
+      </w:r>
+      <w:r>
+        <w:rPr>
+          <w:rFonts w:eastAsia="Times New Roman"/>
+          <w:lang w:val="en"/>
+        </w:rPr>
+        <w:lastRenderedPageBreak/>
+        <w:t>oversight).  Ensure s</w:t>
       </w:r>
       <w:r>
         <w:rPr>
@@ -4316,8 +4173,35 @@
           <w:rFonts w:eastAsia="Times New Roman"/>
           <w:lang w:val="en"/>
         </w:rPr>
-        <w:t>See FAR 2.101 and 3.104</w:t>
-      </w:r>
+        <w:t xml:space="preserve">See </w:t>
+      </w:r>
+      <w:hyperlink r:id="rId34" w:anchor="FAR_2_101" w:history="1">
+        <w:r>
+          <w:rPr>
+            <w:rStyle w:val="Hyperlink"/>
+            <w:rFonts w:eastAsia="Times New Roman"/>
+            <w:lang w:val="en"/>
+          </w:rPr>
+          <w:t>FAR 2.101</w:t>
+        </w:r>
+      </w:hyperlink>
+      <w:r>
+        <w:rPr>
+          <w:rFonts w:eastAsia="Times New Roman"/>
+          <w:lang w:val="en"/>
+        </w:rPr>
+        <w:t xml:space="preserve"> and </w:t>
+      </w:r>
+      <w:hyperlink r:id="rId35" w:anchor="FAR_3_104" w:history="1">
+        <w:r>
+          <w:rPr>
+            <w:rStyle w:val="Hyperlink"/>
+            <w:rFonts w:eastAsia="Times New Roman"/>
+            <w:lang w:val="en"/>
+          </w:rPr>
+          <w:t>3.104</w:t>
+        </w:r>
+      </w:hyperlink>
       <w:r>
         <w:rPr>
           <w:rFonts w:eastAsia="Times New Roman"/>
@@ -4339,7 +4223,7 @@
         </w:rPr>
         <w:t xml:space="preserve">Use the </w:t>
       </w:r>
-      <w:hyperlink r:id="rId28" w:tgtFrame="_blank" w:history="1">
+      <w:hyperlink r:id="rId36" w:tgtFrame="_blank" w:history="1">
         <w:r>
           <w:rPr>
             <w:rFonts w:eastAsia="Times New Roman"/>
@@ -4373,7 +4257,7 @@
         </w:rPr>
         <w:t xml:space="preserve">For RFPs released after 30 November 2020, use the </w:t>
       </w:r>
-      <w:hyperlink r:id="rId29" w:history="1">
+      <w:hyperlink r:id="rId37" w:history="1">
         <w:r>
           <w:rPr>
             <w:rStyle w:val="Hyperlink"/>
@@ -4412,7 +4296,7 @@
         </w:rPr>
         <w:t xml:space="preserve">sample </w:t>
       </w:r>
-      <w:hyperlink r:id="rId30" w:history="1">
+      <w:hyperlink r:id="rId38" w:history="1">
         <w:r>
           <w:rPr>
             <w:rStyle w:val="Hyperlink"/>
@@ -4447,25 +4331,6 @@
     </w:p>
     <w:p>
       <w:pPr>
-        <w:widowControl w:val="0"/>
-      </w:pPr>
-      <w:r>
-        <w:t xml:space="preserve">See </w:t>
-      </w:r>
-      <w:hyperlink r:id="rId31" w:history="1">
-        <w:r>
-          <w:rPr>
-            <w:rStyle w:val="Hyperlink"/>
-          </w:rPr>
-          <w:t>AFMC PGI 5315.3 (1.4.2.2.3)</w:t>
-        </w:r>
-      </w:hyperlink>
-      <w:r>
-        <w:t>.</w:t>
-      </w:r>
-    </w:p>
-    <w:p>
-      <w:pPr>
         <w:pStyle w:val="List4"/>
         <w:keepNext w:val="0"/>
         <w:keepLines w:val="0"/>
@@ -4686,7 +4551,7 @@
         </w:rPr>
         <w:t xml:space="preserve">A sample </w:t>
       </w:r>
-      <w:hyperlink r:id="rId32" w:history="1">
+      <w:hyperlink r:id="rId39" w:history="1">
         <w:r>
           <w:rPr>
             <w:rStyle w:val="Hyperlink"/>
@@ -4728,7 +4593,6 @@
           <w:rFonts w:eastAsia="Times New Roman"/>
           <w:lang w:val="en"/>
         </w:rPr>
-        <w:lastRenderedPageBreak/>
         <w:t>1.4.2.2.4.</w:t>
       </w:r>
       <w:r>
@@ -4804,7 +4668,7 @@
         </w:rPr>
         <w:t xml:space="preserve"> that could be contacted by offerors or media outlets concerning the requirement or acquisition) concurrent with issuance of the solicitation announcing that a source selection is in progress. For acquisitions estimated at $100M or more, send the notice to </w:t>
       </w:r>
-      <w:hyperlink r:id="rId33" w:tgtFrame="_blank" w:history="1">
+      <w:hyperlink r:id="rId40" w:tgtFrame="_blank" w:history="1">
         <w:r>
           <w:rPr>
             <w:rFonts w:eastAsia="Times New Roman"/>
@@ -4838,23 +4702,7 @@
           <w:rFonts w:eastAsia="Times New Roman"/>
           <w:lang w:val="en"/>
         </w:rPr>
-        <w:t xml:space="preserve">1) </w:t>
-      </w:r>
-      <w:proofErr w:type="gramStart"/>
-      <w:r>
-        <w:rPr>
-          <w:rFonts w:eastAsia="Times New Roman"/>
-          <w:lang w:val="en"/>
-        </w:rPr>
-        <w:t>identify</w:t>
-      </w:r>
-      <w:proofErr w:type="gramEnd"/>
-      <w:r>
-        <w:rPr>
-          <w:rFonts w:eastAsia="Times New Roman"/>
-          <w:lang w:val="en"/>
-        </w:rPr>
-        <w:t xml:space="preserve"> the system, subsystem, service, or project involved;</w:t>
+        <w:t>1) identify the system, subsystem, service, or project involved;</w:t>
       </w:r>
     </w:p>
     <w:p>
@@ -4908,23 +4756,7 @@
           <w:rFonts w:eastAsia="Times New Roman"/>
           <w:lang w:val="en"/>
         </w:rPr>
-        <w:t xml:space="preserve">4) </w:t>
-      </w:r>
-      <w:proofErr w:type="gramStart"/>
-      <w:r>
-        <w:rPr>
-          <w:rFonts w:eastAsia="Times New Roman"/>
-          <w:lang w:val="en"/>
-        </w:rPr>
-        <w:t>state</w:t>
-      </w:r>
-      <w:proofErr w:type="gramEnd"/>
-      <w:r>
-        <w:rPr>
-          <w:rFonts w:eastAsia="Times New Roman"/>
-          <w:lang w:val="en"/>
-        </w:rPr>
-        <w:t xml:space="preserve"> that the PCO (include name and phone number) controls all contact or exchanges with industry/offerors and is the only person authorized to release source selection information before and after contract award. </w:t>
+        <w:t xml:space="preserve">4) state that the PCO (include name and phone number) controls all contact or exchanges with industry/offerors and is the only person authorized to release source selection information before and after contract award. </w:t>
       </w:r>
     </w:p>
     <w:p>
@@ -4955,7 +4787,7 @@
         </w:rPr>
         <w:t xml:space="preserve"> </w:t>
       </w:r>
-      <w:hyperlink r:id="rId34" w:history="1">
+      <w:hyperlink r:id="rId41" w:history="1">
         <w:r>
           <w:rPr>
             <w:rStyle w:val="Hyperlink"/>
@@ -5009,46 +4841,6 @@
     </w:p>
     <w:p>
       <w:pPr>
-        <w:widowControl w:val="0"/>
-        <w:rPr>
-          <w:lang w:val="en"/>
-        </w:rPr>
-      </w:pPr>
-      <w:r>
-        <w:rPr>
-          <w:rFonts w:eastAsia="Times New Roman"/>
-          <w:lang w:val="en"/>
-        </w:rPr>
-        <w:t xml:space="preserve">See </w:t>
-      </w:r>
-      <w:hyperlink r:id="rId35" w:history="1">
-        <w:r>
-          <w:rPr>
-            <w:rStyle w:val="Hyperlink"/>
-            <w:rFonts w:eastAsia="Times New Roman"/>
-            <w:lang w:val="en"/>
-          </w:rPr>
-          <w:t xml:space="preserve">SMC PGI </w:t>
-        </w:r>
-        <w:r>
-          <w:rPr>
-            <w:rStyle w:val="Hyperlink"/>
-            <w:rFonts w:eastAsia="Times New Roman"/>
-            <w:lang w:val="en"/>
-          </w:rPr>
-          <w:t>5315.3 (1.4.2.2.7)</w:t>
-        </w:r>
-      </w:hyperlink>
-      <w:r>
-        <w:rPr>
-          <w:rFonts w:eastAsia="Times New Roman"/>
-          <w:lang w:val="en"/>
-        </w:rPr>
-        <w:t>.</w:t>
-      </w:r>
-    </w:p>
-    <w:p>
-      <w:pPr>
         <w:pStyle w:val="List4"/>
         <w:keepNext w:val="0"/>
         <w:keepLines w:val="0"/>
@@ -5078,7 +4870,7 @@
         </w:rPr>
         <w:t xml:space="preserve">Post </w:t>
       </w:r>
-      <w:hyperlink r:id="rId36" w:tgtFrame="_blank" w:history="1">
+      <w:hyperlink r:id="rId42" w:tgtFrame="_blank" w:history="1">
         <w:r>
           <w:rPr>
             <w:rFonts w:eastAsia="Times New Roman"/>
@@ -5499,7 +5291,6 @@
           <w:rFonts w:eastAsia="Times New Roman"/>
           <w:lang w:val="en"/>
         </w:rPr>
-        <w:lastRenderedPageBreak/>
         <w:t>1.4.4.</w:t>
       </w:r>
       <w:r>
@@ -5853,28 +5644,6 @@
     </w:p>
     <w:p>
       <w:pPr>
-        <w:widowControl w:val="0"/>
-        <w:rPr>
-          <w:lang w:val="en"/>
-        </w:rPr>
-      </w:pPr>
-      <w:r>
-        <w:t xml:space="preserve">See </w:t>
-      </w:r>
-      <w:hyperlink r:id="rId37" w:history="1">
-        <w:r>
-          <w:rPr>
-            <w:rStyle w:val="Hyperlink"/>
-          </w:rPr>
-          <w:t>AFMC PGI 5315.3 (1.4.6.1)</w:t>
-        </w:r>
-      </w:hyperlink>
-      <w:r>
-        <w:t>.</w:t>
-      </w:r>
-    </w:p>
-    <w:p>
-      <w:pPr>
         <w:pStyle w:val="List4"/>
         <w:keepNext w:val="0"/>
         <w:keepLines w:val="0"/>
@@ -5907,29 +5676,6 @@
     </w:p>
     <w:p>
       <w:pPr>
-        <w:widowControl w:val="0"/>
-        <w:rPr>
-          <w:lang w:val="en"/>
-        </w:rPr>
-      </w:pPr>
-      <w:r>
-        <w:t xml:space="preserve">See </w:t>
-      </w:r>
-      <w:hyperlink r:id="rId38" w:history="1">
-        <w:r>
-          <w:rPr>
-            <w:rStyle w:val="Hyperlink"/>
-          </w:rPr>
-          <w:t>AFMC PGI 5315.3 (1.4.7.2)</w:t>
-        </w:r>
-      </w:hyperlink>
-      <w:r>
-        <w:t>.</w:t>
-      </w:r>
-      <w:bookmarkStart w:id="12" w:name="_Toc38365638"/>
-    </w:p>
-    <w:p>
-      <w:pPr>
         <w:pStyle w:val="Heading3"/>
         <w:keepNext w:val="0"/>
         <w:keepLines w:val="0"/>
@@ -5938,47 +5684,16 @@
           <w:lang w:val="en"/>
         </w:rPr>
       </w:pPr>
-      <w:bookmarkStart w:id="13" w:name="_Toc76719152"/>
+      <w:bookmarkStart w:id="13" w:name="_Toc38365638"/>
+      <w:bookmarkStart w:id="14" w:name="_Toc101959660"/>
       <w:r>
         <w:rPr>
           <w:lang w:val="en"/>
         </w:rPr>
         <w:t>2   PRE-SOLICITATION ACTIVITIES</w:t>
       </w:r>
-      <w:bookmarkEnd w:id="12"/>
       <w:bookmarkEnd w:id="13"/>
-    </w:p>
-    <w:p>
-      <w:pPr>
-        <w:widowControl w:val="0"/>
-        <w:rPr>
-          <w:lang w:val="en"/>
-        </w:rPr>
-      </w:pPr>
-      <w:r>
-        <w:rPr>
-          <w:rFonts w:eastAsia="Times New Roman"/>
-          <w:lang w:val="en"/>
-        </w:rPr>
-        <w:t xml:space="preserve">See </w:t>
-      </w:r>
-      <w:hyperlink r:id="rId39" w:history="1">
-        <w:r>
-          <w:rPr>
-            <w:rStyle w:val="Hyperlink"/>
-            <w:rFonts w:eastAsia="Times New Roman"/>
-            <w:lang w:val="en"/>
-          </w:rPr>
-          <w:t>SMC PGI 5315.3 (2)</w:t>
-        </w:r>
-      </w:hyperlink>
-      <w:r>
-        <w:rPr>
-          <w:rFonts w:eastAsia="Times New Roman"/>
-          <w:lang w:val="en"/>
-        </w:rPr>
-        <w:t>.</w:t>
-      </w:r>
+      <w:bookmarkEnd w:id="14"/>
     </w:p>
     <w:p>
       <w:pPr>
@@ -6026,34 +5741,60 @@
     </w:p>
     <w:p>
       <w:pPr>
-        <w:widowControl w:val="0"/>
-        <w:rPr>
-          <w:lang w:val="en"/>
-        </w:rPr>
-      </w:pPr>
-      <w:r>
-        <w:rPr>
-          <w:rFonts w:eastAsia="Times New Roman"/>
-          <w:lang w:val="en"/>
-        </w:rPr>
-        <w:t xml:space="preserve">See </w:t>
-      </w:r>
-      <w:hyperlink r:id="rId40" w:history="1">
-        <w:r>
-          <w:rPr>
-            <w:rStyle w:val="Hyperlink"/>
-            <w:rFonts w:eastAsia="Times New Roman"/>
-            <w:lang w:val="en"/>
-          </w:rPr>
-          <w:t>SMC PGI 5315.3 (2.1.2.1)</w:t>
-        </w:r>
-      </w:hyperlink>
-      <w:r>
-        <w:rPr>
-          <w:rFonts w:eastAsia="Times New Roman"/>
-          <w:lang w:val="en"/>
-        </w:rPr>
-        <w:t>.</w:t>
+        <w:pStyle w:val="List1"/>
+        <w:widowControl w:val="0"/>
+        <w:rPr>
+          <w:lang w:val="en"/>
+        </w:rPr>
+      </w:pPr>
+      <w:r>
+        <w:rPr>
+          <w:b/>
+          <w:lang w:val="en"/>
+        </w:rPr>
+        <w:t xml:space="preserve">2.2 </w:t>
+      </w:r>
+      <w:r>
+        <w:rPr>
+          <w:b/>
+          <w:lang w:val="en"/>
+        </w:rPr>
+        <w:t xml:space="preserve"> </w:t>
+      </w:r>
+      <w:r>
+        <w:rPr>
+          <w:b/>
+          <w:lang w:val="en"/>
+        </w:rPr>
+        <w:t xml:space="preserve"> </w:t>
+      </w:r>
+      <w:r>
+        <w:rPr>
+          <w:b/>
+          <w:lang w:val="en"/>
+        </w:rPr>
+        <w:t xml:space="preserve">Develop a </w:t>
+      </w:r>
+      <w:r>
+        <w:rPr>
+          <w:b/>
+          <w:lang w:val="en"/>
+        </w:rPr>
+        <w:t>Source Selection Plan (</w:t>
+      </w:r>
+      <w:r>
+        <w:rPr>
+          <w:b/>
+          <w:lang w:val="en"/>
+        </w:rPr>
+        <w:t>SSP</w:t>
+      </w:r>
+      <w:r>
+        <w:rPr>
+          <w:b/>
+          <w:lang w:val="en"/>
+        </w:rPr>
+        <w:t>)</w:t>
       </w:r>
     </w:p>
     <w:p>
@@ -6062,225 +5803,59 @@
         <w:spacing w:after="0"/>
         <w:rPr>
           <w:rFonts w:eastAsia="Times New Roman"/>
-          <w:bCs/>
-          <w:lang w:val="en"/>
-        </w:rPr>
-      </w:pPr>
-      <w:r>
-        <w:rPr>
-          <w:rFonts w:eastAsia="Times New Roman"/>
-          <w:lang w:val="en"/>
-        </w:rPr>
-        <w:t xml:space="preserve">See </w:t>
-      </w:r>
-      <w:hyperlink r:id="rId41" w:history="1">
-        <w:r>
-          <w:rPr>
-            <w:rStyle w:val="Hyperlink"/>
-            <w:rFonts w:eastAsia="Times New Roman"/>
-            <w:lang w:val="en"/>
-          </w:rPr>
-          <w:t>SMC PGI 5315.3 (2.1.2.2)</w:t>
-        </w:r>
-      </w:hyperlink>
-      <w:r>
-        <w:rPr>
-          <w:rFonts w:eastAsia="Times New Roman"/>
-          <w:lang w:val="en"/>
-        </w:rPr>
-        <w:t>.</w:t>
-      </w:r>
-    </w:p>
-    <w:p>
-      <w:pPr>
-        <w:widowControl w:val="0"/>
-        <w:spacing w:after="0"/>
-        <w:rPr>
-          <w:rFonts w:eastAsia="Times New Roman"/>
-          <w:bCs/>
-          <w:lang w:val="en"/>
-        </w:rPr>
-      </w:pPr>
-      <w:r>
-        <w:rPr>
-          <w:rFonts w:eastAsia="Times New Roman"/>
-          <w:bCs/>
-          <w:lang w:val="en"/>
-        </w:rPr>
-        <w:t xml:space="preserve">See </w:t>
-      </w:r>
-      <w:hyperlink r:id="rId42" w:history="1">
-        <w:r>
-          <w:rPr>
-            <w:rStyle w:val="Hyperlink"/>
-            <w:rFonts w:eastAsia="Times New Roman"/>
-            <w:bCs/>
-            <w:lang w:val="en"/>
-          </w:rPr>
-          <w:t>AFMC PGI 5315.3 (2.1.2.3)</w:t>
-        </w:r>
-      </w:hyperlink>
-      <w:r>
-        <w:rPr>
-          <w:rFonts w:eastAsia="Times New Roman"/>
-          <w:bCs/>
-          <w:lang w:val="en"/>
-        </w:rPr>
-        <w:t>.</w:t>
-      </w:r>
-    </w:p>
-    <w:p>
-      <w:pPr>
-        <w:widowControl w:val="0"/>
-        <w:spacing w:after="0"/>
-        <w:rPr>
-          <w:rFonts w:eastAsia="Times New Roman"/>
-          <w:bCs/>
-          <w:lang w:val="en"/>
-        </w:rPr>
-      </w:pPr>
-      <w:r>
-        <w:rPr>
-          <w:rFonts w:eastAsia="Times New Roman"/>
-          <w:lang w:val="en"/>
-        </w:rPr>
-        <w:t xml:space="preserve">See </w:t>
+          <w:lang w:val="en"/>
+        </w:rPr>
+      </w:pPr>
+      <w:r>
+        <w:rPr>
+          <w:rFonts w:eastAsia="Times New Roman"/>
+          <w:lang w:val="en"/>
+        </w:rPr>
+        <w:t>The PCO and the SSEB chair</w:t>
+      </w:r>
+      <w:r>
+        <w:rPr>
+          <w:rFonts w:eastAsia="Times New Roman"/>
+          <w:lang w:val="en"/>
+        </w:rPr>
+        <w:t>,</w:t>
+      </w:r>
+      <w:r>
+        <w:rPr>
+          <w:rFonts w:eastAsia="Times New Roman"/>
+          <w:lang w:val="en"/>
+        </w:rPr>
+        <w:t xml:space="preserve"> with assistance from SSEB members, as necessary</w:t>
+      </w:r>
+      <w:r>
+        <w:rPr>
+          <w:rFonts w:eastAsia="Times New Roman"/>
+          <w:lang w:val="en"/>
+        </w:rPr>
+        <w:t>,</w:t>
+      </w:r>
+      <w:r>
+        <w:rPr>
+          <w:rFonts w:eastAsia="Times New Roman"/>
+          <w:lang w:val="en"/>
+        </w:rPr>
+        <w:t xml:space="preserve"> prepare the SSP. </w:t>
+      </w:r>
+      <w:r>
+        <w:rPr>
+          <w:rFonts w:eastAsia="Times New Roman"/>
+          <w:lang w:val="en"/>
+        </w:rPr>
+        <w:t xml:space="preserve">  A</w:t>
+      </w:r>
+      <w:r>
+        <w:rPr>
+          <w:rFonts w:eastAsia="Times New Roman"/>
+          <w:lang w:val="en"/>
+        </w:rPr>
+        <w:t xml:space="preserve"> </w:t>
       </w:r>
       <w:hyperlink r:id="rId43" w:history="1">
-        <w:r>
-          <w:rPr>
-            <w:rStyle w:val="Hyperlink"/>
-            <w:rFonts w:eastAsia="Times New Roman"/>
-            <w:lang w:val="en"/>
-          </w:rPr>
-          <w:t>SMC PGI 5315.3 (2.1.2.3)</w:t>
-        </w:r>
-      </w:hyperlink>
-      <w:r>
-        <w:rPr>
-          <w:rFonts w:eastAsia="Times New Roman"/>
-          <w:lang w:val="en"/>
-        </w:rPr>
-        <w:t>.</w:t>
-      </w:r>
-    </w:p>
-    <w:p>
-      <w:pPr>
-        <w:pStyle w:val="List1"/>
-        <w:widowControl w:val="0"/>
-        <w:rPr>
-          <w:lang w:val="en"/>
-        </w:rPr>
-      </w:pPr>
-      <w:r>
-        <w:rPr>
-          <w:b/>
-          <w:lang w:val="en"/>
-        </w:rPr>
-        <w:t xml:space="preserve">2.2 </w:t>
-      </w:r>
-      <w:r>
-        <w:rPr>
-          <w:b/>
-          <w:lang w:val="en"/>
-        </w:rPr>
-        <w:t xml:space="preserve"> </w:t>
-      </w:r>
-      <w:r>
-        <w:rPr>
-          <w:b/>
-          <w:lang w:val="en"/>
-        </w:rPr>
-        <w:t xml:space="preserve"> </w:t>
-      </w:r>
-      <w:r>
-        <w:rPr>
-          <w:b/>
-          <w:lang w:val="en"/>
-        </w:rPr>
-        <w:t xml:space="preserve">Develop a </w:t>
-      </w:r>
-      <w:r>
-        <w:rPr>
-          <w:b/>
-          <w:lang w:val="en"/>
-        </w:rPr>
-        <w:t>Source Selection Plan (</w:t>
-      </w:r>
-      <w:r>
-        <w:rPr>
-          <w:b/>
-          <w:lang w:val="en"/>
-        </w:rPr>
-        <w:t>SSP</w:t>
-      </w:r>
-      <w:r>
-        <w:rPr>
-          <w:b/>
-          <w:lang w:val="en"/>
-        </w:rPr>
-        <w:t>)</w:t>
-      </w:r>
-    </w:p>
-    <w:p>
-      <w:pPr>
-        <w:widowControl w:val="0"/>
-        <w:spacing w:after="0"/>
-        <w:rPr>
-          <w:rFonts w:eastAsia="Times New Roman"/>
-          <w:lang w:val="en"/>
-        </w:rPr>
-      </w:pPr>
-      <w:r>
-        <w:rPr>
-          <w:rFonts w:eastAsia="Times New Roman"/>
-          <w:lang w:val="en"/>
-        </w:rPr>
-        <w:t>The PCO and the SSEB chair</w:t>
-      </w:r>
-      <w:r>
-        <w:rPr>
-          <w:rFonts w:eastAsia="Times New Roman"/>
-          <w:lang w:val="en"/>
-        </w:rPr>
-        <w:t>,</w:t>
-      </w:r>
-      <w:r>
-        <w:rPr>
-          <w:rFonts w:eastAsia="Times New Roman"/>
-          <w:lang w:val="en"/>
-        </w:rPr>
-        <w:t xml:space="preserve"> with assistance from SSEB members, as necessary</w:t>
-      </w:r>
-      <w:r>
-        <w:rPr>
-          <w:rFonts w:eastAsia="Times New Roman"/>
-          <w:lang w:val="en"/>
-        </w:rPr>
-        <w:t>,</w:t>
-      </w:r>
-      <w:r>
-        <w:rPr>
-          <w:rFonts w:eastAsia="Times New Roman"/>
-          <w:lang w:val="en"/>
-        </w:rPr>
-        <w:t xml:space="preserve"> prepare the SSP. </w:t>
-      </w:r>
-      <w:r>
-        <w:rPr>
-          <w:rFonts w:eastAsia="Times New Roman"/>
-          <w:lang w:val="en"/>
-        </w:rPr>
-        <w:t xml:space="preserve">  A</w:t>
-      </w:r>
-      <w:r>
-        <w:rPr>
-          <w:rFonts w:eastAsia="Times New Roman"/>
-          <w:lang w:val="en"/>
-        </w:rPr>
-        <w:t xml:space="preserve"> </w:t>
-      </w:r>
-      <w:hyperlink r:id="rId44" w:history="1">
         <w:r>
           <w:rPr>
             <w:rStyle w:val="Hyperlink"/>
@@ -6465,15 +6040,7 @@
           <w:rFonts w:eastAsia="Times New Roman"/>
           <w:lang w:val="en"/>
         </w:rPr>
-        <w:t xml:space="preserve">official </w:t>
-      </w:r>
-      <w:r>
-        <w:rPr>
-          <w:rFonts w:eastAsia="Times New Roman"/>
-          <w:lang w:val="en"/>
-        </w:rPr>
-        <w:lastRenderedPageBreak/>
-        <w:t>(</w:t>
+        <w:t>official (</w:t>
       </w:r>
       <w:r>
         <w:rPr>
@@ -6898,7 +6465,7 @@
         </w:rPr>
         <w:t xml:space="preserve"> </w:t>
       </w:r>
-      <w:hyperlink r:id="rId45" w:anchor="samples" w:history="1">
+      <w:hyperlink r:id="rId44" w:anchor="samples" w:history="1">
         <w:r>
           <w:rPr>
             <w:rStyle w:val="Hyperlink"/>
@@ -6966,24 +6533,529 @@
     </w:p>
     <w:p>
       <w:pPr>
-        <w:widowControl w:val="0"/>
-        <w:rPr>
-          <w:lang w:val="en"/>
-        </w:rPr>
-      </w:pPr>
-      <w:r>
-        <w:t xml:space="preserve">See </w:t>
-      </w:r>
-      <w:hyperlink r:id="rId46" w:history="1">
+        <w:pStyle w:val="List3"/>
+        <w:keepNext w:val="0"/>
+        <w:keepLines w:val="0"/>
+        <w:widowControl w:val="0"/>
+        <w:rPr>
+          <w:lang w:val="en"/>
+        </w:rPr>
+      </w:pPr>
+      <w:r>
+        <w:rPr>
+          <w:rFonts w:eastAsia="Times New Roman"/>
+          <w:lang w:val="en"/>
+        </w:rPr>
+        <w:t>2.3.</w:t>
+      </w:r>
+      <w:r>
+        <w:rPr>
+          <w:rFonts w:eastAsia="Times New Roman"/>
+          <w:lang w:val="en"/>
+        </w:rPr>
+        <w:t>4</w:t>
+      </w:r>
+      <w:r>
+        <w:rPr>
+          <w:rFonts w:eastAsia="Times New Roman"/>
+          <w:lang w:val="en"/>
+        </w:rPr>
+        <w:t>.1</w:t>
+      </w:r>
+      <w:r>
+        <w:rPr>
+          <w:rFonts w:eastAsia="Times New Roman"/>
+          <w:lang w:val="en"/>
+        </w:rPr>
+        <w:t xml:space="preserve"> </w:t>
+      </w:r>
+      <w:r>
+        <w:rPr>
+          <w:rFonts w:eastAsia="Times New Roman"/>
+          <w:lang w:val="en"/>
+        </w:rPr>
+        <w:t xml:space="preserve"> </w:t>
+      </w:r>
+      <w:r>
+        <w:rPr>
+          <w:rFonts w:eastAsia="Times New Roman"/>
+          <w:lang w:val="en"/>
+        </w:rPr>
+        <w:t xml:space="preserve"> Cost or Price. The analysis technique(s) identified in </w:t>
+      </w:r>
+      <w:hyperlink r:id="rId45" w:anchor="FAR_15_404" w:history="1">
         <w:r>
           <w:rPr>
             <w:rStyle w:val="Hyperlink"/>
+            <w:rFonts w:eastAsia="Times New Roman"/>
+            <w:lang w:val="en"/>
           </w:rPr>
-          <w:t>AFMC PGI 5315.3 (2.3.1)</w:t>
+          <w:t>FAR 15.404</w:t>
         </w:r>
       </w:hyperlink>
       <w:r>
-        <w:t>.</w:t>
+        <w:rPr>
+          <w:rFonts w:eastAsia="Times New Roman"/>
+          <w:lang w:val="en"/>
+        </w:rPr>
+        <w:t>,</w:t>
+      </w:r>
+      <w:r>
+        <w:rPr>
+          <w:rFonts w:eastAsia="Times New Roman"/>
+          <w:color w:val="FF6600"/>
+          <w:lang w:val="en"/>
+        </w:rPr>
+        <w:t xml:space="preserve"> </w:t>
+      </w:r>
+      <w:r>
+        <w:rPr>
+          <w:rFonts w:eastAsia="Times New Roman"/>
+          <w:lang w:val="en"/>
+        </w:rPr>
+        <w:t>as supplemented, for the evaluation of the proposed cost or price shall be included in the evaluation criteria (Section M or equivalent provisions of the solicitation</w:t>
+      </w:r>
+      <w:r>
+        <w:rPr>
+          <w:rFonts w:eastAsia="Times New Roman"/>
+          <w:lang w:val="en"/>
+        </w:rPr>
+        <w:t xml:space="preserve"> for commercial acquisitions</w:t>
+      </w:r>
+      <w:r>
+        <w:rPr>
+          <w:rFonts w:eastAsia="Times New Roman"/>
+          <w:lang w:val="en"/>
+        </w:rPr>
+        <w:t>).</w:t>
+      </w:r>
+    </w:p>
+    <w:p>
+      <w:pPr>
+        <w:pStyle w:val="List4"/>
+        <w:keepNext w:val="0"/>
+        <w:keepLines w:val="0"/>
+        <w:widowControl w:val="0"/>
+        <w:rPr>
+          <w:lang w:val="en"/>
+        </w:rPr>
+      </w:pPr>
+      <w:r>
+        <w:rPr>
+          <w:rFonts w:eastAsia="Times New Roman"/>
+          <w:lang w:val="en"/>
+        </w:rPr>
+        <w:t>2.3.</w:t>
+      </w:r>
+      <w:r>
+        <w:rPr>
+          <w:rFonts w:eastAsia="Times New Roman"/>
+          <w:lang w:val="en"/>
+        </w:rPr>
+        <w:t>4</w:t>
+      </w:r>
+      <w:r>
+        <w:rPr>
+          <w:rFonts w:eastAsia="Times New Roman"/>
+          <w:lang w:val="en"/>
+        </w:rPr>
+        <w:t>.1.1</w:t>
+      </w:r>
+      <w:r>
+        <w:rPr>
+          <w:rFonts w:eastAsia="Times New Roman"/>
+          <w:lang w:val="en"/>
+        </w:rPr>
+        <w:t xml:space="preserve"> </w:t>
+      </w:r>
+      <w:r>
+        <w:rPr>
+          <w:rFonts w:eastAsia="Times New Roman"/>
+          <w:lang w:val="en"/>
+        </w:rPr>
+        <w:t xml:space="preserve"> </w:t>
+      </w:r>
+      <w:r>
+        <w:rPr>
+          <w:rFonts w:eastAsia="Times New Roman"/>
+          <w:lang w:val="en"/>
+        </w:rPr>
+        <w:t xml:space="preserve"> </w:t>
+      </w:r>
+      <w:r>
+        <w:rPr>
+          <w:rFonts w:eastAsia="Times New Roman"/>
+          <w:lang w:val="en"/>
+        </w:rPr>
+        <w:t xml:space="preserve">When used, the Probable Cost estimate is the government estimate of the cost to acquire specified goods and/or services based on each offeror’s proposed approach. The </w:t>
+      </w:r>
+      <w:r>
+        <w:rPr>
+          <w:rFonts w:eastAsia="Times New Roman"/>
+          <w:lang w:val="en"/>
+        </w:rPr>
+        <w:t>Probable Cost</w:t>
+      </w:r>
+      <w:r>
+        <w:rPr>
+          <w:rFonts w:eastAsia="Times New Roman"/>
+          <w:lang w:val="en"/>
+        </w:rPr>
+        <w:t xml:space="preserve"> is based upon an analysis of each offeror’s unique proposal in accordance with </w:t>
+      </w:r>
+      <w:hyperlink r:id="rId46" w:anchor="FAR_15_404_1" w:history="1">
+        <w:r>
+          <w:rPr>
+            <w:rStyle w:val="Hyperlink"/>
+            <w:rFonts w:eastAsia="Times New Roman"/>
+            <w:lang w:val="en"/>
+          </w:rPr>
+          <w:t>FAR 15.404-1</w:t>
+        </w:r>
+        <w:r>
+          <w:rPr>
+            <w:rStyle w:val="Hyperlink"/>
+            <w:rFonts w:eastAsia="Times New Roman"/>
+            <w:lang w:val="en"/>
+          </w:rPr>
+          <w:t>(d)</w:t>
+        </w:r>
+      </w:hyperlink>
+      <w:r>
+        <w:rPr>
+          <w:rFonts w:eastAsia="Times New Roman"/>
+          <w:lang w:val="en"/>
+        </w:rPr>
+        <w:t xml:space="preserve">. Define all the components that make up the aggregate government </w:t>
+      </w:r>
+      <w:r>
+        <w:rPr>
+          <w:rFonts w:eastAsia="Times New Roman"/>
+          <w:lang w:val="en"/>
+        </w:rPr>
+        <w:t>Probable Cost</w:t>
+      </w:r>
+      <w:r>
+        <w:rPr>
+          <w:rFonts w:eastAsia="Times New Roman"/>
+          <w:lang w:val="en"/>
+        </w:rPr>
+        <w:t xml:space="preserve"> and specify them in Section M (or equivalent provisions of the solicitation</w:t>
+      </w:r>
+      <w:r>
+        <w:rPr>
+          <w:rFonts w:eastAsia="Times New Roman"/>
+          <w:lang w:val="en"/>
+        </w:rPr>
+        <w:t xml:space="preserve"> for commercial acquisitions)</w:t>
+      </w:r>
+      <w:r>
+        <w:rPr>
+          <w:rFonts w:eastAsia="Times New Roman"/>
+          <w:lang w:val="en"/>
+        </w:rPr>
+        <w:t xml:space="preserve">. </w:t>
+      </w:r>
+    </w:p>
+    <w:p>
+      <w:pPr>
+        <w:pStyle w:val="List4"/>
+        <w:keepNext w:val="0"/>
+        <w:keepLines w:val="0"/>
+        <w:widowControl w:val="0"/>
+        <w:rPr>
+          <w:lang w:val="en"/>
+        </w:rPr>
+      </w:pPr>
+      <w:r>
+        <w:rPr>
+          <w:rFonts w:eastAsia="Times New Roman"/>
+          <w:lang w:val="en"/>
+        </w:rPr>
+        <w:t>2.3.</w:t>
+      </w:r>
+      <w:r>
+        <w:rPr>
+          <w:rFonts w:eastAsia="Times New Roman"/>
+          <w:lang w:val="en"/>
+        </w:rPr>
+        <w:t>4.2.4</w:t>
+      </w:r>
+      <w:r>
+        <w:rPr>
+          <w:rFonts w:eastAsia="Times New Roman"/>
+          <w:lang w:val="en"/>
+        </w:rPr>
+        <w:t xml:space="preserve"> </w:t>
+      </w:r>
+      <w:r>
+        <w:rPr>
+          <w:rFonts w:eastAsia="Times New Roman"/>
+          <w:lang w:val="en"/>
+        </w:rPr>
+        <w:t xml:space="preserve"> </w:t>
+      </w:r>
+      <w:r>
+        <w:rPr>
+          <w:rFonts w:eastAsia="Times New Roman"/>
+          <w:lang w:val="en"/>
+        </w:rPr>
+        <w:t xml:space="preserve"> Affordability </w:t>
+      </w:r>
+      <w:r>
+        <w:rPr>
+          <w:rFonts w:eastAsia="Times New Roman"/>
+          <w:lang w:val="en"/>
+        </w:rPr>
+        <w:t>C</w:t>
+      </w:r>
+      <w:r>
+        <w:rPr>
+          <w:rFonts w:eastAsia="Times New Roman"/>
+          <w:lang w:val="en"/>
+        </w:rPr>
+        <w:t xml:space="preserve">ap.  When an affordability cap is established, the affordability cap must be specified in the RFP and affordability must be included either as a go/no go gate or as an evaluation criterion in the RFP. </w:t>
+      </w:r>
+      <w:r>
+        <w:rPr>
+          <w:rFonts w:eastAsia="Times New Roman"/>
+          <w:lang w:val="en"/>
+        </w:rPr>
+        <w:t>The RFP must state whether proposals that exceed the affordability cap can be considered for award.</w:t>
+      </w:r>
+    </w:p>
+    <w:p>
+      <w:pPr>
+        <w:pStyle w:val="List2"/>
+        <w:keepNext w:val="0"/>
+        <w:keepLines w:val="0"/>
+        <w:widowControl w:val="0"/>
+      </w:pPr>
+      <w:r>
+        <w:t>2.3.</w:t>
+      </w:r>
+      <w:r>
+        <w:t>6</w:t>
+      </w:r>
+      <w:r>
+        <w:t xml:space="preserve">.  </w:t>
+      </w:r>
+      <w:r>
+        <w:t xml:space="preserve"> </w:t>
+      </w:r>
+      <w:r>
+        <w:t>Requirements that fall within the area</w:t>
+      </w:r>
+      <w:r>
+        <w:t>s</w:t>
+      </w:r>
+      <w:r>
+        <w:t xml:space="preserve"> of </w:t>
+      </w:r>
+      <w:r>
+        <w:t xml:space="preserve">traditional </w:t>
+      </w:r>
+      <w:r>
+        <w:t>offeror responsibility</w:t>
+      </w:r>
+      <w:r>
+        <w:t xml:space="preserve"> factors may trigger </w:t>
+      </w:r>
+      <w:r>
+        <w:t>the Small Business Administration Certificate of Competency</w:t>
+      </w:r>
+      <w:r>
+        <w:t xml:space="preserve"> (CoC)</w:t>
+      </w:r>
+      <w:r>
+        <w:t xml:space="preserve"> process </w:t>
+      </w:r>
+      <w:r>
+        <w:t xml:space="preserve">if such requirements are evaluated on an </w:t>
+      </w:r>
+      <w:r>
+        <w:t>a</w:t>
+      </w:r>
+      <w:r>
+        <w:t>cceptable/</w:t>
+      </w:r>
+      <w:r>
+        <w:t>u</w:t>
+      </w:r>
+      <w:r>
+        <w:t xml:space="preserve">nacceptable </w:t>
+      </w:r>
+      <w:r>
+        <w:t xml:space="preserve">basis, as a rating of </w:t>
+      </w:r>
+      <w:r>
+        <w:t>u</w:t>
+      </w:r>
+      <w:r>
+        <w:t xml:space="preserve">nacceptable </w:t>
+      </w:r>
+      <w:r>
+        <w:t xml:space="preserve">for an otherwise apparently successful </w:t>
+      </w:r>
+      <w:r>
+        <w:t xml:space="preserve">business </w:t>
+      </w:r>
+      <w:r>
+        <w:t xml:space="preserve">offeror equates to a non-responsibility determination. </w:t>
+      </w:r>
+      <w:r>
+        <w:t xml:space="preserve">  </w:t>
+      </w:r>
+      <w:r>
+        <w:t xml:space="preserve">For example, issues related to facility clearance/security requirements or evaluation of professional employee compensation as an element of responsibility are areas that may trigger the CoC process for small business offerors.  </w:t>
+      </w:r>
+      <w:r>
+        <w:t xml:space="preserve"> </w:t>
+      </w:r>
+      <w:r>
+        <w:t xml:space="preserve">PCOs should consult with </w:t>
+      </w:r>
+      <w:r>
+        <w:t xml:space="preserve">small business and </w:t>
+      </w:r>
+      <w:r>
+        <w:t xml:space="preserve">legal counsel regarding the use </w:t>
+      </w:r>
+      <w:r>
+        <w:t xml:space="preserve">and treatment </w:t>
+      </w:r>
+      <w:r>
+        <w:t>of such evaluation factors/subfactors.</w:t>
+      </w:r>
+      <w:bookmarkStart w:id="15" w:name="P245_17059"/>
+      <w:bookmarkStart w:id="16" w:name="p41"/>
+      <w:bookmarkStart w:id="17" w:name="_Ref59348021"/>
+      <w:bookmarkEnd w:id="15"/>
+      <w:bookmarkEnd w:id="16"/>
+      <w:bookmarkEnd w:id="17"/>
+    </w:p>
+    <w:p>
+      <w:pPr>
+        <w:pStyle w:val="List1"/>
+        <w:widowControl w:val="0"/>
+        <w:rPr>
+          <w:lang w:val="en"/>
+        </w:rPr>
+      </w:pPr>
+      <w:r>
+        <w:rPr>
+          <w:b/>
+          <w:lang w:val="en"/>
+        </w:rPr>
+        <w:t>2.4</w:t>
+      </w:r>
+      <w:r>
+        <w:rPr>
+          <w:b/>
+          <w:lang w:val="en"/>
+        </w:rPr>
+        <w:t xml:space="preserve"> </w:t>
+      </w:r>
+      <w:r>
+        <w:rPr>
+          <w:b/>
+          <w:lang w:val="en"/>
+        </w:rPr>
+        <w:t xml:space="preserve"> </w:t>
+      </w:r>
+      <w:r>
+        <w:rPr>
+          <w:b/>
+          <w:lang w:val="en"/>
+        </w:rPr>
+        <w:t xml:space="preserve"> </w:t>
+      </w:r>
+      <w:r>
+        <w:rPr>
+          <w:b/>
+          <w:lang w:val="en"/>
+        </w:rPr>
+        <w:t xml:space="preserve">Release the Request for Proposals </w:t>
+      </w:r>
+      <w:r>
+        <w:rPr>
+          <w:b/>
+          <w:lang w:val="en"/>
+        </w:rPr>
+        <w:t xml:space="preserve">  </w:t>
+      </w:r>
+      <w:r>
+        <w:rPr>
+          <w:lang w:val="en"/>
+        </w:rPr>
+        <w:t>(</w:t>
+      </w:r>
+      <w:r>
+        <w:rPr>
+          <w:i/>
+          <w:iCs/>
+          <w:lang w:val="en"/>
+        </w:rPr>
+        <w:t>No AF Text</w:t>
+      </w:r>
+      <w:r>
+        <w:rPr>
+          <w:lang w:val="en"/>
+        </w:rPr>
+        <w:t>)</w:t>
+      </w:r>
+    </w:p>
+    <w:p>
+      <w:pPr>
+        <w:pStyle w:val="Heading3"/>
+        <w:keepNext w:val="0"/>
+        <w:keepLines w:val="0"/>
+        <w:widowControl w:val="0"/>
+        <w:rPr>
+          <w:lang w:val="en"/>
+        </w:rPr>
+      </w:pPr>
+      <w:bookmarkStart w:id="18" w:name="C3"/>
+      <w:bookmarkStart w:id="19" w:name="_Toc38365639"/>
+      <w:bookmarkStart w:id="20" w:name="_Toc101959661"/>
+      <w:bookmarkEnd w:id="18"/>
+      <w:r>
+        <w:rPr>
+          <w:lang w:val="en"/>
+        </w:rPr>
+        <w:t>3   EVALUATION AND DECISION PROCESS</w:t>
+      </w:r>
+      <w:bookmarkEnd w:id="19"/>
+      <w:bookmarkEnd w:id="20"/>
+    </w:p>
+    <w:p>
+      <w:pPr>
+        <w:pStyle w:val="List1"/>
+        <w:widowControl w:val="0"/>
+        <w:rPr>
+          <w:lang w:val="en"/>
+        </w:rPr>
+      </w:pPr>
+      <w:r>
+        <w:rPr>
+          <w:b/>
+          <w:lang w:val="en"/>
+        </w:rPr>
+        <w:t>3.1</w:t>
+      </w:r>
+      <w:r>
+        <w:rPr>
+          <w:b/>
+          <w:lang w:val="en"/>
+        </w:rPr>
+        <w:t xml:space="preserve"> </w:t>
+      </w:r>
+      <w:r>
+        <w:rPr>
+          <w:b/>
+          <w:lang w:val="en"/>
+        </w:rPr>
+        <w:t xml:space="preserve">  Evaluation Activities</w:t>
       </w:r>
     </w:p>
     <w:p>
@@ -6999,87 +7071,71 @@
       <w:r>
         <w:rPr>
           <w:rFonts w:eastAsia="Times New Roman"/>
-          <w:lang w:val="en"/>
-        </w:rPr>
-        <w:t>2.3.</w:t>
-      </w:r>
-      <w:r>
-        <w:rPr>
-          <w:rFonts w:eastAsia="Times New Roman"/>
-          <w:lang w:val="en"/>
-        </w:rPr>
-        <w:t>4</w:t>
-      </w:r>
-      <w:r>
-        <w:rPr>
-          <w:rFonts w:eastAsia="Times New Roman"/>
-          <w:lang w:val="en"/>
-        </w:rPr>
-        <w:t>.1</w:t>
-      </w:r>
-      <w:r>
-        <w:rPr>
-          <w:rFonts w:eastAsia="Times New Roman"/>
-          <w:lang w:val="en"/>
-        </w:rPr>
-        <w:t xml:space="preserve"> </w:t>
-      </w:r>
-      <w:r>
-        <w:rPr>
-          <w:rFonts w:eastAsia="Times New Roman"/>
-          <w:lang w:val="en"/>
-        </w:rPr>
-        <w:t xml:space="preserve"> </w:t>
-      </w:r>
-      <w:r>
-        <w:rPr>
-          <w:rFonts w:eastAsia="Times New Roman"/>
-          <w:lang w:val="en"/>
-        </w:rPr>
-        <w:t xml:space="preserve"> Cost or Price. The analysis technique(s) identified in </w:t>
-      </w:r>
-      <w:r>
-        <w:rPr>
-          <w:rFonts w:eastAsia="Times New Roman"/>
-          <w:lang w:val="en"/>
-        </w:rPr>
-        <w:t>FAR 15.404</w:t>
-      </w:r>
-      <w:r>
-        <w:rPr>
-          <w:rFonts w:eastAsia="Times New Roman"/>
-          <w:lang w:val="en"/>
-        </w:rPr>
-        <w:t>,</w:t>
-      </w:r>
-      <w:r>
-        <w:rPr>
-          <w:rFonts w:eastAsia="Times New Roman"/>
-          <w:color w:val="FF6600"/>
-          <w:lang w:val="en"/>
-        </w:rPr>
-        <w:t xml:space="preserve"> </w:t>
-      </w:r>
-      <w:r>
-        <w:rPr>
-          <w:rFonts w:eastAsia="Times New Roman"/>
-          <w:lang w:val="en"/>
-        </w:rPr>
-        <w:t>as supplemented, for the evaluation of the proposed cost or price shall be included in the evaluation criteria (Section M or equivalent provisions of the solicitation</w:t>
-      </w:r>
-      <w:r>
-        <w:rPr>
-          <w:rFonts w:eastAsia="Times New Roman"/>
-          <w:lang w:val="en"/>
-        </w:rPr>
-        <w:t xml:space="preserve"> for commercial acquisitions</w:t>
-      </w:r>
-      <w:r>
-        <w:rPr>
-          <w:rFonts w:eastAsia="Times New Roman"/>
-          <w:lang w:val="en"/>
-        </w:rPr>
-        <w:t>).</w:t>
+          <w:bCs/>
+          <w:lang w:val="en"/>
+        </w:rPr>
+        <w:t xml:space="preserve">3.1.1.5  When </w:t>
+      </w:r>
+      <w:hyperlink r:id="rId47" w:anchor="FAR_52_222_46" w:history="1">
+        <w:r>
+          <w:rPr>
+            <w:rStyle w:val="Hyperlink"/>
+            <w:rFonts w:eastAsia="Times New Roman"/>
+            <w:bCs/>
+            <w:lang w:val="en"/>
+          </w:rPr>
+          <w:t>FAR 52.222-46</w:t>
+        </w:r>
+      </w:hyperlink>
+      <w:r>
+        <w:rPr>
+          <w:rFonts w:eastAsia="Times New Roman"/>
+          <w:bCs/>
+          <w:lang w:val="en"/>
+        </w:rPr>
+        <w:t xml:space="preserve">, Evaluation of Compensation for Professional Employees (Feb 1993), is included in the RFP, the Government shall evaluate whether all offerors </w:t>
+      </w:r>
+      <w:r>
+        <w:rPr>
+          <w:rFonts w:eastAsia="Times New Roman"/>
+          <w:bCs/>
+          <w:lang w:val="en"/>
+        </w:rPr>
+        <w:t xml:space="preserve">considered for award </w:t>
+      </w:r>
+      <w:r>
+        <w:rPr>
+          <w:rFonts w:eastAsia="Times New Roman"/>
+          <w:bCs/>
+          <w:lang w:val="en"/>
+        </w:rPr>
+        <w:t xml:space="preserve">understand the contract requirements and have proposed a compensation plan appropriate for those requirements. </w:t>
+      </w:r>
+      <w:r>
+        <w:rPr>
+          <w:rFonts w:eastAsia="Times New Roman"/>
+          <w:bCs/>
+          <w:lang w:val="en"/>
+        </w:rPr>
+        <w:t xml:space="preserve"> This evaluation may be accomplished through a technical subfactor to evaluate offerors’ proposed management approach and or/staffing plan</w:t>
+      </w:r>
+      <w:r>
+        <w:rPr>
+          <w:lang w:val="en"/>
+        </w:rPr>
+        <w:t xml:space="preserve">, or including the evaluation under the cost/price factor </w:t>
+      </w:r>
+      <w:r>
+        <w:rPr>
+          <w:lang w:val="en"/>
+        </w:rPr>
+        <w:t>or as a “Volume I” proposal submission and element of proposal compliance and offeror responsibility.</w:t>
+      </w:r>
+      <w:r>
+        <w:rPr>
+          <w:lang w:val="en"/>
+        </w:rPr>
+        <w:t xml:space="preserve"> </w:t>
       </w:r>
     </w:p>
     <w:p>
@@ -7094,182 +7150,65 @@
       </w:pPr>
       <w:r>
         <w:rPr>
-          <w:rFonts w:eastAsia="Times New Roman"/>
-          <w:lang w:val="en"/>
-        </w:rPr>
-        <w:t>2.3.</w:t>
-      </w:r>
-      <w:r>
-        <w:rPr>
-          <w:rFonts w:eastAsia="Times New Roman"/>
-          <w:lang w:val="en"/>
-        </w:rPr>
-        <w:t>4</w:t>
-      </w:r>
-      <w:r>
-        <w:rPr>
-          <w:rFonts w:eastAsia="Times New Roman"/>
-          <w:lang w:val="en"/>
-        </w:rPr>
-        <w:t>.1.1</w:t>
-      </w:r>
-      <w:r>
-        <w:rPr>
-          <w:rFonts w:eastAsia="Times New Roman"/>
-          <w:lang w:val="en"/>
-        </w:rPr>
-        <w:t xml:space="preserve"> </w:t>
-      </w:r>
-      <w:r>
-        <w:rPr>
-          <w:rFonts w:eastAsia="Times New Roman"/>
-          <w:lang w:val="en"/>
-        </w:rPr>
-        <w:t xml:space="preserve"> </w:t>
-      </w:r>
-      <w:r>
-        <w:rPr>
-          <w:rFonts w:eastAsia="Times New Roman"/>
-          <w:lang w:val="en"/>
-        </w:rPr>
-        <w:t xml:space="preserve"> </w:t>
-      </w:r>
-      <w:r>
-        <w:rPr>
-          <w:rFonts w:eastAsia="Times New Roman"/>
-          <w:lang w:val="en"/>
-        </w:rPr>
-        <w:t xml:space="preserve">When used, the Probable Cost estimate is the government estimate of the cost to acquire specified goods and/or services based on each offeror’s proposed approach. The </w:t>
-      </w:r>
-      <w:r>
-        <w:rPr>
-          <w:rFonts w:eastAsia="Times New Roman"/>
-          <w:lang w:val="en"/>
-        </w:rPr>
-        <w:t>Probable Cost</w:t>
-      </w:r>
-      <w:r>
-        <w:rPr>
-          <w:rFonts w:eastAsia="Times New Roman"/>
-          <w:lang w:val="en"/>
-        </w:rPr>
-        <w:t xml:space="preserve"> is based upon an analysis of each offeror’s unique proposal in accordance with </w:t>
-      </w:r>
-      <w:r>
-        <w:rPr>
-          <w:rFonts w:eastAsia="Times New Roman"/>
-          <w:lang w:val="en"/>
-        </w:rPr>
-        <w:t>FAR 15.404-1</w:t>
-      </w:r>
-      <w:r>
-        <w:rPr>
-          <w:rFonts w:eastAsia="Times New Roman"/>
-          <w:lang w:val="en"/>
-        </w:rPr>
-        <w:t>(d)</w:t>
-      </w:r>
-      <w:r>
-        <w:rPr>
-          <w:rFonts w:eastAsia="Times New Roman"/>
-          <w:lang w:val="en"/>
-        </w:rPr>
-        <w:t xml:space="preserve">. Define all the components that make up the aggregate government </w:t>
-      </w:r>
-      <w:r>
-        <w:rPr>
-          <w:rFonts w:eastAsia="Times New Roman"/>
-          <w:lang w:val="en"/>
-        </w:rPr>
-        <w:t>Probable Cost</w:t>
-      </w:r>
-      <w:r>
-        <w:rPr>
-          <w:rFonts w:eastAsia="Times New Roman"/>
-          <w:lang w:val="en"/>
-        </w:rPr>
-        <w:t xml:space="preserve"> and specify them in Section M (or equivalent provisions of the solicitation</w:t>
-      </w:r>
-      <w:r>
-        <w:rPr>
-          <w:rFonts w:eastAsia="Times New Roman"/>
-          <w:lang w:val="en"/>
-        </w:rPr>
-        <w:t xml:space="preserve"> for commercial acquisitions)</w:t>
-      </w:r>
-      <w:r>
-        <w:rPr>
-          <w:rFonts w:eastAsia="Times New Roman"/>
-          <w:lang w:val="en"/>
-        </w:rPr>
-        <w:t xml:space="preserve">. </w:t>
-      </w:r>
-    </w:p>
-    <w:p>
-      <w:pPr>
-        <w:pStyle w:val="List4"/>
-        <w:keepNext w:val="0"/>
-        <w:keepLines w:val="0"/>
-        <w:widowControl w:val="0"/>
-        <w:rPr>
-          <w:lang w:val="en"/>
-        </w:rPr>
-      </w:pPr>
-      <w:r>
-        <w:rPr>
-          <w:rFonts w:eastAsia="Times New Roman"/>
-          <w:lang w:val="en"/>
-        </w:rPr>
-        <w:t>2.3.</w:t>
-      </w:r>
-      <w:r>
-        <w:rPr>
-          <w:rFonts w:eastAsia="Times New Roman"/>
-          <w:lang w:val="en"/>
-        </w:rPr>
-        <w:t>4.2.4</w:t>
-      </w:r>
-      <w:r>
-        <w:rPr>
-          <w:rFonts w:eastAsia="Times New Roman"/>
-          <w:lang w:val="en"/>
-        </w:rPr>
-        <w:t xml:space="preserve"> </w:t>
-      </w:r>
-      <w:r>
-        <w:rPr>
-          <w:rFonts w:eastAsia="Times New Roman"/>
-          <w:lang w:val="en"/>
-        </w:rPr>
-        <w:t xml:space="preserve"> </w:t>
-      </w:r>
-      <w:r>
-        <w:rPr>
-          <w:rFonts w:eastAsia="Times New Roman"/>
-          <w:lang w:val="en"/>
-        </w:rPr>
-        <w:t xml:space="preserve"> Affordability </w:t>
-      </w:r>
-      <w:r>
-        <w:rPr>
-          <w:rFonts w:eastAsia="Times New Roman"/>
-          <w:lang w:val="en"/>
-        </w:rPr>
-        <w:t>C</w:t>
-      </w:r>
-      <w:r>
-        <w:rPr>
-          <w:rFonts w:eastAsia="Times New Roman"/>
-          <w:lang w:val="en"/>
-        </w:rPr>
-        <w:t xml:space="preserve">ap.  When an affordability cap is established, the affordability cap must be specified in the RFP and affordability must be included either as a go/no go gate or as an evaluation criterion in the RFP. </w:t>
-      </w:r>
-      <w:r>
-        <w:rPr>
-          <w:rFonts w:eastAsia="Times New Roman"/>
-          <w:lang w:val="en"/>
-        </w:rPr>
-        <w:t>The RFP must state whether proposals that exceed the affordability cap can be considered for award.</w:t>
+          <w:lang w:val="en"/>
+        </w:rPr>
+        <w:t xml:space="preserve">3.1.1.5.1 When including the professional employee compensation evaluation as a “Volume I” proposal submission and element of proposal compliance and offeror responsibility in a source selection with small business offerors, a finding of non-responsibility due to an inadequate professional employee compensation plan for an otherwise successful small business offeror requires the PCO to engage the Small Business Administration </w:t>
+      </w:r>
+      <w:r>
+        <w:rPr>
+          <w:lang w:val="en"/>
+        </w:rPr>
+        <w:t>Certificate of Competency (CoC)</w:t>
+      </w:r>
+      <w:r>
+        <w:rPr>
+          <w:lang w:val="en"/>
+        </w:rPr>
+        <w:t xml:space="preserve"> process.</w:t>
+      </w:r>
+    </w:p>
+    <w:p>
+      <w:pPr>
+        <w:pStyle w:val="List1"/>
+        <w:widowControl w:val="0"/>
+        <w:rPr>
+          <w:lang w:val="en"/>
+        </w:rPr>
+      </w:pPr>
+      <w:r>
+        <w:rPr>
+          <w:b/>
+          <w:lang w:val="en"/>
+        </w:rPr>
+        <w:t>3.2</w:t>
+      </w:r>
+      <w:r>
+        <w:rPr>
+          <w:b/>
+          <w:lang w:val="en"/>
+        </w:rPr>
+        <w:t xml:space="preserve"> </w:t>
+      </w:r>
+      <w:r>
+        <w:rPr>
+          <w:b/>
+          <w:lang w:val="en"/>
+        </w:rPr>
+        <w:t xml:space="preserve"> </w:t>
+      </w:r>
+      <w:r>
+        <w:rPr>
+          <w:b/>
+          <w:lang w:val="en"/>
+        </w:rPr>
+        <w:t xml:space="preserve"> Documentatio</w:t>
+      </w:r>
+      <w:r>
+        <w:rPr>
+          <w:b/>
+          <w:lang w:val="en"/>
+        </w:rPr>
+        <w:t>n of Initial Evaluation Results</w:t>
       </w:r>
     </w:p>
     <w:p>
@@ -7278,394 +7217,6 @@
         <w:keepNext w:val="0"/>
         <w:keepLines w:val="0"/>
         <w:widowControl w:val="0"/>
-      </w:pPr>
-      <w:r>
-        <w:t>2.3.</w:t>
-      </w:r>
-      <w:r>
-        <w:t>6</w:t>
-      </w:r>
-      <w:r>
-        <w:t xml:space="preserve">.  </w:t>
-      </w:r>
-      <w:r>
-        <w:t xml:space="preserve"> </w:t>
-      </w:r>
-      <w:r>
-        <w:t>Requirements that fall within the area</w:t>
-      </w:r>
-      <w:r>
-        <w:t>s</w:t>
-      </w:r>
-      <w:r>
-        <w:t xml:space="preserve"> of </w:t>
-      </w:r>
-      <w:r>
-        <w:t xml:space="preserve">traditional </w:t>
-      </w:r>
-      <w:r>
-        <w:t>offeror responsibility</w:t>
-      </w:r>
-      <w:r>
-        <w:t xml:space="preserve"> factors may trigger </w:t>
-      </w:r>
-      <w:r>
-        <w:t>the Small Business Administration Certificate of Competency</w:t>
-      </w:r>
-      <w:r>
-        <w:t xml:space="preserve"> (CoC)</w:t>
-      </w:r>
-      <w:r>
-        <w:t xml:space="preserve"> process </w:t>
-      </w:r>
-      <w:r>
-        <w:t xml:space="preserve">if such requirements are evaluated on an </w:t>
-      </w:r>
-      <w:r>
-        <w:t>a</w:t>
-      </w:r>
-      <w:r>
-        <w:t>cceptable/</w:t>
-      </w:r>
-      <w:r>
-        <w:t>u</w:t>
-      </w:r>
-      <w:r>
-        <w:t xml:space="preserve">nacceptable </w:t>
-      </w:r>
-      <w:r>
-        <w:t xml:space="preserve">basis, as a rating of </w:t>
-      </w:r>
-      <w:r>
-        <w:t>u</w:t>
-      </w:r>
-      <w:r>
-        <w:t xml:space="preserve">nacceptable </w:t>
-      </w:r>
-      <w:r>
-        <w:t xml:space="preserve">for an otherwise apparently successful </w:t>
-      </w:r>
-      <w:r>
-        <w:t xml:space="preserve">business </w:t>
-      </w:r>
-      <w:r>
-        <w:t xml:space="preserve">offeror equates to a non-responsibility determination. </w:t>
-      </w:r>
-      <w:r>
-        <w:t xml:space="preserve">  </w:t>
-      </w:r>
-      <w:r>
-        <w:t xml:space="preserve">For example, issues related to facility clearance/security requirements or evaluation of professional employee compensation as an element of responsibility are areas that may trigger the CoC process for small business offerors.  </w:t>
-      </w:r>
-      <w:r>
-        <w:t xml:space="preserve"> </w:t>
-      </w:r>
-      <w:r>
-        <w:t xml:space="preserve">PCOs should consult with </w:t>
-      </w:r>
-      <w:r>
-        <w:t xml:space="preserve">small business and </w:t>
-      </w:r>
-      <w:r>
-        <w:t xml:space="preserve">legal counsel regarding the use </w:t>
-      </w:r>
-      <w:r>
-        <w:t xml:space="preserve">and treatment </w:t>
-      </w:r>
-      <w:r>
-        <w:t>of such evaluation factors/subfactors.</w:t>
-      </w:r>
-      <w:bookmarkStart w:id="14" w:name="P245_17059"/>
-      <w:bookmarkStart w:id="15" w:name="p41"/>
-      <w:bookmarkStart w:id="16" w:name="_Ref59348021"/>
-      <w:bookmarkEnd w:id="14"/>
-      <w:bookmarkEnd w:id="15"/>
-      <w:bookmarkEnd w:id="16"/>
-    </w:p>
-    <w:p>
-      <w:pPr>
-        <w:pStyle w:val="List1"/>
-        <w:widowControl w:val="0"/>
-        <w:rPr>
-          <w:lang w:val="en"/>
-        </w:rPr>
-      </w:pPr>
-      <w:r>
-        <w:rPr>
-          <w:b/>
-          <w:lang w:val="en"/>
-        </w:rPr>
-        <w:t>2.4</w:t>
-      </w:r>
-      <w:r>
-        <w:rPr>
-          <w:b/>
-          <w:lang w:val="en"/>
-        </w:rPr>
-        <w:t xml:space="preserve"> </w:t>
-      </w:r>
-      <w:r>
-        <w:rPr>
-          <w:b/>
-          <w:lang w:val="en"/>
-        </w:rPr>
-        <w:t xml:space="preserve"> </w:t>
-      </w:r>
-      <w:r>
-        <w:rPr>
-          <w:b/>
-          <w:lang w:val="en"/>
-        </w:rPr>
-        <w:t xml:space="preserve"> </w:t>
-      </w:r>
-      <w:r>
-        <w:rPr>
-          <w:b/>
-          <w:lang w:val="en"/>
-        </w:rPr>
-        <w:t xml:space="preserve">Release the Request for Proposals </w:t>
-      </w:r>
-      <w:r>
-        <w:rPr>
-          <w:b/>
-          <w:lang w:val="en"/>
-        </w:rPr>
-        <w:t xml:space="preserve">  </w:t>
-      </w:r>
-      <w:r>
-        <w:rPr>
-          <w:lang w:val="en"/>
-        </w:rPr>
-        <w:t>(</w:t>
-      </w:r>
-      <w:r>
-        <w:rPr>
-          <w:i/>
-          <w:iCs/>
-          <w:lang w:val="en"/>
-        </w:rPr>
-        <w:t>No AF Text</w:t>
-      </w:r>
-      <w:r>
-        <w:rPr>
-          <w:lang w:val="en"/>
-        </w:rPr>
-        <w:t>)</w:t>
-      </w:r>
-    </w:p>
-    <w:p>
-      <w:pPr>
-        <w:pStyle w:val="Heading3"/>
-        <w:keepNext w:val="0"/>
-        <w:keepLines w:val="0"/>
-        <w:widowControl w:val="0"/>
-        <w:rPr>
-          <w:lang w:val="en"/>
-        </w:rPr>
-      </w:pPr>
-      <w:bookmarkStart w:id="17" w:name="C3"/>
-      <w:bookmarkStart w:id="18" w:name="_Toc38365639"/>
-      <w:bookmarkStart w:id="19" w:name="_Toc76719153"/>
-      <w:bookmarkEnd w:id="17"/>
-      <w:r>
-        <w:rPr>
-          <w:lang w:val="en"/>
-        </w:rPr>
-        <w:lastRenderedPageBreak/>
-        <w:t>3   EVALUATION AND DECISION PROCESS</w:t>
-      </w:r>
-      <w:bookmarkEnd w:id="18"/>
-      <w:bookmarkEnd w:id="19"/>
-    </w:p>
-    <w:p>
-      <w:pPr>
-        <w:pStyle w:val="List1"/>
-        <w:widowControl w:val="0"/>
-        <w:rPr>
-          <w:lang w:val="en"/>
-        </w:rPr>
-      </w:pPr>
-      <w:r>
-        <w:rPr>
-          <w:b/>
-          <w:lang w:val="en"/>
-        </w:rPr>
-        <w:t>3.1</w:t>
-      </w:r>
-      <w:r>
-        <w:rPr>
-          <w:b/>
-          <w:lang w:val="en"/>
-        </w:rPr>
-        <w:t xml:space="preserve"> </w:t>
-      </w:r>
-      <w:r>
-        <w:rPr>
-          <w:b/>
-          <w:lang w:val="en"/>
-        </w:rPr>
-        <w:t xml:space="preserve">  Evaluation Activities</w:t>
-      </w:r>
-    </w:p>
-    <w:p>
-      <w:pPr>
-        <w:pStyle w:val="List3"/>
-        <w:keepNext w:val="0"/>
-        <w:keepLines w:val="0"/>
-        <w:widowControl w:val="0"/>
-        <w:rPr>
-          <w:lang w:val="en"/>
-        </w:rPr>
-      </w:pPr>
-      <w:r>
-        <w:rPr>
-          <w:rFonts w:eastAsia="Times New Roman"/>
-          <w:bCs/>
-          <w:lang w:val="en"/>
-        </w:rPr>
-        <w:t xml:space="preserve">3.1.1.5  When </w:t>
-      </w:r>
-      <w:r>
-        <w:rPr>
-          <w:rStyle w:val="Hyperlink"/>
-          <w:rFonts w:eastAsia="Times New Roman"/>
-          <w:bCs/>
-          <w:color w:val="auto"/>
-          <w:u w:val="none"/>
-          <w:lang w:val="en"/>
-        </w:rPr>
-        <w:t>FAR 52.222-46</w:t>
-      </w:r>
-      <w:r>
-        <w:rPr>
-          <w:rFonts w:eastAsia="Times New Roman"/>
-          <w:bCs/>
-          <w:lang w:val="en"/>
-        </w:rPr>
-        <w:t xml:space="preserve">, Evaluation of Compensation for Professional Employees (Feb 1993), is included in the RFP, the Government shall evaluate whether all offerors </w:t>
-      </w:r>
-      <w:r>
-        <w:rPr>
-          <w:rFonts w:eastAsia="Times New Roman"/>
-          <w:bCs/>
-          <w:lang w:val="en"/>
-        </w:rPr>
-        <w:t xml:space="preserve">considered for award </w:t>
-      </w:r>
-      <w:r>
-        <w:rPr>
-          <w:rFonts w:eastAsia="Times New Roman"/>
-          <w:bCs/>
-          <w:lang w:val="en"/>
-        </w:rPr>
-        <w:t xml:space="preserve">understand the contract requirements and have proposed a compensation plan appropriate for those requirements. </w:t>
-      </w:r>
-      <w:r>
-        <w:rPr>
-          <w:rFonts w:eastAsia="Times New Roman"/>
-          <w:bCs/>
-          <w:lang w:val="en"/>
-        </w:rPr>
-        <w:t xml:space="preserve"> This evaluation may be accomplished through a technical subfactor to evaluate offerors’ proposed management approach and or/staffing plan</w:t>
-      </w:r>
-      <w:r>
-        <w:rPr>
-          <w:lang w:val="en"/>
-        </w:rPr>
-        <w:t xml:space="preserve">, or including the evaluation under the cost/price factor </w:t>
-      </w:r>
-      <w:r>
-        <w:rPr>
-          <w:lang w:val="en"/>
-        </w:rPr>
-        <w:t>or as a “Volume I” proposal submission and element of proposal compliance and offeror responsibility.</w:t>
-      </w:r>
-      <w:r>
-        <w:rPr>
-          <w:lang w:val="en"/>
-        </w:rPr>
-        <w:t xml:space="preserve"> </w:t>
-      </w:r>
-    </w:p>
-    <w:p>
-      <w:pPr>
-        <w:pStyle w:val="List4"/>
-        <w:keepNext w:val="0"/>
-        <w:keepLines w:val="0"/>
-        <w:widowControl w:val="0"/>
-        <w:rPr>
-          <w:lang w:val="en"/>
-        </w:rPr>
-      </w:pPr>
-      <w:r>
-        <w:rPr>
-          <w:lang w:val="en"/>
-        </w:rPr>
-        <w:t xml:space="preserve">3.1.1.5.1 When including the professional employee compensation evaluation as a “Volume I” proposal submission and element of proposal compliance and offeror responsibility in a source selection with small business offerors, a finding of non-responsibility due to an inadequate professional employee compensation plan for an otherwise successful small business offeror requires the PCO to engage the Small Business Administration </w:t>
-      </w:r>
-      <w:r>
-        <w:rPr>
-          <w:lang w:val="en"/>
-        </w:rPr>
-        <w:t>Certificate of Competency (CoC)</w:t>
-      </w:r>
-      <w:r>
-        <w:rPr>
-          <w:lang w:val="en"/>
-        </w:rPr>
-        <w:t xml:space="preserve"> process.</w:t>
-      </w:r>
-    </w:p>
-    <w:p>
-      <w:pPr>
-        <w:pStyle w:val="List1"/>
-        <w:widowControl w:val="0"/>
-        <w:rPr>
-          <w:lang w:val="en"/>
-        </w:rPr>
-      </w:pPr>
-      <w:r>
-        <w:rPr>
-          <w:b/>
-          <w:lang w:val="en"/>
-        </w:rPr>
-        <w:t>3.2</w:t>
-      </w:r>
-      <w:r>
-        <w:rPr>
-          <w:b/>
-          <w:lang w:val="en"/>
-        </w:rPr>
-        <w:t xml:space="preserve"> </w:t>
-      </w:r>
-      <w:r>
-        <w:rPr>
-          <w:b/>
-          <w:lang w:val="en"/>
-        </w:rPr>
-        <w:t xml:space="preserve"> </w:t>
-      </w:r>
-      <w:r>
-        <w:rPr>
-          <w:b/>
-          <w:lang w:val="en"/>
-        </w:rPr>
-        <w:t xml:space="preserve"> Documentatio</w:t>
-      </w:r>
-      <w:r>
-        <w:rPr>
-          <w:b/>
-          <w:lang w:val="en"/>
-        </w:rPr>
-        <w:t>n of Initial Evaluation Results</w:t>
-      </w:r>
-    </w:p>
-    <w:p>
-      <w:pPr>
-        <w:pStyle w:val="List2"/>
-        <w:keepNext w:val="0"/>
-        <w:keepLines w:val="0"/>
-        <w:widowControl w:val="0"/>
         <w:rPr>
           <w:lang w:val="en"/>
         </w:rPr>
@@ -7852,7 +7403,7 @@
           <w:lang w:val="en"/>
         </w:rPr>
       </w:pPr>
-      <w:hyperlink r:id="rId47" w:history="1">
+      <w:hyperlink r:id="rId48" w:history="1">
         <w:r>
           <w:rPr>
             <w:rStyle w:val="Hyperlink"/>
@@ -7880,7 +7431,7 @@
         </w:rPr>
         <w:br/>
       </w:r>
-      <w:hyperlink r:id="rId48" w:history="1">
+      <w:hyperlink r:id="rId49" w:history="1">
         <w:r>
           <w:rPr>
             <w:rStyle w:val="Hyperlink"/>
@@ -7997,7 +7548,7 @@
         </w:rPr>
         <w:t xml:space="preserve">The PCO must obtain contract clearance approval in accordance with </w:t>
       </w:r>
-      <w:hyperlink r:id="rId49" w:anchor="p53019000e" w:tgtFrame="_blank" w:history="1">
+      <w:hyperlink r:id="rId50" w:anchor="p5301_9000_e" w:tgtFrame="_blank" w:history="1">
         <w:r>
           <w:rPr>
             <w:rFonts w:eastAsia="Times New Roman"/>
@@ -8098,7 +7649,7 @@
         </w:rPr>
         <w:t xml:space="preserve">he tailorable </w:t>
       </w:r>
-      <w:hyperlink r:id="rId50" w:history="1">
+      <w:hyperlink r:id="rId51" w:history="1">
         <w:r>
           <w:rPr>
             <w:rStyle w:val="Hyperlink"/>
@@ -8310,7 +7861,6 @@
           <w:rFonts w:eastAsia="Times New Roman"/>
           <w:lang w:val="en"/>
         </w:rPr>
-        <w:lastRenderedPageBreak/>
         <w:t xml:space="preserve">3.5.7 </w:t>
       </w:r>
       <w:r>
@@ -8452,7 +8002,7 @@
           <w:lang w:val="en"/>
         </w:rPr>
       </w:pPr>
-      <w:hyperlink r:id="rId51" w:history="1">
+      <w:hyperlink r:id="rId52" w:history="1">
         <w:r>
           <w:rPr>
             <w:rStyle w:val="Hyperlink"/>
@@ -8480,7 +8030,7 @@
         </w:rPr>
         <w:br/>
       </w:r>
-      <w:hyperlink r:id="rId52" w:history="1">
+      <w:hyperlink r:id="rId53" w:history="1">
         <w:r>
           <w:rPr>
             <w:rStyle w:val="Hyperlink"/>
@@ -8584,7 +8134,7 @@
         </w:rPr>
         <w:t xml:space="preserve"> The PCO must obtain contract clearance approval in accordance with </w:t>
       </w:r>
-      <w:hyperlink r:id="rId53" w:anchor="p53019000e" w:tgtFrame="_blank" w:history="1">
+      <w:hyperlink r:id="rId54" w:anchor="p5301_9000_e" w:tgtFrame="_blank" w:history="1">
         <w:r>
           <w:rPr>
             <w:rFonts w:eastAsia="Times New Roman"/>
@@ -8592,27 +8142,7 @@
             <w:u w:val="single"/>
             <w:lang w:val="en"/>
           </w:rPr>
-          <w:t>AFFARS 5301.9000(e)(2)(</w:t>
-        </w:r>
-        <w:proofErr w:type="spellStart"/>
-        <w:r>
-          <w:rPr>
-            <w:rFonts w:eastAsia="Times New Roman"/>
-            <w:color w:val="0000FF"/>
-            <w:u w:val="single"/>
-            <w:lang w:val="en"/>
-          </w:rPr>
-          <w:t>i</w:t>
-        </w:r>
-        <w:proofErr w:type="spellEnd"/>
-        <w:r>
-          <w:rPr>
-            <w:rFonts w:eastAsia="Times New Roman"/>
-            <w:color w:val="0000FF"/>
-            <w:u w:val="single"/>
-            <w:lang w:val="en"/>
-          </w:rPr>
-          <w:t>)</w:t>
+          <w:t>AFFARS 5301.9000(e)(2)(i)</w:t>
         </w:r>
       </w:hyperlink>
       <w:r>
@@ -8854,7 +8384,7 @@
         </w:rPr>
         <w:t xml:space="preserve"> </w:t>
       </w:r>
-      <w:hyperlink r:id="rId54" w:history="1">
+      <w:hyperlink r:id="rId55" w:history="1">
         <w:r>
           <w:rPr>
             <w:rStyle w:val="Hyperlink"/>
@@ -9052,7 +8582,7 @@
         </w:rPr>
         <w:t xml:space="preserve">he tailorable </w:t>
       </w:r>
-      <w:hyperlink r:id="rId55" w:history="1">
+      <w:hyperlink r:id="rId56" w:history="1">
         <w:r>
           <w:rPr>
             <w:rStyle w:val="Hyperlink"/>
@@ -9270,7 +8800,7 @@
         </w:rPr>
         <w:t xml:space="preserve">he tailorable </w:t>
       </w:r>
-      <w:hyperlink r:id="rId56" w:history="1">
+      <w:hyperlink r:id="rId57" w:history="1">
         <w:r>
           <w:rPr>
             <w:rStyle w:val="Hyperlink"/>
@@ -9441,7 +8971,7 @@
         </w:rPr>
         <w:t xml:space="preserve">must obtain contract clearance approval prior to the SSA making a source selection decision in accordance with </w:t>
       </w:r>
-      <w:hyperlink r:id="rId57" w:anchor="p53019000e" w:tgtFrame="_blank" w:history="1">
+      <w:hyperlink r:id="rId58" w:anchor="p5301_9000_e" w:tgtFrame="_blank" w:history="1">
         <w:r>
           <w:rPr>
             <w:rFonts w:eastAsia="Times New Roman"/>
@@ -9449,27 +8979,7 @@
             <w:u w:val="single"/>
             <w:lang w:val="en"/>
           </w:rPr>
-          <w:t>AFFARS 5301.9000(e</w:t>
-        </w:r>
-        <w:proofErr w:type="gramStart"/>
-        <w:r>
-          <w:rPr>
-            <w:rFonts w:eastAsia="Times New Roman"/>
-            <w:color w:val="0000FF"/>
-            <w:u w:val="single"/>
-            <w:lang w:val="en"/>
-          </w:rPr>
-          <w:t>)(</w:t>
-        </w:r>
-        <w:proofErr w:type="gramEnd"/>
-        <w:r>
-          <w:rPr>
-            <w:rFonts w:eastAsia="Times New Roman"/>
-            <w:color w:val="0000FF"/>
-            <w:u w:val="single"/>
-            <w:lang w:val="en"/>
-          </w:rPr>
-          <w:t>2)(ii)</w:t>
+          <w:t>AFFARS 5301.9000(e)(2)(ii)</w:t>
         </w:r>
       </w:hyperlink>
       <w:r>
@@ -9591,7 +9101,7 @@
         </w:rPr>
         <w:t xml:space="preserve">he tailorable </w:t>
       </w:r>
-      <w:hyperlink r:id="rId58" w:history="1">
+      <w:hyperlink r:id="rId59" w:history="1">
         <w:r>
           <w:rPr>
             <w:rStyle w:val="Hyperlink"/>
@@ -9609,14 +9119,14 @@
         </w:rPr>
         <w:t xml:space="preserve"> template</w:t>
       </w:r>
-      <w:bookmarkStart w:id="20" w:name="P299_20377"/>
-      <w:bookmarkStart w:id="21" w:name="p5"/>
-      <w:bookmarkStart w:id="22" w:name="p51"/>
-      <w:bookmarkStart w:id="23" w:name="p554"/>
-      <w:bookmarkEnd w:id="20"/>
+      <w:bookmarkStart w:id="21" w:name="P299_20377"/>
+      <w:bookmarkStart w:id="22" w:name="p5"/>
+      <w:bookmarkStart w:id="23" w:name="p51"/>
+      <w:bookmarkStart w:id="24" w:name="p554"/>
       <w:bookmarkEnd w:id="21"/>
       <w:bookmarkEnd w:id="22"/>
       <w:bookmarkEnd w:id="23"/>
+      <w:bookmarkEnd w:id="24"/>
       <w:r>
         <w:rPr>
           <w:rFonts w:eastAsia="Times New Roman"/>
@@ -9638,18 +9148,18 @@
         </w:rPr>
         <w:t>.</w:t>
       </w:r>
-      <w:bookmarkStart w:id="24" w:name="P300_20377"/>
-      <w:bookmarkStart w:id="25" w:name="p6"/>
-      <w:bookmarkStart w:id="26" w:name="p61"/>
-      <w:bookmarkStart w:id="27" w:name="p62"/>
-      <w:bookmarkStart w:id="28" w:name="_Ref59332681"/>
-      <w:bookmarkStart w:id="29" w:name="_Ref62370718"/>
-      <w:bookmarkEnd w:id="24"/>
+      <w:bookmarkStart w:id="25" w:name="P300_20377"/>
+      <w:bookmarkStart w:id="26" w:name="p6"/>
+      <w:bookmarkStart w:id="27" w:name="p61"/>
+      <w:bookmarkStart w:id="28" w:name="p62"/>
+      <w:bookmarkStart w:id="29" w:name="_Ref59332681"/>
+      <w:bookmarkStart w:id="30" w:name="_Ref62370718"/>
       <w:bookmarkEnd w:id="25"/>
       <w:bookmarkEnd w:id="26"/>
       <w:bookmarkEnd w:id="27"/>
       <w:bookmarkEnd w:id="28"/>
       <w:bookmarkEnd w:id="29"/>
+      <w:bookmarkEnd w:id="30"/>
     </w:p>
     <w:p>
       <w:pPr>
@@ -9724,7 +9234,6 @@
           <w:b/>
           <w:lang w:val="en"/>
         </w:rPr>
-        <w:lastRenderedPageBreak/>
         <w:t xml:space="preserve">3.12  </w:t>
       </w:r>
       <w:r>
@@ -9890,18 +9399,18 @@
           <w:lang w:val="en"/>
         </w:rPr>
       </w:pPr>
-      <w:bookmarkStart w:id="30" w:name="C4"/>
-      <w:bookmarkStart w:id="31" w:name="_Toc38365640"/>
-      <w:bookmarkStart w:id="32" w:name="_Toc76719154"/>
-      <w:bookmarkEnd w:id="30"/>
+      <w:bookmarkStart w:id="31" w:name="C4"/>
+      <w:bookmarkStart w:id="32" w:name="_Toc38365640"/>
+      <w:bookmarkStart w:id="33" w:name="_Toc101959662"/>
+      <w:bookmarkEnd w:id="31"/>
       <w:r>
         <w:rPr>
           <w:lang w:val="en"/>
         </w:rPr>
         <w:t>4   DOCUMENTATION REQUIREMENTS</w:t>
       </w:r>
-      <w:bookmarkEnd w:id="31"/>
       <w:bookmarkEnd w:id="32"/>
+      <w:bookmarkEnd w:id="33"/>
     </w:p>
     <w:p>
       <w:pPr>
@@ -10289,7 +9798,7 @@
         </w:rPr>
         <w:t xml:space="preserve"> must use the </w:t>
       </w:r>
-      <w:hyperlink r:id="rId59" w:history="1">
+      <w:hyperlink r:id="rId60" w:history="1">
         <w:r>
           <w:rPr>
             <w:rStyle w:val="Hyperlink"/>
@@ -10315,6 +9824,7 @@
         <w:pStyle w:val="List1"/>
         <w:widowControl w:val="0"/>
         <w:rPr>
+          <w:b/>
           <w:lang w:val="en"/>
         </w:rPr>
       </w:pPr>
@@ -10344,36 +9854,65 @@
       <w:pPr>
         <w:widowControl w:val="0"/>
         <w:spacing w:after="0"/>
-        <w:ind w:left="720"/>
-        <w:rPr>
-          <w:rFonts w:eastAsia="Times New Roman"/>
-          <w:lang w:val="en"/>
-        </w:rPr>
-      </w:pPr>
-      <w:r>
-        <w:rPr>
-          <w:rFonts w:eastAsia="Times New Roman"/>
-          <w:lang w:val="en"/>
-        </w:rPr>
-        <w:t xml:space="preserve">TTP:  </w:t>
-      </w:r>
-      <w:hyperlink r:id="rId60" w:tgtFrame="_blank" w:history="1">
+        <w:rPr>
+          <w:rFonts w:eastAsia="Times New Roman"/>
+          <w:b/>
+          <w:bCs/>
+          <w:lang w:val="en"/>
+        </w:rPr>
+      </w:pPr>
+      <w:r>
+        <w:rPr>
+          <w:rFonts w:eastAsia="Times New Roman"/>
+          <w:bCs/>
+          <w:lang w:val="en"/>
+        </w:rPr>
+        <w:t xml:space="preserve">Source Selection TTPs can be accessed </w:t>
+      </w:r>
+      <w:r>
+        <w:rPr>
+          <w:rFonts w:eastAsia="Times New Roman"/>
+          <w:bCs/>
+          <w:lang w:val="en"/>
+        </w:rPr>
+        <w:t>at</w:t>
+      </w:r>
+      <w:r>
+        <w:rPr>
+          <w:rFonts w:eastAsia="Times New Roman"/>
+          <w:bCs/>
+          <w:lang w:val="en"/>
+        </w:rPr>
+        <w:t xml:space="preserve"> the </w:t>
+      </w:r>
+      <w:hyperlink r:id="rId61" w:history="1">
         <w:r>
           <w:rPr>
-            <w:rFonts w:eastAsia="Times New Roman"/>
-            <w:color w:val="0000FF"/>
-            <w:u w:val="single"/>
+            <w:rStyle w:val="Hyperlink"/>
             <w:lang w:val="en"/>
           </w:rPr>
-          <w:t>Protection, Maintenance, Retention, and Disposition of Source Selection Data</w:t>
+          <w:t>DAF Contracting TTP Team</w:t>
         </w:r>
       </w:hyperlink>
       <w:r>
         <w:rPr>
-          <w:rFonts w:eastAsia="Times New Roman"/>
-          <w:lang w:val="en"/>
-        </w:rPr>
-        <w:t xml:space="preserve"> </w:t>
+          <w:lang w:val="en"/>
+        </w:rPr>
+        <w:t xml:space="preserve"> </w:t>
+      </w:r>
+      <w:r>
+        <w:rPr>
+          <w:lang w:val="en"/>
+        </w:rPr>
+        <w:t>page</w:t>
+      </w:r>
+      <w:r>
+        <w:rPr>
+          <w:rFonts w:eastAsia="Times New Roman"/>
+          <w:bCs/>
+          <w:lang w:val="en"/>
+        </w:rPr>
+        <w:t>.</w:t>
       </w:r>
     </w:p>
     <w:p>
@@ -10413,56 +9952,30 @@
           <w:rFonts w:eastAsia="Times New Roman"/>
           <w:lang w:val="en"/>
         </w:rPr>
-        <w:t xml:space="preserve">A comprehensive collection of </w:t>
-      </w:r>
-      <w:r>
-        <w:rPr>
-          <w:rFonts w:eastAsia="Times New Roman"/>
-          <w:lang w:val="en"/>
-        </w:rPr>
-        <w:t xml:space="preserve">samples and </w:t>
-      </w:r>
-      <w:r>
-        <w:rPr>
-          <w:rFonts w:eastAsia="Times New Roman"/>
-          <w:lang w:val="en"/>
-        </w:rPr>
-        <w:t>tailorable templates</w:t>
-      </w:r>
-      <w:r>
-        <w:rPr>
-          <w:rFonts w:eastAsia="Times New Roman"/>
-          <w:lang w:val="en"/>
-        </w:rPr>
-        <w:t xml:space="preserve"> for your use as desired,</w:t>
-      </w:r>
-      <w:r>
-        <w:rPr>
-          <w:rFonts w:eastAsia="Times New Roman"/>
-          <w:lang w:val="en"/>
-        </w:rPr>
-        <w:t xml:space="preserve"> is provided below.</w:t>
-      </w:r>
-    </w:p>
-    <w:p>
-      <w:pPr>
-        <w:widowControl w:val="0"/>
-        <w:spacing w:after="0"/>
-        <w:ind w:left="720"/>
-        <w:rPr>
-          <w:rFonts w:eastAsia="Times New Roman"/>
-          <w:lang w:val="en"/>
-        </w:rPr>
-      </w:pPr>
-      <w:hyperlink r:id="rId61" w:tgtFrame="_blank" w:history="1">
+        <w:t>A comprehensive collection of source s</w:t>
+      </w:r>
+      <w:r>
+        <w:rPr>
+          <w:rFonts w:eastAsia="Times New Roman"/>
+          <w:lang w:val="en"/>
+        </w:rPr>
+        <w:t>election samples and tailorable templates, including those listed below, are located on the</w:t>
+      </w:r>
+      <w:r>
+        <w:rPr>
+          <w:rFonts w:eastAsia="Times New Roman"/>
+          <w:lang w:val="en"/>
+        </w:rPr>
+        <w:t xml:space="preserve"> </w:t>
+      </w:r>
+      <w:hyperlink r:id="rId62" w:history="1">
         <w:r>
           <w:rPr>
+            <w:rStyle w:val="Hyperlink"/>
             <w:rFonts w:eastAsia="Times New Roman"/>
-            <w:color w:val="0000FF"/>
-            <w:u w:val="single"/>
             <w:lang w:val="en"/>
           </w:rPr>
-          <w:t>Abstract of Proposals/Quotations (Negotiated Procurement)</w:t>
+          <w:t>Contracting Templates</w:t>
         </w:r>
       </w:hyperlink>
       <w:r>
@@ -10470,21 +9983,53 @@
           <w:rFonts w:eastAsia="Times New Roman"/>
           <w:lang w:val="en"/>
         </w:rPr>
-        <w:t xml:space="preserve"> </w:t>
-      </w:r>
-    </w:p>
-    <w:p>
-      <w:pPr>
-        <w:pStyle w:val="NormalWeb"/>
-        <w:widowControl w:val="0"/>
-        <w:spacing w:before="0" w:beforeAutospacing="0" w:after="0" w:afterAutospacing="0"/>
-        <w:ind w:left="720"/>
-        <w:rPr>
-          <w:sz w:val="22"/>
-          <w:szCs w:val="22"/>
-          <w:lang w:val="en"/>
-        </w:rPr>
-      </w:pPr>
+        <w:t xml:space="preserve"> and </w:t>
+      </w:r>
+      <w:hyperlink r:id="rId63" w:history="1">
+        <w:r>
+          <w:rPr>
+            <w:rStyle w:val="Hyperlink"/>
+            <w:rFonts w:eastAsia="Times New Roman"/>
+            <w:lang w:val="en"/>
+          </w:rPr>
+          <w:t>AFFARS Library Part 5315</w:t>
+        </w:r>
+      </w:hyperlink>
+      <w:r>
+        <w:rPr>
+          <w:rFonts w:eastAsia="Times New Roman"/>
+          <w:lang w:val="en"/>
+        </w:rPr>
+        <w:t xml:space="preserve"> pages within the Air Force Contracting Central (AFCC) SharePoint site </w:t>
+      </w:r>
+      <w:r>
+        <w:rPr>
+          <w:rFonts w:eastAsia="Times New Roman"/>
+          <w:lang w:val="en"/>
+        </w:rPr>
+        <w:t xml:space="preserve"> </w:t>
+      </w:r>
+      <w:r>
+        <w:rPr>
+          <w:rFonts w:eastAsia="Times New Roman"/>
+          <w:lang w:val="en"/>
+        </w:rPr>
+        <w:t>(</w:t>
+      </w:r>
+      <w:r>
+        <w:rPr>
+          <w:rFonts w:eastAsia="Times New Roman"/>
+          <w:lang w:val="en"/>
+        </w:rPr>
+        <w:t>p</w:t>
+      </w:r>
+      <w:r>
+        <w:rPr>
+          <w:rFonts w:eastAsia="Times New Roman"/>
+          <w:lang w:val="en"/>
+        </w:rPr>
+        <w:t>lease note: this link requires CAC and is not available to all users.)</w:t>
+      </w:r>
     </w:p>
     <w:p>
       <w:pPr>
@@ -10501,6 +10046,15 @@
         </w:rPr>
       </w:pPr>
       <w:r>
+        <w:t xml:space="preserve"> </w:t>
+      </w:r>
+    </w:p>
+    <w:p>
+      <w:pPr>
+        <w:pStyle w:val="NormalWeb"/>
+        <w:widowControl w:val="0"/>
+        <w:spacing w:before="0" w:beforeAutospacing="0" w:after="0" w:afterAutospacing="0"/>
+        <w:ind w:left="720"/>
         <w:rPr>
           <w:b/>
           <w:bCs/>
@@ -10508,6 +10062,15 @@
           <w:szCs w:val="22"/>
           <w:lang w:val="en"/>
         </w:rPr>
+      </w:pPr>
+      <w:r>
+        <w:rPr>
+          <w:b/>
+          <w:bCs/>
+          <w:sz w:val="22"/>
+          <w:szCs w:val="22"/>
+          <w:lang w:val="en"/>
+        </w:rPr>
         <w:t>Source Selection Documentation Templates</w:t>
       </w:r>
     </w:p>
@@ -10517,23 +10080,26 @@
         <w:widowControl w:val="0"/>
         <w:spacing w:before="0" w:beforeAutospacing="0" w:after="0" w:afterAutospacing="0"/>
         <w:ind w:left="1440"/>
+      </w:pPr>
+      <w:r>
+        <w:t>Abstract of Proposals/Quotations (Negotiated Procurement)</w:t>
+      </w:r>
+    </w:p>
+    <w:p>
+      <w:pPr>
+        <w:pStyle w:val="NormalWeb"/>
+        <w:widowControl w:val="0"/>
+        <w:spacing w:before="0" w:beforeAutospacing="0" w:after="0" w:afterAutospacing="0"/>
+        <w:ind w:left="1440"/>
         <w:rPr>
           <w:sz w:val="22"/>
           <w:szCs w:val="22"/>
           <w:lang w:val="en"/>
         </w:rPr>
       </w:pPr>
-      <w:hyperlink r:id="rId62" w:tgtFrame="_blank" w:history="1">
-        <w:r>
-          <w:rPr>
-            <w:rStyle w:val="Hyperlink"/>
-            <w:sz w:val="22"/>
-            <w:szCs w:val="22"/>
-            <w:lang w:val="en"/>
-          </w:rPr>
-          <w:t>Delegation of Source Selection Authority (SSA)</w:t>
-        </w:r>
-      </w:hyperlink>
+      <w:r>
+        <w:t>Delegation of Source Selection Authority (SSA)</w:t>
+      </w:r>
       <w:r>
         <w:rPr>
           <w:sz w:val="22"/>
@@ -10550,31 +10116,152 @@
         </w:rPr>
         <w:br/>
       </w:r>
-      <w:bookmarkStart w:id="33" w:name="P322_21438"/>
-      <w:bookmarkEnd w:id="33"/>
-      <w:r>
-        <w:fldChar w:fldCharType="begin"/>
-      </w:r>
-      <w:r>
-        <w:instrText xml:space="preserve"> HYPERLINK "</w:instrText>
-      </w:r>
-      <w:r>
-        <w:instrText>https://usaf.dps.mil/sites/AFCC/KnowledgeCenter/contracting_templates</w:instrText>
-      </w:r>
-      <w:r>
-        <w:instrText xml:space="preserve">/past_perf_quest_sample_1.docx" \t "_blank" </w:instrText>
-      </w:r>
-      <w:r>
-        <w:fldChar w:fldCharType="separate"/>
-      </w:r>
-      <w:r>
+      <w:bookmarkStart w:id="34" w:name="P322_21438"/>
+      <w:bookmarkEnd w:id="34"/>
+      <w:r>
+        <w:t>Past Performance Questionnaire (Sample 1)</w:t>
+      </w:r>
+      <w:r>
+        <w:rPr>
+          <w:sz w:val="22"/>
+          <w:szCs w:val="22"/>
+          <w:lang w:val="en"/>
+        </w:rPr>
+        <w:t xml:space="preserve"> </w:t>
+      </w:r>
+      <w:r>
+        <w:rPr>
+          <w:sz w:val="22"/>
+          <w:szCs w:val="22"/>
+          <w:lang w:val="en"/>
+        </w:rPr>
+        <w:br/>
+      </w:r>
+      <w:r>
+        <w:t>Past Performance Questionnaire (Sample 2)</w:t>
+      </w:r>
+      <w:r>
+        <w:rPr>
+          <w:sz w:val="22"/>
+          <w:szCs w:val="22"/>
+          <w:lang w:val="en"/>
+        </w:rPr>
+        <w:t xml:space="preserve"> </w:t>
+      </w:r>
+      <w:r>
+        <w:rPr>
+          <w:sz w:val="22"/>
+          <w:szCs w:val="22"/>
+          <w:lang w:val="en"/>
+        </w:rPr>
+        <w:br/>
+      </w:r>
+      <w:r>
+        <w:t>Past Performance Questionnaire (Sample 3)</w:t>
+      </w:r>
+      <w:r>
+        <w:rPr>
+          <w:sz w:val="22"/>
+          <w:szCs w:val="22"/>
+          <w:lang w:val="en"/>
+        </w:rPr>
+        <w:t xml:space="preserve"> </w:t>
+      </w:r>
+      <w:r>
+        <w:rPr>
+          <w:sz w:val="22"/>
+          <w:szCs w:val="22"/>
+          <w:lang w:val="en"/>
+        </w:rPr>
+        <w:br/>
+      </w:r>
+      <w:r>
+        <w:t>Section L Attachment - Past Performance Information</w:t>
+      </w:r>
+      <w:r>
+        <w:rPr>
+          <w:sz w:val="22"/>
+          <w:szCs w:val="22"/>
+          <w:lang w:val="en"/>
+        </w:rPr>
+        <w:t xml:space="preserve"> </w:t>
+      </w:r>
+    </w:p>
+    <w:p>
+      <w:pPr>
+        <w:pStyle w:val="NormalWeb"/>
+        <w:widowControl w:val="0"/>
+        <w:spacing w:before="0" w:beforeAutospacing="0" w:after="0" w:afterAutospacing="0"/>
+        <w:ind w:left="1440"/>
         <w:rPr>
           <w:rStyle w:val="Hyperlink"/>
           <w:sz w:val="22"/>
           <w:szCs w:val="22"/>
           <w:lang w:val="en"/>
         </w:rPr>
-        <w:t>Past Performance Questionnaire (Sample 1)</w:t>
+      </w:pPr>
+      <w:r>
+        <w:t>Solicitation Cross Reference Matrix</w:t>
+      </w:r>
+      <w:r>
+        <w:rPr>
+          <w:sz w:val="22"/>
+          <w:szCs w:val="22"/>
+          <w:lang w:val="en"/>
+        </w:rPr>
+        <w:t xml:space="preserve"> </w:t>
+      </w:r>
+      <w:r>
+        <w:rPr>
+          <w:sz w:val="22"/>
+          <w:szCs w:val="22"/>
+          <w:lang w:val="en"/>
+        </w:rPr>
+        <w:br/>
+      </w:r>
+      <w:r>
+        <w:t>Source Selection File Checklist</w:t>
+      </w:r>
+    </w:p>
+    <w:p>
+      <w:pPr>
+        <w:pStyle w:val="NormalWeb"/>
+        <w:widowControl w:val="0"/>
+        <w:spacing w:before="0" w:beforeAutospacing="0" w:after="0" w:afterAutospacing="0"/>
+        <w:ind w:left="1440"/>
+      </w:pPr>
+      <w:r>
+        <w:t>Source Selection Plan</w:t>
+      </w:r>
+      <w:r>
+        <w:rPr>
+          <w:sz w:val="22"/>
+          <w:szCs w:val="22"/>
+          <w:lang w:val="en"/>
+        </w:rPr>
+        <w:br/>
+      </w:r>
+      <w:r>
+        <w:t>Subcontractor Consent Letter</w:t>
+      </w:r>
+      <w:r>
+        <w:rPr>
+          <w:sz w:val="22"/>
+          <w:szCs w:val="22"/>
+          <w:lang w:val="en"/>
+        </w:rPr>
+        <w:t xml:space="preserve"> </w:t>
+      </w:r>
+      <w:r>
+        <w:rPr>
+          <w:sz w:val="22"/>
+          <w:szCs w:val="22"/>
+          <w:lang w:val="en"/>
+        </w:rPr>
+        <w:br/>
+      </w:r>
+      <w:r>
+        <w:t>Verification of Correspondence Going to Offeror</w:t>
       </w:r>
       <w:r>
         <w:rPr>
@@ -10583,246 +10270,10 @@
           <w:szCs w:val="22"/>
           <w:lang w:val="en"/>
         </w:rPr>
-        <w:fldChar w:fldCharType="end"/>
-      </w:r>
-      <w:r>
-        <w:rPr>
-          <w:sz w:val="22"/>
-          <w:szCs w:val="22"/>
-          <w:lang w:val="en"/>
-        </w:rPr>
-        <w:t xml:space="preserve"> </w:t>
-      </w:r>
-      <w:r>
-        <w:rPr>
-          <w:sz w:val="22"/>
-          <w:szCs w:val="22"/>
-          <w:lang w:val="en"/>
-        </w:rPr>
-        <w:br/>
-      </w:r>
-      <w:hyperlink r:id="rId63" w:tgtFrame="_blank" w:history="1">
-        <w:r>
-          <w:rPr>
-            <w:rStyle w:val="Hyperlink"/>
-            <w:sz w:val="22"/>
-            <w:szCs w:val="22"/>
-            <w:lang w:val="en"/>
-          </w:rPr>
-          <w:t>Past Performance Questionnaire (Sample 2)</w:t>
-        </w:r>
-      </w:hyperlink>
-      <w:r>
-        <w:rPr>
-          <w:sz w:val="22"/>
-          <w:szCs w:val="22"/>
-          <w:lang w:val="en"/>
-        </w:rPr>
-        <w:t xml:space="preserve"> </w:t>
-      </w:r>
-      <w:r>
-        <w:rPr>
-          <w:sz w:val="22"/>
-          <w:szCs w:val="22"/>
-          <w:lang w:val="en"/>
-        </w:rPr>
-        <w:br/>
-      </w:r>
-      <w:hyperlink r:id="rId64" w:tgtFrame="_blank" w:history="1">
-        <w:r>
-          <w:rPr>
-            <w:rStyle w:val="Hyperlink"/>
-            <w:sz w:val="22"/>
-            <w:szCs w:val="22"/>
-            <w:lang w:val="en"/>
-          </w:rPr>
-          <w:t>Past Performance Questionnaire (Sample 3)</w:t>
-        </w:r>
-      </w:hyperlink>
-      <w:r>
-        <w:rPr>
-          <w:sz w:val="22"/>
-          <w:szCs w:val="22"/>
-          <w:lang w:val="en"/>
-        </w:rPr>
-        <w:t xml:space="preserve"> </w:t>
-      </w:r>
-      <w:r>
-        <w:rPr>
-          <w:sz w:val="22"/>
-          <w:szCs w:val="22"/>
-          <w:lang w:val="en"/>
-        </w:rPr>
-        <w:br/>
-      </w:r>
-      <w:hyperlink r:id="rId65" w:tgtFrame="_blank" w:history="1">
-        <w:r>
-          <w:rPr>
-            <w:rStyle w:val="Hyperlink"/>
-            <w:sz w:val="22"/>
-            <w:szCs w:val="22"/>
-            <w:lang w:val="en"/>
-          </w:rPr>
-          <w:t xml:space="preserve">Section L </w:t>
-        </w:r>
-        <w:r>
-          <w:rPr>
-            <w:rStyle w:val="Hyperlink"/>
-            <w:sz w:val="22"/>
-            <w:szCs w:val="22"/>
-            <w:lang w:val="en"/>
-          </w:rPr>
-          <w:t xml:space="preserve">Attachment </w:t>
-        </w:r>
-        <w:r>
-          <w:rPr>
-            <w:rStyle w:val="Hyperlink"/>
-            <w:sz w:val="22"/>
-            <w:szCs w:val="22"/>
-            <w:lang w:val="en"/>
-          </w:rPr>
-          <w:t>- Past Performance Information</w:t>
-        </w:r>
-      </w:hyperlink>
-      <w:r>
-        <w:rPr>
-          <w:sz w:val="22"/>
-          <w:szCs w:val="22"/>
-          <w:lang w:val="en"/>
-        </w:rPr>
-        <w:t xml:space="preserve"> </w:t>
-      </w:r>
-    </w:p>
-    <w:p>
-      <w:pPr>
-        <w:pStyle w:val="NormalWeb"/>
-        <w:widowControl w:val="0"/>
-        <w:spacing w:before="0" w:beforeAutospacing="0" w:after="0" w:afterAutospacing="0"/>
-        <w:ind w:left="1440"/>
-        <w:rPr>
-          <w:rStyle w:val="Hyperlink"/>
-          <w:sz w:val="22"/>
-          <w:szCs w:val="22"/>
-          <w:lang w:val="en"/>
-        </w:rPr>
-      </w:pPr>
-      <w:hyperlink r:id="rId66" w:tgtFrame="_blank" w:history="1">
-        <w:r>
-          <w:rPr>
-            <w:rStyle w:val="Hyperlink"/>
-            <w:sz w:val="22"/>
-            <w:szCs w:val="22"/>
-            <w:lang w:val="en"/>
-          </w:rPr>
-          <w:t>Solicitation Cross Reference Matrix</w:t>
-        </w:r>
-      </w:hyperlink>
-      <w:r>
-        <w:rPr>
-          <w:sz w:val="22"/>
-          <w:szCs w:val="22"/>
-          <w:lang w:val="en"/>
-        </w:rPr>
-        <w:t xml:space="preserve"> </w:t>
-      </w:r>
-      <w:r>
-        <w:rPr>
-          <w:sz w:val="22"/>
-          <w:szCs w:val="22"/>
-          <w:lang w:val="en"/>
-        </w:rPr>
-        <w:br/>
-      </w:r>
-      <w:hyperlink r:id="rId67" w:history="1">
-        <w:r>
-          <w:rPr>
-            <w:rStyle w:val="Hyperlink"/>
-            <w:sz w:val="22"/>
-            <w:szCs w:val="22"/>
-            <w:lang w:val="en"/>
-          </w:rPr>
-          <w:t>Source Selection File Checklist</w:t>
-        </w:r>
-      </w:hyperlink>
-    </w:p>
-    <w:p>
-      <w:pPr>
-        <w:pStyle w:val="NormalWeb"/>
-        <w:widowControl w:val="0"/>
-        <w:spacing w:before="0" w:beforeAutospacing="0" w:after="0" w:afterAutospacing="0"/>
-        <w:ind w:left="1440"/>
-        <w:rPr>
-          <w:rStyle w:val="Hyperlink"/>
-          <w:sz w:val="22"/>
-          <w:szCs w:val="22"/>
-          <w:lang w:val="en"/>
-        </w:rPr>
-      </w:pPr>
-      <w:hyperlink r:id="rId68" w:history="1">
-        <w:r>
-          <w:rPr>
-            <w:rStyle w:val="Hyperlink"/>
-            <w:sz w:val="22"/>
-            <w:szCs w:val="22"/>
-            <w:lang w:val="en"/>
-          </w:rPr>
-          <w:t>Source Selection Plan</w:t>
-        </w:r>
-      </w:hyperlink>
-      <w:r>
-        <w:rPr>
-          <w:sz w:val="22"/>
-          <w:szCs w:val="22"/>
-          <w:lang w:val="en"/>
-        </w:rPr>
-        <w:br/>
-      </w:r>
-      <w:hyperlink r:id="rId69" w:tgtFrame="_blank" w:history="1">
-        <w:r>
-          <w:rPr>
-            <w:rStyle w:val="Hyperlink"/>
-            <w:sz w:val="22"/>
-            <w:szCs w:val="22"/>
-            <w:lang w:val="en"/>
-          </w:rPr>
-          <w:t>Subcontractor Consent Letter</w:t>
-        </w:r>
-      </w:hyperlink>
-      <w:r>
-        <w:rPr>
-          <w:sz w:val="22"/>
-          <w:szCs w:val="22"/>
-          <w:lang w:val="en"/>
-        </w:rPr>
-        <w:t xml:space="preserve"> </w:t>
-      </w:r>
-      <w:r>
-        <w:rPr>
-          <w:sz w:val="22"/>
-          <w:szCs w:val="22"/>
-          <w:lang w:val="en"/>
-        </w:rPr>
-        <w:br/>
-      </w:r>
-      <w:hyperlink r:id="rId70" w:tgtFrame="_blank" w:history="1">
-        <w:r>
-          <w:rPr>
-            <w:rStyle w:val="Hyperlink"/>
-            <w:sz w:val="22"/>
-            <w:szCs w:val="22"/>
-            <w:lang w:val="en"/>
-          </w:rPr>
-          <w:t>Verification of Correspondence Going to Offeror</w:t>
-        </w:r>
-      </w:hyperlink>
-      <w:r>
-        <w:rPr>
-          <w:rStyle w:val="Hyperlink"/>
-          <w:sz w:val="22"/>
-          <w:szCs w:val="22"/>
-          <w:lang w:val="en"/>
-        </w:rPr>
-        <w:t xml:space="preserve"> Checklist</w:t>
+        <w:t xml:space="preserve"> </w:t>
+      </w:r>
+      <w:r>
+        <w:t>Checklist</w:t>
       </w:r>
     </w:p>
     <w:p>
@@ -10839,17 +10290,9 @@
           <w:lang w:val="en"/>
         </w:rPr>
       </w:pPr>
-      <w:hyperlink r:id="rId71" w:history="1">
-        <w:r>
-          <w:rPr>
-            <w:rStyle w:val="Hyperlink"/>
-            <w:sz w:val="22"/>
-            <w:szCs w:val="22"/>
-            <w:lang w:val="en"/>
-          </w:rPr>
-          <w:t>Source Selection Information Coversheet</w:t>
-        </w:r>
-      </w:hyperlink>
+      <w:r>
+        <w:t>Source Selection Information Coversheet</w:t>
+      </w:r>
     </w:p>
     <w:p>
       <w:pPr>
@@ -10865,32 +10308,9 @@
           <w:lang w:val="en"/>
         </w:rPr>
       </w:pPr>
-      <w:hyperlink r:id="rId72" w:history="1">
-        <w:r>
-          <w:rPr>
-            <w:rStyle w:val="Hyperlink"/>
-            <w:sz w:val="22"/>
-            <w:lang w:val="en"/>
-          </w:rPr>
-          <w:t>SF 901</w:t>
-        </w:r>
-        <w:r>
-          <w:rPr>
-            <w:rStyle w:val="Hyperlink"/>
-            <w:sz w:val="22"/>
-            <w:lang w:val="en"/>
-          </w:rPr>
-          <w:t>,</w:t>
-        </w:r>
-        <w:r>
-          <w:rPr>
-            <w:rStyle w:val="Hyperlink"/>
-            <w:sz w:val="22"/>
-            <w:lang w:val="en"/>
-          </w:rPr>
-          <w:t xml:space="preserve"> Controlled Unclassified Information (CUI) Cover Sheet (AF Template)</w:t>
-        </w:r>
-      </w:hyperlink>
+      <w:r>
+        <w:t>SF 901, Controlled Unclassified Information (CUI) Cover Sheet (AF Template)</w:t>
+      </w:r>
     </w:p>
     <w:p>
       <w:pPr>
@@ -10906,17 +10326,9 @@
           <w:lang w:val="en"/>
         </w:rPr>
       </w:pPr>
-      <w:hyperlink r:id="rId73" w:history="1">
-        <w:r>
-          <w:rPr>
-            <w:rStyle w:val="Hyperlink"/>
-            <w:sz w:val="22"/>
-            <w:szCs w:val="22"/>
-            <w:lang w:val="en"/>
-          </w:rPr>
-          <w:t>Source Selection Non-Disclosure Agreement (NDA)</w:t>
-        </w:r>
-      </w:hyperlink>
+      <w:r>
+        <w:t>Source Selection Non-Disclosure Agreement (NDA)</w:t>
+      </w:r>
     </w:p>
     <w:p>
       <w:pPr>
@@ -10932,17 +10344,9 @@
           <w:lang w:val="en"/>
         </w:rPr>
       </w:pPr>
-      <w:hyperlink r:id="rId74" w:history="1">
-        <w:r>
-          <w:rPr>
-            <w:rStyle w:val="Hyperlink"/>
-            <w:sz w:val="22"/>
-            <w:szCs w:val="22"/>
-            <w:lang w:val="en"/>
-          </w:rPr>
-          <w:t>Conflict of Interest Statement</w:t>
-        </w:r>
-      </w:hyperlink>
+      <w:r>
+        <w:t>Conflict of Interest Statement</w:t>
+      </w:r>
     </w:p>
     <w:p>
       <w:pPr>
@@ -10958,17 +10362,9 @@
           <w:lang w:val="en"/>
         </w:rPr>
       </w:pPr>
-      <w:hyperlink r:id="rId75" w:history="1">
-        <w:r>
-          <w:rPr>
-            <w:rStyle w:val="Hyperlink"/>
-            <w:sz w:val="22"/>
-            <w:szCs w:val="22"/>
-            <w:lang w:val="en"/>
-          </w:rPr>
-          <w:t>Sample RFP Section L language – Use of Non-Government Advisors</w:t>
-        </w:r>
-      </w:hyperlink>
+      <w:r>
+        <w:t>Sample RFP Section L language – Use of Non-Government Advisors</w:t>
+      </w:r>
     </w:p>
     <w:p>
       <w:pPr>
@@ -10984,17 +10380,9 @@
           <w:lang w:val="en"/>
         </w:rPr>
       </w:pPr>
-      <w:hyperlink r:id="rId76" w:history="1">
-        <w:r>
-          <w:rPr>
-            <w:rStyle w:val="Hyperlink"/>
-            <w:sz w:val="22"/>
-            <w:szCs w:val="22"/>
-            <w:lang w:val="en"/>
-          </w:rPr>
-          <w:t>RFP Section L &amp; M Samples</w:t>
-        </w:r>
-      </w:hyperlink>
+      <w:r>
+        <w:t>RFP Section L &amp; M Samples</w:t>
+      </w:r>
     </w:p>
     <w:p>
       <w:pPr>
@@ -11010,16 +10398,9 @@
           <w:lang w:val="en"/>
         </w:rPr>
       </w:pPr>
-      <w:hyperlink r:id="rId77" w:history="1">
-        <w:r>
-          <w:rPr>
-            <w:rStyle w:val="Hyperlink"/>
-            <w:sz w:val="22"/>
-            <w:lang w:val="en"/>
-          </w:rPr>
-          <w:t>Notice Announcing that a Source Selection is in Progress</w:t>
-        </w:r>
-      </w:hyperlink>
+      <w:r>
+        <w:t>Notice Announcing that a Source Selection is in Progress</w:t>
+      </w:r>
       <w:r>
         <w:rPr>
           <w:rStyle w:val="Hyperlink"/>
@@ -11045,17 +10426,9 @@
           <w:lang w:val="en"/>
         </w:rPr>
       </w:pPr>
-      <w:hyperlink r:id="rId78" w:history="1">
-        <w:r>
-          <w:rPr>
-            <w:rStyle w:val="Hyperlink"/>
-            <w:sz w:val="22"/>
-            <w:szCs w:val="22"/>
-            <w:lang w:val="en"/>
-          </w:rPr>
-          <w:t>Competitive Range Decision Document</w:t>
-        </w:r>
-      </w:hyperlink>
+      <w:r>
+        <w:t>Competitive Range Decision Document</w:t>
+      </w:r>
     </w:p>
     <w:p>
       <w:pPr>
@@ -11071,17 +10444,9 @@
           <w:lang w:val="en"/>
         </w:rPr>
       </w:pPr>
-      <w:hyperlink r:id="rId79" w:history="1">
-        <w:r>
-          <w:rPr>
-            <w:rStyle w:val="Hyperlink"/>
-            <w:sz w:val="22"/>
-            <w:szCs w:val="22"/>
-            <w:lang w:val="en"/>
-          </w:rPr>
-          <w:t>Comparative Analysis Report &amp; Award Recommendation</w:t>
-        </w:r>
-      </w:hyperlink>
+      <w:r>
+        <w:t>Comparative Analysis Report &amp; Award Recommendation</w:t>
+      </w:r>
     </w:p>
     <w:p>
       <w:pPr>
@@ -11127,17 +10492,9 @@
         </w:rPr>
         <w:tab/>
       </w:r>
-      <w:hyperlink r:id="rId80" w:history="1">
-        <w:r>
-          <w:rPr>
-            <w:rStyle w:val="Hyperlink"/>
-            <w:sz w:val="22"/>
-            <w:szCs w:val="22"/>
-            <w:lang w:val="en"/>
-          </w:rPr>
-          <w:t>Source Selection Decision Document</w:t>
-        </w:r>
-      </w:hyperlink>
+      <w:r>
+        <w:t>Source Selection Decision Document</w:t>
+      </w:r>
     </w:p>
     <w:p>
       <w:pPr>
@@ -11191,28 +10548,9 @@
           <w:lang w:val="en"/>
         </w:rPr>
       </w:pPr>
-      <w:hyperlink r:id="rId81" w:history="1">
-        <w:r>
-          <w:rPr>
-            <w:rStyle w:val="Hyperlink"/>
-            <w:sz w:val="22"/>
-            <w:szCs w:val="22"/>
-            <w:lang w:val="en"/>
-          </w:rPr>
-          <w:t>Rating Team Worksheet (Methodology 1</w:t>
-        </w:r>
-        <w:proofErr w:type="gramStart"/>
-        <w:r>
-          <w:rPr>
-            <w:rStyle w:val="Hyperlink"/>
-            <w:sz w:val="22"/>
-            <w:szCs w:val="22"/>
-            <w:lang w:val="en"/>
-          </w:rPr>
-          <w:t>)</w:t>
-        </w:r>
-        <w:proofErr w:type="gramEnd"/>
-      </w:hyperlink>
+      <w:r>
+        <w:t>Rating Team Worksheet (Methodology 1)</w:t>
+      </w:r>
       <w:r>
         <w:rPr>
           <w:sz w:val="22"/>
@@ -11221,17 +10559,9 @@
         </w:rPr>
         <w:br/>
       </w:r>
-      <w:hyperlink r:id="rId82" w:history="1">
-        <w:r>
-          <w:rPr>
-            <w:rStyle w:val="Hyperlink"/>
-            <w:sz w:val="22"/>
-            <w:szCs w:val="22"/>
-            <w:lang w:val="en"/>
-          </w:rPr>
-          <w:t>Rating Team Worksheet (Methodology 2)</w:t>
-        </w:r>
-      </w:hyperlink>
+      <w:r>
+        <w:t>Rating Team Worksheet (Methodology 2)</w:t>
+      </w:r>
       <w:r>
         <w:rPr>
           <w:sz w:val="22"/>
@@ -11240,17 +10570,9 @@
         </w:rPr>
         <w:br/>
       </w:r>
-      <w:hyperlink r:id="rId83" w:history="1">
-        <w:r>
-          <w:rPr>
-            <w:rStyle w:val="Hyperlink"/>
-            <w:sz w:val="22"/>
-            <w:szCs w:val="22"/>
-            <w:lang w:val="en"/>
-          </w:rPr>
-          <w:t>Rating Team Worksheet (PPT)</w:t>
-        </w:r>
-      </w:hyperlink>
+      <w:r>
+        <w:t>Rating Team Worksheet (PPT)</w:t>
+      </w:r>
     </w:p>
     <w:p>
       <w:pPr>
@@ -11264,17 +10586,9 @@
           <w:lang w:val="en"/>
         </w:rPr>
       </w:pPr>
-      <w:hyperlink r:id="rId84" w:history="1">
-        <w:r>
-          <w:rPr>
-            <w:rStyle w:val="Hyperlink"/>
-            <w:sz w:val="22"/>
-            <w:szCs w:val="22"/>
-            <w:lang w:val="en"/>
-          </w:rPr>
-          <w:t>Tradeoff Technical Evaluator Template</w:t>
-        </w:r>
-      </w:hyperlink>
+      <w:r>
+        <w:t>Tradeoff Technical Evaluator Template</w:t>
+      </w:r>
     </w:p>
     <w:p>
       <w:pPr>
@@ -11288,17 +10602,9 @@
           <w:lang w:val="en"/>
         </w:rPr>
       </w:pPr>
-      <w:hyperlink r:id="rId85" w:history="1">
-        <w:r>
-          <w:rPr>
-            <w:rStyle w:val="Hyperlink"/>
-            <w:sz w:val="22"/>
-            <w:szCs w:val="22"/>
-            <w:lang w:val="en"/>
-          </w:rPr>
-          <w:t>LPTA Technical Evaluator Template</w:t>
-        </w:r>
-      </w:hyperlink>
+      <w:r>
+        <w:t>LPTA Technical Evaluator Template</w:t>
+      </w:r>
     </w:p>
     <w:p>
       <w:pPr>
@@ -11312,17 +10618,9 @@
           <w:lang w:val="en"/>
         </w:rPr>
       </w:pPr>
-      <w:hyperlink r:id="rId86" w:history="1">
-        <w:r>
-          <w:rPr>
-            <w:rStyle w:val="Hyperlink"/>
-            <w:sz w:val="22"/>
-            <w:szCs w:val="22"/>
-            <w:lang w:val="en"/>
-          </w:rPr>
-          <w:t>Tradeoff Subfactor Chief Template</w:t>
-        </w:r>
-      </w:hyperlink>
+      <w:r>
+        <w:t>Tradeoff Subfactor Chief Template</w:t>
+      </w:r>
     </w:p>
     <w:p>
       <w:pPr>
@@ -11336,17 +10634,9 @@
           <w:lang w:val="en"/>
         </w:rPr>
       </w:pPr>
-      <w:hyperlink r:id="rId87" w:history="1">
-        <w:r>
-          <w:rPr>
-            <w:rStyle w:val="Hyperlink"/>
-            <w:sz w:val="22"/>
-            <w:szCs w:val="22"/>
-            <w:lang w:val="en"/>
-          </w:rPr>
-          <w:t>LPTA Subfactor Chief Template</w:t>
-        </w:r>
-      </w:hyperlink>
+      <w:r>
+        <w:t>LPTA Subfactor Chief Template</w:t>
+      </w:r>
     </w:p>
     <w:p>
       <w:pPr>
@@ -11361,17 +10651,9 @@
           <w:lang w:val="en"/>
         </w:rPr>
       </w:pPr>
-      <w:hyperlink r:id="rId88" w:history="1">
-        <w:r>
-          <w:rPr>
-            <w:rStyle w:val="Hyperlink"/>
-            <w:sz w:val="22"/>
-            <w:szCs w:val="22"/>
-            <w:lang w:val="en"/>
-          </w:rPr>
-          <w:t>Evaluation Notice (EN)</w:t>
-        </w:r>
-      </w:hyperlink>
+      <w:r>
+        <w:t>Evaluation Notice (EN)</w:t>
+      </w:r>
     </w:p>
     <w:p>
       <w:pPr>
@@ -11387,17 +10669,9 @@
           <w:lang w:val="en"/>
         </w:rPr>
       </w:pPr>
-      <w:hyperlink r:id="rId89" w:history="1">
-        <w:r>
-          <w:rPr>
-            <w:rStyle w:val="Hyperlink"/>
-            <w:sz w:val="22"/>
-            <w:szCs w:val="22"/>
-            <w:lang w:val="en"/>
-          </w:rPr>
-          <w:t>SSEB Report</w:t>
-        </w:r>
-      </w:hyperlink>
+      <w:r>
+        <w:t>SSEB Report</w:t>
+      </w:r>
     </w:p>
     <w:p>
       <w:pPr>
@@ -11413,17 +10687,9 @@
           <w:lang w:val="en"/>
         </w:rPr>
       </w:pPr>
-      <w:hyperlink r:id="rId90" w:history="1">
-        <w:r>
-          <w:rPr>
-            <w:rStyle w:val="Hyperlink"/>
-            <w:sz w:val="22"/>
-            <w:szCs w:val="22"/>
-            <w:lang w:val="en"/>
-          </w:rPr>
-          <w:t>Initial Evaluation Briefing</w:t>
-        </w:r>
-      </w:hyperlink>
+      <w:r>
+        <w:t>Initial Evaluation Briefing</w:t>
+      </w:r>
     </w:p>
     <w:p>
       <w:pPr>
@@ -11439,17 +10705,9 @@
           <w:lang w:val="en"/>
         </w:rPr>
       </w:pPr>
-      <w:hyperlink r:id="rId91" w:history="1">
-        <w:r>
-          <w:rPr>
-            <w:rStyle w:val="Hyperlink"/>
-            <w:sz w:val="22"/>
-            <w:szCs w:val="22"/>
-            <w:lang w:val="en"/>
-          </w:rPr>
-          <w:t>Pre-Final Proposal Revisions (FPR) Request Briefing</w:t>
-        </w:r>
-      </w:hyperlink>
+      <w:r>
+        <w:t>Pre-Final Proposal Revisions (FPR) Request Briefing</w:t>
+      </w:r>
     </w:p>
     <w:p>
       <w:pPr>
@@ -11465,17 +10723,9 @@
           <w:lang w:val="en"/>
         </w:rPr>
       </w:pPr>
-      <w:hyperlink r:id="rId92" w:history="1">
-        <w:r>
-          <w:rPr>
-            <w:rStyle w:val="Hyperlink"/>
-            <w:sz w:val="22"/>
-            <w:szCs w:val="22"/>
-            <w:lang w:val="en"/>
-          </w:rPr>
-          <w:t>Final Decision Briefing</w:t>
-        </w:r>
-      </w:hyperlink>
+      <w:r>
+        <w:t>Final Decision Briefing</w:t>
+      </w:r>
     </w:p>
     <w:p>
       <w:pPr>
@@ -11529,17 +10779,9 @@
           <w:lang w:val="en"/>
         </w:rPr>
       </w:pPr>
-      <w:hyperlink r:id="rId93" w:history="1">
-        <w:r>
-          <w:rPr>
-            <w:rStyle w:val="Hyperlink"/>
-            <w:sz w:val="22"/>
-            <w:szCs w:val="22"/>
-            <w:lang w:val="en"/>
-          </w:rPr>
-          <w:t>Relevancy Template</w:t>
-        </w:r>
-      </w:hyperlink>
+      <w:r>
+        <w:t>Relevancy Template</w:t>
+      </w:r>
     </w:p>
     <w:p>
       <w:pPr>
@@ -11553,17 +10795,9 @@
           <w:lang w:val="en"/>
         </w:rPr>
       </w:pPr>
-      <w:hyperlink r:id="rId94" w:history="1">
-        <w:r>
-          <w:rPr>
-            <w:rStyle w:val="Hyperlink"/>
-            <w:sz w:val="22"/>
-            <w:szCs w:val="22"/>
-            <w:lang w:val="en"/>
-          </w:rPr>
-          <w:t>Tradeoff Performance Quality Template</w:t>
-        </w:r>
-      </w:hyperlink>
+      <w:r>
+        <w:t>Tradeoff Performance Quality Template</w:t>
+      </w:r>
     </w:p>
     <w:p>
       <w:pPr>
@@ -11577,17 +10811,9 @@
           <w:lang w:val="en"/>
         </w:rPr>
       </w:pPr>
-      <w:hyperlink r:id="rId95" w:history="1">
-        <w:r>
-          <w:rPr>
-            <w:rStyle w:val="Hyperlink"/>
-            <w:sz w:val="22"/>
-            <w:szCs w:val="22"/>
-            <w:lang w:val="en"/>
-          </w:rPr>
-          <w:t>LPTA Performance Quality Template</w:t>
-        </w:r>
-      </w:hyperlink>
+      <w:r>
+        <w:t>LPTA Performance Quality Template</w:t>
+      </w:r>
       <w:r>
         <w:rPr>
           <w:sz w:val="22"/>
@@ -11609,17 +10835,9 @@
           <w:lang w:val="en"/>
         </w:rPr>
       </w:pPr>
-      <w:hyperlink r:id="rId96" w:history="1">
-        <w:r>
-          <w:rPr>
-            <w:rStyle w:val="Hyperlink"/>
-            <w:sz w:val="22"/>
-            <w:szCs w:val="22"/>
-            <w:lang w:val="en"/>
-          </w:rPr>
-          <w:t>Business Relationship Template</w:t>
-        </w:r>
-      </w:hyperlink>
+      <w:r>
+        <w:t>Business Relationship Template</w:t>
+      </w:r>
     </w:p>
     <w:p>
       <w:pPr>
@@ -11633,17 +10851,9 @@
           <w:lang w:val="en"/>
         </w:rPr>
       </w:pPr>
-      <w:hyperlink r:id="rId97" w:history="1">
-        <w:r>
-          <w:rPr>
-            <w:rStyle w:val="Hyperlink"/>
-            <w:sz w:val="22"/>
-            <w:szCs w:val="22"/>
-            <w:lang w:val="en"/>
-          </w:rPr>
-          <w:t>Past Performance Information Template</w:t>
-        </w:r>
-      </w:hyperlink>
+      <w:r>
+        <w:t>Past Performance Information Template</w:t>
+      </w:r>
     </w:p>
     <w:p>
       <w:pPr>
@@ -11657,64 +10867,9 @@
           <w:lang w:val="en"/>
         </w:rPr>
       </w:pPr>
-      <w:hyperlink r:id="rId98" w:history="1">
-        <w:r>
-          <w:rPr>
-            <w:rStyle w:val="Hyperlink"/>
-            <w:sz w:val="22"/>
-            <w:szCs w:val="22"/>
-            <w:lang w:val="en"/>
-          </w:rPr>
-          <w:t>Tradeoff</w:t>
-        </w:r>
-        <w:r>
-          <w:rPr>
-            <w:rStyle w:val="Hyperlink"/>
-            <w:sz w:val="22"/>
-            <w:szCs w:val="22"/>
-            <w:lang w:val="en"/>
-          </w:rPr>
-          <w:t xml:space="preserve"> </w:t>
-        </w:r>
-        <w:proofErr w:type="gramStart"/>
-        <w:r>
-          <w:rPr>
-            <w:rStyle w:val="Hyperlink"/>
-            <w:sz w:val="22"/>
-            <w:szCs w:val="22"/>
-            <w:lang w:val="en"/>
-          </w:rPr>
-          <w:t>P</w:t>
-        </w:r>
-        <w:r>
-          <w:rPr>
-            <w:rStyle w:val="Hyperlink"/>
-            <w:sz w:val="22"/>
-            <w:szCs w:val="22"/>
-            <w:lang w:val="en"/>
-          </w:rPr>
-          <w:t>ast</w:t>
-        </w:r>
-        <w:proofErr w:type="gramEnd"/>
-        <w:r>
-          <w:rPr>
-            <w:rStyle w:val="Hyperlink"/>
-            <w:sz w:val="22"/>
-            <w:szCs w:val="22"/>
-            <w:lang w:val="en"/>
-          </w:rPr>
-          <w:t xml:space="preserve"> </w:t>
-        </w:r>
-        <w:r>
-          <w:rPr>
-            <w:rStyle w:val="Hyperlink"/>
-            <w:sz w:val="22"/>
-            <w:szCs w:val="22"/>
-            <w:lang w:val="en"/>
-          </w:rPr>
-          <w:t>Performance Confidence Assessment Template</w:t>
-        </w:r>
-      </w:hyperlink>
+      <w:r>
+        <w:t>Tradeoff Past Performance Confidence Assessment Template</w:t>
+      </w:r>
       <w:r>
         <w:rPr>
           <w:sz w:val="22"/>
@@ -11736,37 +10891,9 @@
           <w:lang w:val="en"/>
         </w:rPr>
       </w:pPr>
-      <w:hyperlink r:id="rId99" w:history="1">
-        <w:r>
-          <w:rPr>
-            <w:rStyle w:val="Hyperlink"/>
-            <w:sz w:val="22"/>
-            <w:szCs w:val="22"/>
-            <w:lang w:val="en"/>
-          </w:rPr>
-          <w:t xml:space="preserve">LPTA </w:t>
-        </w:r>
-        <w:proofErr w:type="gramStart"/>
-        <w:r>
-          <w:rPr>
-            <w:rStyle w:val="Hyperlink"/>
-            <w:sz w:val="22"/>
-            <w:szCs w:val="22"/>
-            <w:lang w:val="en"/>
-          </w:rPr>
-          <w:t>Past</w:t>
-        </w:r>
-        <w:proofErr w:type="gramEnd"/>
-        <w:r>
-          <w:rPr>
-            <w:rStyle w:val="Hyperlink"/>
-            <w:sz w:val="22"/>
-            <w:szCs w:val="22"/>
-            <w:lang w:val="en"/>
-          </w:rPr>
-          <w:t xml:space="preserve"> Performance Evaluation Template</w:t>
-        </w:r>
-      </w:hyperlink>
+      <w:r>
+        <w:t>LPTA Past Performance Evaluation Template</w:t>
+      </w:r>
     </w:p>
     <w:p>
       <w:pPr>
@@ -11780,17 +10907,9 @@
           <w:lang w:val="en"/>
         </w:rPr>
       </w:pPr>
-      <w:hyperlink r:id="rId100" w:tgtFrame="_blank" w:history="1">
-        <w:r>
-          <w:rPr>
-            <w:rStyle w:val="Hyperlink"/>
-            <w:sz w:val="22"/>
-            <w:szCs w:val="22"/>
-            <w:lang w:val="en"/>
-          </w:rPr>
-          <w:t>Performance Confidence Rating Evaluation</w:t>
-        </w:r>
-      </w:hyperlink>
+      <w:r>
+        <w:t>Performance Confidence Rating Evaluation</w:t>
+      </w:r>
       <w:r>
         <w:rPr>
           <w:sz w:val="22"/>
@@ -11847,63 +10966,8 @@
           <w:lang w:val="en"/>
         </w:rPr>
       </w:pPr>
-      <w:hyperlink r:id="rId101" w:history="1">
-        <w:r>
-          <w:rPr>
-            <w:rStyle w:val="Hyperlink"/>
-            <w:bCs/>
-            <w:sz w:val="22"/>
-            <w:szCs w:val="22"/>
-            <w:lang w:val="en"/>
-          </w:rPr>
-          <w:t>Cost/Price Template</w:t>
-        </w:r>
-      </w:hyperlink>
-    </w:p>
-    <w:p>
-      <w:pPr>
-        <w:widowControl w:val="0"/>
-        <w:rPr>
-          <w:rFonts w:eastAsia="Times New Roman"/>
-          <w:bCs/>
-          <w:lang w:val="en"/>
-        </w:rPr>
-      </w:pPr>
-      <w:r>
-        <w:rPr>
-          <w:rFonts w:eastAsia="Times New Roman"/>
-          <w:bCs/>
-          <w:lang w:val="en"/>
-        </w:rPr>
-        <w:t xml:space="preserve">See </w:t>
-      </w:r>
-      <w:hyperlink r:id="rId102" w:history="1">
-        <w:r>
-          <w:rPr>
-            <w:rStyle w:val="Hyperlink"/>
-            <w:rFonts w:eastAsia="Times New Roman"/>
-            <w:bCs/>
-            <w:lang w:val="en"/>
-          </w:rPr>
-          <w:t>SMC PGI 5315.3</w:t>
-        </w:r>
-        <w:r>
-          <w:rPr>
-            <w:rStyle w:val="Hyperlink"/>
-            <w:rFonts w:eastAsia="Times New Roman"/>
-            <w:bCs/>
-            <w:lang w:val="en"/>
-          </w:rPr>
-          <w:t xml:space="preserve"> (4.3)</w:t>
-        </w:r>
-      </w:hyperlink>
-      <w:r>
-        <w:rPr>
-          <w:rFonts w:eastAsia="Times New Roman"/>
-          <w:bCs/>
-          <w:lang w:val="en"/>
-        </w:rPr>
-        <w:t>.</w:t>
+      <w:r>
+        <w:t>Cost/Price Template</w:t>
       </w:r>
     </w:p>
     <w:p>
@@ -11918,8 +10982,8 @@
           <w:lang w:val="en"/>
         </w:rPr>
       </w:pPr>
-      <w:bookmarkStart w:id="34" w:name="_Toc38365641"/>
-      <w:bookmarkStart w:id="35" w:name="_Toc76719155"/>
+      <w:bookmarkStart w:id="35" w:name="_Toc38365641"/>
+      <w:bookmarkStart w:id="36" w:name="_Toc101959663"/>
       <w:r>
         <w:rPr>
           <w:lang w:val="en"/>
@@ -11964,8 +11028,8 @@
         </w:rPr>
         <w:t>(No AF text)</w:t>
       </w:r>
-      <w:bookmarkEnd w:id="34"/>
       <w:bookmarkEnd w:id="35"/>
+      <w:bookmarkEnd w:id="36"/>
     </w:p>
     <w:p>
       <w:pPr>
@@ -11977,16 +11041,16 @@
           <w:lang w:val="en"/>
         </w:rPr>
       </w:pPr>
-      <w:bookmarkStart w:id="36" w:name="_Toc38365642"/>
-      <w:bookmarkStart w:id="37" w:name="_Toc76719156"/>
+      <w:bookmarkStart w:id="37" w:name="_Toc38365642"/>
+      <w:bookmarkStart w:id="38" w:name="_Toc101959664"/>
       <w:r>
         <w:rPr>
           <w:lang w:val="en"/>
         </w:rPr>
         <w:t>6   MANDATORY AIR FORCE SOURCE SELECTION TRAINING</w:t>
       </w:r>
-      <w:bookmarkEnd w:id="36"/>
       <w:bookmarkEnd w:id="37"/>
+      <w:bookmarkEnd w:id="38"/>
     </w:p>
     <w:p>
       <w:pPr>
@@ -12287,7 +11351,7 @@
         </w:rPr>
         <w:t xml:space="preserve"> </w:t>
       </w:r>
-      <w:hyperlink r:id="rId103" w:history="1">
+      <w:hyperlink r:id="rId64" w:history="1">
         <w:r>
           <w:rPr>
             <w:rStyle w:val="Hyperlink"/>
@@ -12373,7 +11437,6 @@
           <w:rFonts w:eastAsia="Times New Roman"/>
           <w:lang w:val="en"/>
         </w:rPr>
-        <w:lastRenderedPageBreak/>
         <w:t>6.3.1</w:t>
       </w:r>
       <w:r>
@@ -12426,16 +11489,38 @@
         </w:rPr>
         <w:t xml:space="preserve">are conducted by </w:t>
       </w:r>
-      <w:hyperlink r:id="rId104" w:history="1">
+      <w:r>
+        <w:fldChar w:fldCharType="begin"/>
+      </w:r>
+      <w:ins w:id="39" w:author="VOUDREN, JEFFREY W NH-04 USAF HAF SAF/BLDG PENTAGON, 4C149" w:date="2022-02-15T15:10:00Z">
         <w:r>
-          <w:rPr>
-            <w:rStyle w:val="Hyperlink"/>
-            <w:rFonts w:eastAsia="Times New Roman"/>
-            <w:lang w:val="en"/>
-          </w:rPr>
-          <w:t>SAF/AQC Field Support Team (FST)</w:t>
+          <w:instrText>HYPERLINK "mailto:SAF.AQ.SAF-AQCP.Workflow@us.af.mil"</w:instrText>
         </w:r>
-      </w:hyperlink>
+      </w:ins>
+      <w:del w:id="40" w:author="VOUDREN, JEFFREY W NH-04 USAF HAF SAF/BLDG PENTAGON, 4C149" w:date="2022-02-15T15:10:00Z">
+        <w:r>
+          <w:delInstrText xml:space="preserve"> HYPERLINK "mailto:SAF.AQ.MLA.DF.SAF-AQCP.FIELD.SUPPORT@us.af.mil" </w:delInstrText>
+        </w:r>
+      </w:del>
+      <w:r>
+        <w:fldChar w:fldCharType="separate"/>
+      </w:r>
+      <w:r>
+        <w:rPr>
+          <w:rStyle w:val="Hyperlink"/>
+          <w:rFonts w:eastAsia="Times New Roman"/>
+          <w:lang w:val="en"/>
+        </w:rPr>
+        <w:t>SAF/AQC Field Support Team (FST)</w:t>
+      </w:r>
+      <w:r>
+        <w:rPr>
+          <w:rStyle w:val="Hyperlink"/>
+          <w:rFonts w:eastAsia="Times New Roman"/>
+          <w:lang w:val="en"/>
+        </w:rPr>
+        <w:fldChar w:fldCharType="end"/>
+      </w:r>
       <w:r>
         <w:rPr>
           <w:rFonts w:eastAsia="Times New Roman"/>
@@ -12830,7 +11915,7 @@
         </w:rPr>
         <w:t xml:space="preserve">Specialized executive level training modules are available for the </w:t>
       </w:r>
-      <w:hyperlink r:id="rId105" w:tgtFrame="_blank" w:history="1">
+      <w:hyperlink r:id="rId65" w:tgtFrame="_blank" w:history="1">
         <w:r>
           <w:rPr>
             <w:rFonts w:eastAsia="Times New Roman"/>
@@ -12848,7 +11933,7 @@
         </w:rPr>
         <w:t xml:space="preserve"> and </w:t>
       </w:r>
-      <w:hyperlink r:id="rId106" w:tgtFrame="_blank" w:history="1">
+      <w:hyperlink r:id="rId66" w:tgtFrame="_blank" w:history="1">
         <w:r>
           <w:rPr>
             <w:rFonts w:eastAsia="Times New Roman"/>
@@ -13320,7 +12405,7 @@
         </w:rPr>
         <w:t xml:space="preserve">Effectiveness of the source selection training experience can be enhanced with advance preparation. The Defense Acquisition University (DAU) offers </w:t>
       </w:r>
-      <w:hyperlink r:id="rId107" w:tgtFrame="_blank" w:history="1">
+      <w:hyperlink r:id="rId67" w:tgtFrame="_blank" w:history="1">
         <w:r>
           <w:rPr>
             <w:rFonts w:eastAsia="Times New Roman"/>
@@ -13358,7 +12443,7 @@
           <w:lang w:val="en"/>
         </w:rPr>
       </w:pPr>
-      <w:hyperlink r:id="rId108" w:tgtFrame="_blank" w:history="1">
+      <w:hyperlink r:id="rId68" w:tgtFrame="_blank" w:history="1">
         <w:r>
           <w:rPr>
             <w:rFonts w:eastAsia="Times New Roman"/>
@@ -13407,7 +12492,7 @@
           <w:lang w:val="en"/>
         </w:rPr>
       </w:pPr>
-      <w:hyperlink r:id="rId109" w:history="1">
+      <w:hyperlink r:id="rId69" w:history="1">
         <w:r>
           <w:rPr>
             <w:rStyle w:val="Hyperlink"/>
@@ -13448,7 +12533,7 @@
           <w:lang w:val="en"/>
         </w:rPr>
       </w:pPr>
-      <w:hyperlink r:id="rId110" w:tgtFrame="_blank" w:history="1">
+      <w:hyperlink r:id="rId70" w:tgtFrame="_blank" w:history="1">
         <w:r>
           <w:rPr>
             <w:rFonts w:eastAsia="Times New Roman"/>
@@ -13488,7 +12573,7 @@
           <w:lang w:val="en"/>
         </w:rPr>
       </w:pPr>
-      <w:hyperlink r:id="rId111" w:tgtFrame="_blank" w:history="1">
+      <w:hyperlink r:id="rId71" w:tgtFrame="_blank" w:history="1">
         <w:r>
           <w:rPr>
             <w:rFonts w:eastAsia="Times New Roman"/>
@@ -13621,7 +12706,7 @@
         </w:rPr>
         <w:t xml:space="preserve">SharePoint at </w:t>
       </w:r>
-      <w:hyperlink r:id="rId112" w:history="1">
+      <w:hyperlink r:id="rId72" w:history="1">
         <w:r>
           <w:rPr>
             <w:color w:val="0000FF"/>
@@ -13658,7 +12743,7 @@
         </w:rPr>
         <w:t xml:space="preserve"> </w:t>
       </w:r>
-      <w:hyperlink r:id="rId113" w:history="1">
+      <w:hyperlink r:id="rId73" w:history="1">
         <w:r>
           <w:rPr>
             <w:rStyle w:val="Hyperlink"/>
@@ -13771,7 +12856,7 @@
         </w:rPr>
         <w:t xml:space="preserve">the source selection training. Trainers must provide the Source Selection Training Certificate for </w:t>
       </w:r>
-      <w:hyperlink r:id="rId114" w:tgtFrame="_blank" w:history="1">
+      <w:hyperlink r:id="rId74" w:tgtFrame="_blank" w:history="1">
         <w:r>
           <w:rPr>
             <w:rFonts w:eastAsia="Times New Roman"/>
@@ -13789,7 +12874,7 @@
         </w:rPr>
         <w:t xml:space="preserve"> and </w:t>
       </w:r>
-      <w:hyperlink r:id="rId115" w:tgtFrame="_blank" w:history="1">
+      <w:hyperlink r:id="rId75" w:tgtFrame="_blank" w:history="1">
         <w:r>
           <w:rPr>
             <w:rFonts w:eastAsia="Times New Roman"/>
@@ -13875,7 +12960,7 @@
         </w:rPr>
         <w:t xml:space="preserve">Following training, personnel are encouraged to complete the </w:t>
       </w:r>
-      <w:hyperlink r:id="rId116" w:tgtFrame="_blank" w:history="1">
+      <w:hyperlink r:id="rId76" w:tgtFrame="_blank" w:history="1">
         <w:r>
           <w:rPr>
             <w:rFonts w:eastAsia="Times New Roman"/>
@@ -14153,8 +13238,8 @@
         </w:rPr>
         <w:t>CLP for a two-hour session.</w:t>
       </w:r>
-      <w:bookmarkStart w:id="38" w:name="P416_26654"/>
-      <w:bookmarkEnd w:id="38"/>
+      <w:bookmarkStart w:id="41" w:name="P416_26654"/>
+      <w:bookmarkEnd w:id="41"/>
     </w:p>
     <w:p>
       <w:pPr>
@@ -14176,8 +13261,8 @@
           <w:lang w:val="en"/>
         </w:rPr>
       </w:pPr>
-      <w:bookmarkStart w:id="39" w:name="Appendices"/>
-      <w:bookmarkEnd w:id="39"/>
+      <w:bookmarkStart w:id="42" w:name="Appendices"/>
+      <w:bookmarkEnd w:id="42"/>
       <w:r>
         <w:rPr>
           <w:rFonts w:eastAsia="Times New Roman"/>
@@ -14237,7 +13322,7 @@
         </w:rPr>
         <w:t>L</w:t>
       </w:r>
-      <w:bookmarkStart w:id="40" w:name="_Toc38365643"/>
+      <w:bookmarkStart w:id="43" w:name="_Toc38365643"/>
       <w:r>
         <w:rPr>
           <w:rFonts w:eastAsia="Times New Roman"/>
@@ -14260,7 +13345,7 @@
           <w:lang w:val="en"/>
         </w:rPr>
       </w:pPr>
-      <w:bookmarkStart w:id="41" w:name="_Toc76719157"/>
+      <w:bookmarkStart w:id="44" w:name="_Toc101959665"/>
       <w:r>
         <w:rPr>
           <w:szCs w:val="24"/>
@@ -14275,7 +13360,7 @@
         </w:rPr>
         <w:t>.</w:t>
       </w:r>
-      <w:bookmarkEnd w:id="40"/>
+      <w:bookmarkEnd w:id="43"/>
       <w:r>
         <w:rPr>
           <w:szCs w:val="24"/>
@@ -14320,8 +13405,8 @@
         </w:rPr>
         <w:t>)</w:t>
       </w:r>
-      <w:bookmarkStart w:id="42" w:name="_Toc38365644"/>
-      <w:bookmarkEnd w:id="41"/>
+      <w:bookmarkStart w:id="45" w:name="_Toc38365644"/>
+      <w:bookmarkEnd w:id="44"/>
     </w:p>
     <w:p>
       <w:pPr>
@@ -14334,7 +13419,7 @@
           <w:lang w:val="en"/>
         </w:rPr>
       </w:pPr>
-      <w:bookmarkStart w:id="43" w:name="_Toc76719158"/>
+      <w:bookmarkStart w:id="46" w:name="_Toc101959666"/>
       <w:r>
         <w:rPr>
           <w:rStyle w:val="Heading3Char"/>
@@ -14351,7 +13436,7 @@
         </w:rPr>
         <w:t>.</w:t>
       </w:r>
-      <w:bookmarkEnd w:id="42"/>
+      <w:bookmarkEnd w:id="45"/>
       <w:r>
         <w:rPr>
           <w:rStyle w:val="Heading3Char"/>
@@ -14417,7 +13502,7 @@
         </w:rPr>
         <w:t>)</w:t>
       </w:r>
-      <w:bookmarkEnd w:id="43"/>
+      <w:bookmarkEnd w:id="46"/>
     </w:p>
     <w:p>
       <w:pPr>
@@ -14432,8 +13517,8 @@
           <w:lang w:val="en"/>
         </w:rPr>
       </w:pPr>
-      <w:bookmarkStart w:id="44" w:name="_Toc38365645"/>
-      <w:bookmarkStart w:id="45" w:name="_Toc76719159"/>
+      <w:bookmarkStart w:id="47" w:name="_Toc38365645"/>
+      <w:bookmarkStart w:id="48" w:name="_Toc101959667"/>
       <w:r>
         <w:rPr>
           <w:szCs w:val="24"/>
@@ -14448,7 +13533,7 @@
         </w:rPr>
         <w:t>.</w:t>
       </w:r>
-      <w:bookmarkEnd w:id="44"/>
+      <w:bookmarkEnd w:id="47"/>
       <w:r>
         <w:rPr>
           <w:szCs w:val="24"/>
@@ -14480,7 +13565,7 @@
         </w:rPr>
         <w:t>(No AF Text)</w:t>
       </w:r>
-      <w:bookmarkEnd w:id="45"/>
+      <w:bookmarkEnd w:id="48"/>
     </w:p>
     <w:p>
       <w:pPr>
@@ -14494,7 +13579,7 @@
       </w:pPr>
     </w:p>
     <w:sectPr>
-      <w:footerReference w:type="default" r:id="rId117"/>
+      <w:footerReference w:type="default" r:id="rId77"/>
       <w:pgSz w:w="12240" w:h="15840" w:code="1"/>
       <w:pgMar w:top="864" w:right="1080" w:bottom="864" w:left="1080" w:header="432" w:footer="432" w:gutter="0"/>
       <w:cols w:space="720"/>
@@ -14505,7 +13590,7 @@
 </file>
 
 <file path=word/endnotes.xml><?xml version="1.0" encoding="utf-8"?>
-<w:endnotes xmlns:wpc="http://schemas.microsoft.com/office/word/2010/wordprocessingCanvas" xmlns:cx="http://schemas.microsoft.com/office/drawing/2014/chartex" xmlns:cx1="http://schemas.microsoft.com/office/drawing/2015/9/8/chartex" xmlns:mc="http://schemas.openxmlformats.org/markup-compatibility/2006" xmlns:o="urn:schemas-microsoft-com:office:office" xmlns:r="http://schemas.openxmlformats.org/officeDocument/2006/relationships" xmlns:m="http://schemas.openxmlformats.org/officeDocument/2006/math" xmlns:v="urn:schemas-microsoft-com:vml" xmlns:wp14="http://schemas.microsoft.com/office/word/2010/wordprocessingDrawing" xmlns:wp="http://schemas.openxmlformats.org/drawingml/2006/wordprocessingDrawing" xmlns:w10="urn:schemas-microsoft-com:office:word" xmlns:w="http://schemas.openxmlformats.org/wordprocessingml/2006/main" xmlns:w14="http://schemas.microsoft.com/office/word/2010/wordml" xmlns:w15="http://schemas.microsoft.com/office/word/2012/wordml" xmlns:w16se="http://schemas.microsoft.com/office/word/2015/wordml/symex" xmlns:wpg="http://schemas.microsoft.com/office/word/2010/wordprocessingGroup" xmlns:wpi="http://schemas.microsoft.com/office/word/2010/wordprocessingInk" xmlns:wne="http://schemas.microsoft.com/office/word/2006/wordml" xmlns:wps="http://schemas.microsoft.com/office/word/2010/wordprocessingShape" mc:Ignorable="w14 w15 w16se wp14">
+<w:endnotes xmlns:wpc="http://schemas.microsoft.com/office/word/2010/wordprocessingCanvas" xmlns:cx="http://schemas.microsoft.com/office/drawing/2014/chartex" xmlns:cx1="http://schemas.microsoft.com/office/drawing/2015/9/8/chartex" xmlns:cx2="http://schemas.microsoft.com/office/drawing/2015/10/21/chartex" xmlns:cx3="http://schemas.microsoft.com/office/drawing/2016/5/9/chartex" xmlns:cx4="http://schemas.microsoft.com/office/drawing/2016/5/10/chartex" xmlns:cx5="http://schemas.microsoft.com/office/drawing/2016/5/11/chartex" xmlns:cx6="http://schemas.microsoft.com/office/drawing/2016/5/12/chartex" xmlns:cx7="http://schemas.microsoft.com/office/drawing/2016/5/13/chartex" xmlns:cx8="http://schemas.microsoft.com/office/drawing/2016/5/14/chartex" xmlns:mc="http://schemas.openxmlformats.org/markup-compatibility/2006" xmlns:aink="http://schemas.microsoft.com/office/drawing/2016/ink" xmlns:am3d="http://schemas.microsoft.com/office/drawing/2017/model3d" xmlns:o="urn:schemas-microsoft-com:office:office" xmlns:oel="http://schemas.microsoft.com/office/2019/extlst" xmlns:r="http://schemas.openxmlformats.org/officeDocument/2006/relationships" xmlns:m="http://schemas.openxmlformats.org/officeDocument/2006/math" xmlns:v="urn:schemas-microsoft-com:vml" xmlns:wp14="http://schemas.microsoft.com/office/word/2010/wordprocessingDrawing" xmlns:wp="http://schemas.openxmlformats.org/drawingml/2006/wordprocessingDrawing" xmlns:w10="urn:schemas-microsoft-com:office:word" xmlns:w="http://schemas.openxmlformats.org/wordprocessingml/2006/main" xmlns:w14="http://schemas.microsoft.com/office/word/2010/wordml" xmlns:w15="http://schemas.microsoft.com/office/word/2012/wordml" xmlns:w16cex="http://schemas.microsoft.com/office/word/2018/wordml/cex" xmlns:w16cid="http://schemas.microsoft.com/office/word/2016/wordml/cid" xmlns:w16="http://schemas.microsoft.com/office/word/2018/wordml" xmlns:w16sdtdh="http://schemas.microsoft.com/office/word/2020/wordml/sdtdatahash" xmlns:w16se="http://schemas.microsoft.com/office/word/2015/wordml/symex" xmlns:wpg="http://schemas.microsoft.com/office/word/2010/wordprocessingGroup" xmlns:wpi="http://schemas.microsoft.com/office/word/2010/wordprocessingInk" xmlns:wne="http://schemas.microsoft.com/office/word/2006/wordml" xmlns:wps="http://schemas.microsoft.com/office/word/2010/wordprocessingShape" mc:Ignorable="w14 w15 w16se w16cid w16 w16cex w16sdtdh wp14">
   <w:endnote w:type="separator" w:id="-1">
     <w:p>
       <w:pPr>
@@ -14530,7 +13615,7 @@
 </file>
 
 <file path=word/footer1.xml><?xml version="1.0" encoding="utf-8"?>
-<w:ftr xmlns:wpc="http://schemas.microsoft.com/office/word/2010/wordprocessingCanvas" xmlns:cx="http://schemas.microsoft.com/office/drawing/2014/chartex" xmlns:cx1="http://schemas.microsoft.com/office/drawing/2015/9/8/chartex" xmlns:mc="http://schemas.openxmlformats.org/markup-compatibility/2006" xmlns:o="urn:schemas-microsoft-com:office:office" xmlns:r="http://schemas.openxmlformats.org/officeDocument/2006/relationships" xmlns:m="http://schemas.openxmlformats.org/officeDocument/2006/math" xmlns:v="urn:schemas-microsoft-com:vml" xmlns:wp14="http://schemas.microsoft.com/office/word/2010/wordprocessingDrawing" xmlns:wp="http://schemas.openxmlformats.org/drawingml/2006/wordprocessingDrawing" xmlns:w10="urn:schemas-microsoft-com:office:word" xmlns:w="http://schemas.openxmlformats.org/wordprocessingml/2006/main" xmlns:w14="http://schemas.microsoft.com/office/word/2010/wordml" xmlns:w15="http://schemas.microsoft.com/office/word/2012/wordml" xmlns:w16se="http://schemas.microsoft.com/office/word/2015/wordml/symex" xmlns:wpg="http://schemas.microsoft.com/office/word/2010/wordprocessingGroup" xmlns:wpi="http://schemas.microsoft.com/office/word/2010/wordprocessingInk" xmlns:wne="http://schemas.microsoft.com/office/word/2006/wordml" xmlns:wps="http://schemas.microsoft.com/office/word/2010/wordprocessingShape" mc:Ignorable="w14 w15 w16se wp14">
+<w:ftr xmlns:wpc="http://schemas.microsoft.com/office/word/2010/wordprocessingCanvas" xmlns:cx="http://schemas.microsoft.com/office/drawing/2014/chartex" xmlns:cx1="http://schemas.microsoft.com/office/drawing/2015/9/8/chartex" xmlns:cx2="http://schemas.microsoft.com/office/drawing/2015/10/21/chartex" xmlns:cx3="http://schemas.microsoft.com/office/drawing/2016/5/9/chartex" xmlns:cx4="http://schemas.microsoft.com/office/drawing/2016/5/10/chartex" xmlns:cx5="http://schemas.microsoft.com/office/drawing/2016/5/11/chartex" xmlns:cx6="http://schemas.microsoft.com/office/drawing/2016/5/12/chartex" xmlns:cx7="http://schemas.microsoft.com/office/drawing/2016/5/13/chartex" xmlns:cx8="http://schemas.microsoft.com/office/drawing/2016/5/14/chartex" xmlns:mc="http://schemas.openxmlformats.org/markup-compatibility/2006" xmlns:aink="http://schemas.microsoft.com/office/drawing/2016/ink" xmlns:am3d="http://schemas.microsoft.com/office/drawing/2017/model3d" xmlns:o="urn:schemas-microsoft-com:office:office" xmlns:oel="http://schemas.microsoft.com/office/2019/extlst" xmlns:r="http://schemas.openxmlformats.org/officeDocument/2006/relationships" xmlns:m="http://schemas.openxmlformats.org/officeDocument/2006/math" xmlns:v="urn:schemas-microsoft-com:vml" xmlns:wp14="http://schemas.microsoft.com/office/word/2010/wordprocessingDrawing" xmlns:wp="http://schemas.openxmlformats.org/drawingml/2006/wordprocessingDrawing" xmlns:w10="urn:schemas-microsoft-com:office:word" xmlns:w="http://schemas.openxmlformats.org/wordprocessingml/2006/main" xmlns:w14="http://schemas.microsoft.com/office/word/2010/wordml" xmlns:w15="http://schemas.microsoft.com/office/word/2012/wordml" xmlns:w16cex="http://schemas.microsoft.com/office/word/2018/wordml/cex" xmlns:w16cid="http://schemas.microsoft.com/office/word/2016/wordml/cid" xmlns:w16="http://schemas.microsoft.com/office/word/2018/wordml" xmlns:w16sdtdh="http://schemas.microsoft.com/office/word/2020/wordml/sdtdatahash" xmlns:w16se="http://schemas.microsoft.com/office/word/2015/wordml/symex" xmlns:wpg="http://schemas.microsoft.com/office/word/2010/wordprocessingGroup" xmlns:wpi="http://schemas.microsoft.com/office/word/2010/wordprocessingInk" xmlns:wne="http://schemas.microsoft.com/office/word/2006/wordml" xmlns:wps="http://schemas.microsoft.com/office/word/2010/wordprocessingShape" mc:Ignorable="w14 w15 w16se w16cid w16 w16cex w16sdtdh wp14">
   <w:p>
     <w:pPr>
       <w:pStyle w:val="Footer"/>
@@ -14628,7 +13713,7 @@
 </file>
 
 <file path=word/footnotes.xml><?xml version="1.0" encoding="utf-8"?>
-<w:footnotes xmlns:wpc="http://schemas.microsoft.com/office/word/2010/wordprocessingCanvas" xmlns:cx="http://schemas.microsoft.com/office/drawing/2014/chartex" xmlns:cx1="http://schemas.microsoft.com/office/drawing/2015/9/8/chartex" xmlns:mc="http://schemas.openxmlformats.org/markup-compatibility/2006" xmlns:o="urn:schemas-microsoft-com:office:office" xmlns:r="http://schemas.openxmlformats.org/officeDocument/2006/relationships" xmlns:m="http://schemas.openxmlformats.org/officeDocument/2006/math" xmlns:v="urn:schemas-microsoft-com:vml" xmlns:wp14="http://schemas.microsoft.com/office/word/2010/wordprocessingDrawing" xmlns:wp="http://schemas.openxmlformats.org/drawingml/2006/wordprocessingDrawing" xmlns:w10="urn:schemas-microsoft-com:office:word" xmlns:w="http://schemas.openxmlformats.org/wordprocessingml/2006/main" xmlns:w14="http://schemas.microsoft.com/office/word/2010/wordml" xmlns:w15="http://schemas.microsoft.com/office/word/2012/wordml" xmlns:w16se="http://schemas.microsoft.com/office/word/2015/wordml/symex" xmlns:wpg="http://schemas.microsoft.com/office/word/2010/wordprocessingGroup" xmlns:wpi="http://schemas.microsoft.com/office/word/2010/wordprocessingInk" xmlns:wne="http://schemas.microsoft.com/office/word/2006/wordml" xmlns:wps="http://schemas.microsoft.com/office/word/2010/wordprocessingShape" mc:Ignorable="w14 w15 w16se wp14">
+<w:footnotes xmlns:wpc="http://schemas.microsoft.com/office/word/2010/wordprocessingCanvas" xmlns:cx="http://schemas.microsoft.com/office/drawing/2014/chartex" xmlns:cx1="http://schemas.microsoft.com/office/drawing/2015/9/8/chartex" xmlns:cx2="http://schemas.microsoft.com/office/drawing/2015/10/21/chartex" xmlns:cx3="http://schemas.microsoft.com/office/drawing/2016/5/9/chartex" xmlns:cx4="http://schemas.microsoft.com/office/drawing/2016/5/10/chartex" xmlns:cx5="http://schemas.microsoft.com/office/drawing/2016/5/11/chartex" xmlns:cx6="http://schemas.microsoft.com/office/drawing/2016/5/12/chartex" xmlns:cx7="http://schemas.microsoft.com/office/drawing/2016/5/13/chartex" xmlns:cx8="http://schemas.microsoft.com/office/drawing/2016/5/14/chartex" xmlns:mc="http://schemas.openxmlformats.org/markup-compatibility/2006" xmlns:aink="http://schemas.microsoft.com/office/drawing/2016/ink" xmlns:am3d="http://schemas.microsoft.com/office/drawing/2017/model3d" xmlns:o="urn:schemas-microsoft-com:office:office" xmlns:oel="http://schemas.microsoft.com/office/2019/extlst" xmlns:r="http://schemas.openxmlformats.org/officeDocument/2006/relationships" xmlns:m="http://schemas.openxmlformats.org/officeDocument/2006/math" xmlns:v="urn:schemas-microsoft-com:vml" xmlns:wp14="http://schemas.microsoft.com/office/word/2010/wordprocessingDrawing" xmlns:wp="http://schemas.openxmlformats.org/drawingml/2006/wordprocessingDrawing" xmlns:w10="urn:schemas-microsoft-com:office:word" xmlns:w="http://schemas.openxmlformats.org/wordprocessingml/2006/main" xmlns:w14="http://schemas.microsoft.com/office/word/2010/wordml" xmlns:w15="http://schemas.microsoft.com/office/word/2012/wordml" xmlns:w16cex="http://schemas.microsoft.com/office/word/2018/wordml/cex" xmlns:w16cid="http://schemas.microsoft.com/office/word/2016/wordml/cid" xmlns:w16="http://schemas.microsoft.com/office/word/2018/wordml" xmlns:w16sdtdh="http://schemas.microsoft.com/office/word/2020/wordml/sdtdatahash" xmlns:w16se="http://schemas.microsoft.com/office/word/2015/wordml/symex" xmlns:wpg="http://schemas.microsoft.com/office/word/2010/wordprocessingGroup" xmlns:wpi="http://schemas.microsoft.com/office/word/2010/wordprocessingInk" xmlns:wne="http://schemas.microsoft.com/office/word/2006/wordml" xmlns:wps="http://schemas.microsoft.com/office/word/2010/wordprocessingShape" mc:Ignorable="w14 w15 w16se w16cid w16 w16cex w16sdtdh wp14">
   <w:footnote w:type="separator" w:id="-1">
     <w:p>
       <w:pPr>
@@ -14653,7 +13738,7 @@
 </file>
 
 <file path=word/numbering.xml><?xml version="1.0" encoding="utf-8"?>
-<w:numbering xmlns:wpc="http://schemas.microsoft.com/office/word/2010/wordprocessingCanvas" xmlns:cx="http://schemas.microsoft.com/office/drawing/2014/chartex" xmlns:cx1="http://schemas.microsoft.com/office/drawing/2015/9/8/chartex" xmlns:mc="http://schemas.openxmlformats.org/markup-compatibility/2006" xmlns:o="urn:schemas-microsoft-com:office:office" xmlns:r="http://schemas.openxmlformats.org/officeDocument/2006/relationships" xmlns:m="http://schemas.openxmlformats.org/officeDocument/2006/math" xmlns:v="urn:schemas-microsoft-com:vml" xmlns:wp14="http://schemas.microsoft.com/office/word/2010/wordprocessingDrawing" xmlns:wp="http://schemas.openxmlformats.org/drawingml/2006/wordprocessingDrawing" xmlns:w10="urn:schemas-microsoft-com:office:word" xmlns:w="http://schemas.openxmlformats.org/wordprocessingml/2006/main" xmlns:w14="http://schemas.microsoft.com/office/word/2010/wordml" xmlns:w15="http://schemas.microsoft.com/office/word/2012/wordml" xmlns:w16se="http://schemas.microsoft.com/office/word/2015/wordml/symex" xmlns:wpg="http://schemas.microsoft.com/office/word/2010/wordprocessingGroup" xmlns:wpi="http://schemas.microsoft.com/office/word/2010/wordprocessingInk" xmlns:wne="http://schemas.microsoft.com/office/word/2006/wordml" xmlns:wps="http://schemas.microsoft.com/office/word/2010/wordprocessingShape" mc:Ignorable="w14 w15 w16se wp14">
+<w:numbering xmlns:wpc="http://schemas.microsoft.com/office/word/2010/wordprocessingCanvas" xmlns:cx="http://schemas.microsoft.com/office/drawing/2014/chartex" xmlns:cx1="http://schemas.microsoft.com/office/drawing/2015/9/8/chartex" xmlns:cx2="http://schemas.microsoft.com/office/drawing/2015/10/21/chartex" xmlns:cx3="http://schemas.microsoft.com/office/drawing/2016/5/9/chartex" xmlns:cx4="http://schemas.microsoft.com/office/drawing/2016/5/10/chartex" xmlns:cx5="http://schemas.microsoft.com/office/drawing/2016/5/11/chartex" xmlns:cx6="http://schemas.microsoft.com/office/drawing/2016/5/12/chartex" xmlns:cx7="http://schemas.microsoft.com/office/drawing/2016/5/13/chartex" xmlns:cx8="http://schemas.microsoft.com/office/drawing/2016/5/14/chartex" xmlns:mc="http://schemas.openxmlformats.org/markup-compatibility/2006" xmlns:aink="http://schemas.microsoft.com/office/drawing/2016/ink" xmlns:am3d="http://schemas.microsoft.com/office/drawing/2017/model3d" xmlns:o="urn:schemas-microsoft-com:office:office" xmlns:oel="http://schemas.microsoft.com/office/2019/extlst" xmlns:r="http://schemas.openxmlformats.org/officeDocument/2006/relationships" xmlns:m="http://schemas.openxmlformats.org/officeDocument/2006/math" xmlns:v="urn:schemas-microsoft-com:vml" xmlns:wp14="http://schemas.microsoft.com/office/word/2010/wordprocessingDrawing" xmlns:wp="http://schemas.openxmlformats.org/drawingml/2006/wordprocessingDrawing" xmlns:w10="urn:schemas-microsoft-com:office:word" xmlns:w="http://schemas.openxmlformats.org/wordprocessingml/2006/main" xmlns:w14="http://schemas.microsoft.com/office/word/2010/wordml" xmlns:w15="http://schemas.microsoft.com/office/word/2012/wordml" xmlns:w16cex="http://schemas.microsoft.com/office/word/2018/wordml/cex" xmlns:w16cid="http://schemas.microsoft.com/office/word/2016/wordml/cid" xmlns:w16="http://schemas.microsoft.com/office/word/2018/wordml" xmlns:w16sdtdh="http://schemas.microsoft.com/office/word/2020/wordml/sdtdatahash" xmlns:w16se="http://schemas.microsoft.com/office/word/2015/wordml/symex" xmlns:wpg="http://schemas.microsoft.com/office/word/2010/wordprocessingGroup" xmlns:wpi="http://schemas.microsoft.com/office/word/2010/wordprocessingInk" xmlns:wne="http://schemas.microsoft.com/office/word/2006/wordml" xmlns:wps="http://schemas.microsoft.com/office/word/2010/wordprocessingShape" mc:Ignorable="w14 w15 w16se w16cid w16 w16cex w16sdtdh wp14">
   <w:abstractNum w:abstractNumId="0" w15:restartNumberingAfterBreak="0">
     <w:nsid w:val="FFFFFF7C"/>
     <w:multiLevelType w:val="singleLevel"/>
@@ -15835,68 +14920,76 @@
       </w:rPr>
     </w:lvl>
   </w:abstractNum>
-  <w:num w:numId="1">
+  <w:num w:numId="1" w16cid:durableId="1296642683">
     <w:abstractNumId w:val="14"/>
   </w:num>
-  <w:num w:numId="2">
+  <w:num w:numId="2" w16cid:durableId="1615749982">
     <w:abstractNumId w:val="10"/>
   </w:num>
-  <w:num w:numId="3">
+  <w:num w:numId="3" w16cid:durableId="47193323">
     <w:abstractNumId w:val="18"/>
   </w:num>
-  <w:num w:numId="4">
+  <w:num w:numId="4" w16cid:durableId="31538712">
     <w:abstractNumId w:val="17"/>
   </w:num>
-  <w:num w:numId="5">
+  <w:num w:numId="5" w16cid:durableId="795804730">
     <w:abstractNumId w:val="15"/>
   </w:num>
-  <w:num w:numId="6">
+  <w:num w:numId="6" w16cid:durableId="929848318">
     <w:abstractNumId w:val="16"/>
   </w:num>
-  <w:num w:numId="7">
+  <w:num w:numId="7" w16cid:durableId="1146974927">
     <w:abstractNumId w:val="11"/>
   </w:num>
-  <w:num w:numId="8">
+  <w:num w:numId="8" w16cid:durableId="1948923102">
     <w:abstractNumId w:val="12"/>
   </w:num>
-  <w:num w:numId="9">
+  <w:num w:numId="9" w16cid:durableId="586422708">
     <w:abstractNumId w:val="9"/>
   </w:num>
-  <w:num w:numId="10">
+  <w:num w:numId="10" w16cid:durableId="969483595">
     <w:abstractNumId w:val="7"/>
   </w:num>
-  <w:num w:numId="11">
+  <w:num w:numId="11" w16cid:durableId="1376929639">
     <w:abstractNumId w:val="6"/>
   </w:num>
-  <w:num w:numId="12">
+  <w:num w:numId="12" w16cid:durableId="186141247">
     <w:abstractNumId w:val="5"/>
   </w:num>
-  <w:num w:numId="13">
+  <w:num w:numId="13" w16cid:durableId="560335570">
     <w:abstractNumId w:val="4"/>
   </w:num>
-  <w:num w:numId="14">
+  <w:num w:numId="14" w16cid:durableId="353120638">
     <w:abstractNumId w:val="8"/>
   </w:num>
-  <w:num w:numId="15">
+  <w:num w:numId="15" w16cid:durableId="1459490316">
     <w:abstractNumId w:val="3"/>
   </w:num>
-  <w:num w:numId="16">
+  <w:num w:numId="16" w16cid:durableId="1094714295">
     <w:abstractNumId w:val="2"/>
   </w:num>
-  <w:num w:numId="17">
+  <w:num w:numId="17" w16cid:durableId="2102333020">
     <w:abstractNumId w:val="1"/>
   </w:num>
-  <w:num w:numId="18">
+  <w:num w:numId="18" w16cid:durableId="427777654">
     <w:abstractNumId w:val="0"/>
   </w:num>
-  <w:num w:numId="19">
+  <w:num w:numId="19" w16cid:durableId="1998533279">
     <w:abstractNumId w:val="13"/>
   </w:num>
 </w:numbering>
 </file>
 
+<file path=word/people.xml><?xml version="1.0" encoding="utf-8"?>
+<w15:people xmlns:wpc="http://schemas.microsoft.com/office/word/2010/wordprocessingCanvas" xmlns:cx="http://schemas.microsoft.com/office/drawing/2014/chartex" xmlns:cx1="http://schemas.microsoft.com/office/drawing/2015/9/8/chartex" xmlns:cx2="http://schemas.microsoft.com/office/drawing/2015/10/21/chartex" xmlns:cx3="http://schemas.microsoft.com/office/drawing/2016/5/9/chartex" xmlns:cx4="http://schemas.microsoft.com/office/drawing/2016/5/10/chartex" xmlns:cx5="http://schemas.microsoft.com/office/drawing/2016/5/11/chartex" xmlns:cx6="http://schemas.microsoft.com/office/drawing/2016/5/12/chartex" xmlns:cx7="http://schemas.microsoft.com/office/drawing/2016/5/13/chartex" xmlns:cx8="http://schemas.microsoft.com/office/drawing/2016/5/14/chartex" xmlns:mc="http://schemas.openxmlformats.org/markup-compatibility/2006" xmlns:aink="http://schemas.microsoft.com/office/drawing/2016/ink" xmlns:am3d="http://schemas.microsoft.com/office/drawing/2017/model3d" xmlns:o="urn:schemas-microsoft-com:office:office" xmlns:oel="http://schemas.microsoft.com/office/2019/extlst" xmlns:r="http://schemas.openxmlformats.org/officeDocument/2006/relationships" xmlns:m="http://schemas.openxmlformats.org/officeDocument/2006/math" xmlns:v="urn:schemas-microsoft-com:vml" xmlns:wp14="http://schemas.microsoft.com/office/word/2010/wordprocessingDrawing" xmlns:wp="http://schemas.openxmlformats.org/drawingml/2006/wordprocessingDrawing" xmlns:w10="urn:schemas-microsoft-com:office:word" xmlns:w="http://schemas.openxmlformats.org/wordprocessingml/2006/main" xmlns:w14="http://schemas.microsoft.com/office/word/2010/wordml" xmlns:w15="http://schemas.microsoft.com/office/word/2012/wordml" xmlns:w16cex="http://schemas.microsoft.com/office/word/2018/wordml/cex" xmlns:w16cid="http://schemas.microsoft.com/office/word/2016/wordml/cid" xmlns:w16="http://schemas.microsoft.com/office/word/2018/wordml" xmlns:w16sdtdh="http://schemas.microsoft.com/office/word/2020/wordml/sdtdatahash" xmlns:w16se="http://schemas.microsoft.com/office/word/2015/wordml/symex" xmlns:wpg="http://schemas.microsoft.com/office/word/2010/wordprocessingGroup" xmlns:wpi="http://schemas.microsoft.com/office/word/2010/wordprocessingInk" xmlns:wne="http://schemas.microsoft.com/office/word/2006/wordml" xmlns:wps="http://schemas.microsoft.com/office/word/2010/wordprocessingShape" mc:Ignorable="w14 w15 w16se w16cid w16 w16cex w16sdtdh wp14">
+  <w15:person w15:author="VOUDREN, JEFFREY W NH-04 USAF HAF SAF/BLDG PENTAGON, 4C149">
+    <w15:presenceInfo w15:providerId="AD" w15:userId="S-1-5-21-1271409858-1095883707-2794662393-1878311"/>
+  </w15:person>
+</w15:people>
+</file>
+
 <file path=word/styles.xml><?xml version="1.0" encoding="utf-8"?>
-<w:styles xmlns:mc="http://schemas.openxmlformats.org/markup-compatibility/2006" xmlns:r="http://schemas.openxmlformats.org/officeDocument/2006/relationships" xmlns:w="http://schemas.openxmlformats.org/wordprocessingml/2006/main" xmlns:w14="http://schemas.microsoft.com/office/word/2010/wordml" xmlns:w15="http://schemas.microsoft.com/office/word/2012/wordml" xmlns:w16se="http://schemas.microsoft.com/office/word/2015/wordml/symex" mc:Ignorable="w14 w15 w16se">
+<w:styles xmlns:mc="http://schemas.openxmlformats.org/markup-compatibility/2006" xmlns:r="http://schemas.openxmlformats.org/officeDocument/2006/relationships" xmlns:w="http://schemas.openxmlformats.org/wordprocessingml/2006/main" xmlns:w14="http://schemas.microsoft.com/office/word/2010/wordml" xmlns:w15="http://schemas.microsoft.com/office/word/2012/wordml" xmlns:w16cex="http://schemas.microsoft.com/office/word/2018/wordml/cex" xmlns:w16cid="http://schemas.microsoft.com/office/word/2016/wordml/cid" xmlns:w16="http://schemas.microsoft.com/office/word/2018/wordml" xmlns:w16sdtdh="http://schemas.microsoft.com/office/word/2020/wordml/sdtdatahash" xmlns:w16se="http://schemas.microsoft.com/office/word/2015/wordml/symex" mc:Ignorable="w14 w15 w16se w16cid w16 w16cex w16sdtdh">
   <w:docDefaults>
     <w:rPrDefault>
       <w:rPr>
@@ -15912,7 +15005,7 @@
       </w:pPr>
     </w:pPrDefault>
   </w:docDefaults>
-  <w:latentStyles w:defLockedState="0" w:defUIPriority="99" w:defSemiHidden="0" w:defUnhideWhenUsed="0" w:defQFormat="0" w:count="371">
+  <w:latentStyles w:defLockedState="0" w:defUIPriority="99" w:defSemiHidden="0" w:defUnhideWhenUsed="0" w:defQFormat="0" w:count="376">
     <w:lsdException w:name="Normal" w:uiPriority="0" w:qFormat="1"/>
     <w:lsdException w:name="heading 1" w:uiPriority="9" w:qFormat="1"/>
     <w:lsdException w:name="heading 2" w:semiHidden="1" w:uiPriority="9" w:unhideWhenUsed="1" w:qFormat="1"/>
@@ -16018,7 +15111,6 @@
     <w:lsdException w:name="HTML Sample" w:semiHidden="1" w:unhideWhenUsed="1"/>
     <w:lsdException w:name="HTML Typewriter" w:semiHidden="1" w:unhideWhenUsed="1"/>
     <w:lsdException w:name="HTML Variable" w:semiHidden="1" w:unhideWhenUsed="1"/>
-    <w:lsdException w:name="Normal Table" w:semiHidden="1" w:unhideWhenUsed="1"/>
     <w:lsdException w:name="annotation subject" w:semiHidden="1" w:unhideWhenUsed="1"/>
     <w:lsdException w:name="No List" w:semiHidden="1" w:unhideWhenUsed="1"/>
     <w:lsdException w:name="Outline List 1" w:semiHidden="1" w:unhideWhenUsed="1"/>
@@ -16061,11 +15153,8 @@
     <w:lsdException w:name="Table Contemporary" w:semiHidden="1" w:unhideWhenUsed="1"/>
     <w:lsdException w:name="Table Elegant" w:semiHidden="1" w:unhideWhenUsed="1"/>
     <w:lsdException w:name="Table Professional" w:semiHidden="1" w:unhideWhenUsed="1"/>
-    <w:lsdException w:name="Table Subtle 1" w:semiHidden="1" w:unhideWhenUsed="1"/>
     <w:lsdException w:name="Table Subtle 2" w:semiHidden="1" w:unhideWhenUsed="1"/>
     <w:lsdException w:name="Table Web 1" w:semiHidden="1" w:unhideWhenUsed="1"/>
-    <w:lsdException w:name="Table Web 2" w:semiHidden="1" w:unhideWhenUsed="1"/>
-    <w:lsdException w:name="Table Web 3" w:semiHidden="1" w:unhideWhenUsed="1"/>
     <w:lsdException w:name="Balloon Text" w:semiHidden="1" w:unhideWhenUsed="1"/>
     <w:lsdException w:name="Table Grid" w:uiPriority="39"/>
     <w:lsdException w:name="Table Theme" w:semiHidden="1" w:unhideWhenUsed="1"/>
@@ -16284,6 +15373,11 @@
     <w:lsdException w:name="List Table 5 Dark Accent 6" w:uiPriority="50"/>
     <w:lsdException w:name="List Table 6 Colorful Accent 6" w:uiPriority="51"/>
     <w:lsdException w:name="List Table 7 Colorful Accent 6" w:uiPriority="52"/>
+    <w:lsdException w:name="Mention" w:semiHidden="1" w:unhideWhenUsed="1"/>
+    <w:lsdException w:name="Smart Hyperlink" w:semiHidden="1" w:unhideWhenUsed="1"/>
+    <w:lsdException w:name="Hashtag" w:semiHidden="1" w:unhideWhenUsed="1"/>
+    <w:lsdException w:name="Unresolved Mention" w:semiHidden="1" w:unhideWhenUsed="1"/>
+    <w:lsdException w:name="Smart Link" w:semiHidden="1" w:unhideWhenUsed="1"/>
   </w:latentStyles>
   <w:style w:type="paragraph" w:default="1" w:styleId="Normal">
     <w:name w:val="Normal"/>
@@ -17793,6 +16887,12 @@
 </file>
 
 <file path=customXml/item1.xml><?xml version="1.0" encoding="utf-8"?>
+<p:properties xmlns:p="http://schemas.microsoft.com/office/2006/metadata/properties" xmlns:xsi="http://www.w3.org/2001/XMLSchema-instance" xmlns:pc="http://schemas.microsoft.com/office/infopath/2007/PartnerControls">
+  <documentManagement/>
+</p:properties>
+</file>
+
+<file path=customXml/item2.xml><?xml version="1.0" encoding="utf-8"?>
 <ct:contentTypeSchema xmlns:ct="http://schemas.microsoft.com/office/2006/metadata/contentType" xmlns:ma="http://schemas.microsoft.com/office/2006/metadata/properties/metaAttributes" ct:_="" ma:_="" ma:contentTypeName="Document" ma:contentTypeID="0x010100FA6C5E0DBCB8DD4DAD5FA82FCB9EE98D" ma:contentTypeVersion="4" ma:contentTypeDescription="Create a new document." ma:contentTypeScope="" ma:versionID="f30e9ff970476af1ea2d449c1d62024e">
   <xsd:schema xmlns:xsd="http://www.w3.org/2001/XMLSchema" xmlns:xs="http://www.w3.org/2001/XMLSchema" xmlns:p="http://schemas.microsoft.com/office/2006/metadata/properties" targetNamespace="http://schemas.microsoft.com/office/2006/metadata/properties" ma:root="true" ma:fieldsID="1dab2e3c9ece9446628f55e6a105fe53">
     <xsd:element name="properties">
@@ -17906,13 +17006,11 @@
 </ct:contentTypeSchema>
 </file>
 
-<file path=customXml/item2.xml><?xml version="1.0" encoding="utf-8"?>
-<p:properties xmlns:p="http://schemas.microsoft.com/office/2006/metadata/properties" xmlns:xsi="http://www.w3.org/2001/XMLSchema-instance" xmlns:pc="http://schemas.microsoft.com/office/infopath/2007/PartnerControls">
-  <documentManagement/>
-</p:properties>
+<file path=customXml/item3.xml><?xml version="1.0" encoding="utf-8"?>
+<b:Sources xmlns:b="http://schemas.openxmlformats.org/officeDocument/2006/bibliography" xmlns="http://schemas.openxmlformats.org/officeDocument/2006/bibliography" SelectedStyle="\APA.XSL" StyleName="APA"/>
 </file>
 
-<file path=customXml/item3.xml><?xml version="1.0" encoding="utf-8"?>
+<file path=customXml/item4.xml><?xml version="1.0" encoding="utf-8"?>
 <?mso-contentType ?>
 <FormTemplates xmlns="http://schemas.microsoft.com/sharepoint/v3/contenttype/forms">
   <Display>DocumentLibraryForm</Display>
@@ -17921,11 +17019,22 @@
 </FormTemplates>
 </file>
 
-<file path=customXml/item4.xml><?xml version="1.0" encoding="utf-8"?>
-<b:Sources xmlns:b="http://schemas.openxmlformats.org/officeDocument/2006/bibliography" xmlns="http://schemas.openxmlformats.org/officeDocument/2006/bibliography" SelectedStyle="\APA.XSL" StyleName="APA"/>
+<file path=customXml/itemProps1.xml><?xml version="1.0" encoding="utf-8"?>
+<ds:datastoreItem xmlns:ds="http://schemas.openxmlformats.org/officeDocument/2006/customXml" ds:itemID="{9250ED8E-E41A-4BCC-814D-9E6121418B4B}">
+  <ds:schemaRefs>
+    <ds:schemaRef ds:uri="http://schemas.microsoft.com/office/2006/documentManagement/types"/>
+    <ds:schemaRef ds:uri="http://schemas.microsoft.com/office/infopath/2007/PartnerControls"/>
+    <ds:schemaRef ds:uri="http://purl.org/dc/elements/1.1/"/>
+    <ds:schemaRef ds:uri="http://schemas.microsoft.com/office/2006/metadata/properties"/>
+    <ds:schemaRef ds:uri="http://purl.org/dc/terms/"/>
+    <ds:schemaRef ds:uri="http://schemas.openxmlformats.org/package/2006/metadata/core-properties"/>
+    <ds:schemaRef ds:uri="http://www.w3.org/XML/1998/namespace"/>
+    <ds:schemaRef ds:uri="http://purl.org/dc/dcmitype/"/>
+  </ds:schemaRefs>
+</ds:datastoreItem>
 </file>
 
-<file path=customXml/itemProps1.xml><?xml version="1.0" encoding="utf-8"?>
+<file path=customXml/itemProps2.xml><?xml version="1.0" encoding="utf-8"?>
 <ds:datastoreItem xmlns:ds="http://schemas.openxmlformats.org/officeDocument/2006/customXml" ds:itemID="{BB279AE7-3423-4E20-A8BE-5213D63CC8C2}">
   <ds:schemaRefs>
     <ds:schemaRef ds:uri="http://schemas.microsoft.com/office/2006/metadata/contentType"/>
@@ -17941,33 +17050,18 @@
 </ds:datastoreItem>
 </file>
 
-<file path=customXml/itemProps2.xml><?xml version="1.0" encoding="utf-8"?>
-<ds:datastoreItem xmlns:ds="http://schemas.openxmlformats.org/officeDocument/2006/customXml" ds:itemID="{9250ED8E-E41A-4BCC-814D-9E6121418B4B}">
+<file path=customXml/itemProps3.xml><?xml version="1.0" encoding="utf-8"?>
+<ds:datastoreItem xmlns:ds="http://schemas.openxmlformats.org/officeDocument/2006/customXml" ds:itemID="{BB57AE97-019E-477B-8B25-6BB0B13DB36A}">
   <ds:schemaRefs>
-    <ds:schemaRef ds:uri="http://schemas.openxmlformats.org/package/2006/metadata/core-properties"/>
-    <ds:schemaRef ds:uri="http://purl.org/dc/dcmitype/"/>
-    <ds:schemaRef ds:uri="http://schemas.microsoft.com/office/infopath/2007/PartnerControls"/>
-    <ds:schemaRef ds:uri="http://purl.org/dc/elements/1.1/"/>
-    <ds:schemaRef ds:uri="http://schemas.microsoft.com/office/2006/documentManagement/types"/>
-    <ds:schemaRef ds:uri="http://purl.org/dc/terms/"/>
-    <ds:schemaRef ds:uri="http://schemas.microsoft.com/office/2006/metadata/properties"/>
-    <ds:schemaRef ds:uri="http://www.w3.org/XML/1998/namespace"/>
+    <ds:schemaRef ds:uri="http://schemas.openxmlformats.org/officeDocument/2006/bibliography"/>
   </ds:schemaRefs>
 </ds:datastoreItem>
 </file>
 
-<file path=customXml/itemProps3.xml><?xml version="1.0" encoding="utf-8"?>
+<file path=customXml/itemProps4.xml><?xml version="1.0" encoding="utf-8"?>
 <ds:datastoreItem xmlns:ds="http://schemas.openxmlformats.org/officeDocument/2006/customXml" ds:itemID="{BCF08A42-C5F9-4B37-AA2C-363841965C06}">
   <ds:schemaRefs>
     <ds:schemaRef ds:uri="http://schemas.microsoft.com/sharepoint/v3/contenttype/forms"/>
   </ds:schemaRefs>
 </ds:datastoreItem>
-</file>
-
-<file path=customXml/itemProps4.xml><?xml version="1.0" encoding="utf-8"?>
-<ds:datastoreItem xmlns:ds="http://schemas.openxmlformats.org/officeDocument/2006/customXml" ds:itemID="{119596CA-4A33-44D7-A832-57A8B17DB781}">
-  <ds:schemaRefs>
-    <ds:schemaRef ds:uri="http://schemas.openxmlformats.org/officeDocument/2006/bibliography"/>
-  </ds:schemaRefs>
-</ds:datastoreItem>
 </file>